--- a/TPFinal_MaxP_AnnieL.docx
+++ b/TPFinal_MaxP_AnnieL.docx
@@ -548,16 +548,7 @@
           <w:rFonts w:ascii="Times New Roman" w:hAnsi="Times New Roman"/>
           <w:szCs w:val="20"/>
         </w:rPr>
-        <w:t xml:space="preserve">Le rôle de l’application est de fournir un annuaire avec les clients qu’elle possède. Elle permettra de visualiser des clients aux autres clients en accédant à leurs informations. Ils auront le choix de les </w:t>
-      </w:r>
-      <w:bookmarkStart w:id="0" w:name="_GoBack"/>
-      <w:bookmarkEnd w:id="0"/>
-      <w:r>
-        <w:rPr>
-          <w:rFonts w:ascii="Times New Roman" w:hAnsi="Times New Roman"/>
-          <w:szCs w:val="20"/>
-        </w:rPr>
-        <w:t xml:space="preserve">rajouter dans leurs favoris. Elle possèdera une interface graphique pour faciliter l’usage de l’application. </w:t>
+        <w:t xml:space="preserve">Le rôle de l’application est de fournir un annuaire avec les clients qu’elle possède. Elle permettra de visualiser des clients aux autres clients en accédant à leurs informations. Ils auront le choix de les rajouter dans leurs favoris. Elle possèdera une interface graphique pour faciliter l’usage de l’application. </w:t>
       </w:r>
     </w:p>
     <w:p>
@@ -824,18 +815,71 @@
         <w:spacing w:line="480" w:lineRule="auto"/>
         <w:rPr>
           <w:rFonts w:ascii="Times New Roman" w:hAnsi="Times New Roman"/>
-          <w:szCs w:val="20"/>
-        </w:rPr>
-      </w:pPr>
-    </w:p>
-    <w:p>
-      <w:pPr>
-        <w:spacing w:line="480" w:lineRule="auto"/>
-        <w:rPr>
-          <w:rFonts w:ascii="Times New Roman" w:hAnsi="Times New Roman"/>
-          <w:szCs w:val="20"/>
-        </w:rPr>
-      </w:pPr>
+          <w:b/>
+          <w:szCs w:val="20"/>
+          <w:u w:val="single"/>
+        </w:rPr>
+      </w:pPr>
+      <w:r>
+        <w:rPr>
+          <w:rFonts w:ascii="Times New Roman" w:hAnsi="Times New Roman"/>
+          <w:b/>
+          <w:szCs w:val="20"/>
+          <w:u w:val="single"/>
+        </w:rPr>
+        <w:t>Stratégies des test unitaires</w:t>
+      </w:r>
+    </w:p>
+    <w:p>
+      <w:pPr>
+        <w:spacing w:line="480" w:lineRule="auto"/>
+        <w:rPr>
+          <w:rFonts w:ascii="Times New Roman" w:hAnsi="Times New Roman"/>
+          <w:szCs w:val="20"/>
+        </w:rPr>
+      </w:pPr>
+      <w:r>
+        <w:rPr>
+          <w:rFonts w:ascii="Times New Roman" w:hAnsi="Times New Roman"/>
+          <w:szCs w:val="20"/>
+        </w:rPr>
+        <w:tab/>
+        <w:t>Pour avoir une certitude de 90%, nous allons créer des tests TDD [</w:t>
+      </w:r>
+      <w:r>
+        <w:rPr>
+          <w:rFonts w:ascii="Times New Roman" w:hAnsi="Times New Roman"/>
+          <w:i/>
+          <w:szCs w:val="20"/>
+        </w:rPr>
+        <w:t xml:space="preserve">Test Driven </w:t>
+      </w:r>
+      <w:proofErr w:type="spellStart"/>
+      <w:r>
+        <w:rPr>
+          <w:rFonts w:ascii="Times New Roman" w:hAnsi="Times New Roman"/>
+          <w:i/>
+          <w:szCs w:val="20"/>
+        </w:rPr>
+        <w:t>Development</w:t>
+      </w:r>
+      <w:proofErr w:type="spellEnd"/>
+      <w:r>
+        <w:rPr>
+          <w:rFonts w:ascii="Times New Roman" w:hAnsi="Times New Roman"/>
+          <w:szCs w:val="20"/>
+        </w:rPr>
+        <w:t>] pour chacun de nos uses-case</w:t>
+      </w:r>
+      <w:r>
+        <w:rPr>
+          <w:rFonts w:ascii="Times New Roman" w:hAnsi="Times New Roman"/>
+          <w:szCs w:val="20"/>
+        </w:rPr>
+        <w:t>.</w:t>
+      </w:r>
+      <w:bookmarkStart w:id="0" w:name="_GoBack"/>
+      <w:bookmarkEnd w:id="0"/>
     </w:p>
     <w:sectPr>
       <w:headerReference w:type="default" r:id="rId7"/>
@@ -1276,7 +1320,7 @@
     <w:lsdException w:name="Table Web 2" w:semiHidden="1" w:unhideWhenUsed="1"/>
     <w:lsdException w:name="Table Web 3" w:semiHidden="1" w:unhideWhenUsed="1"/>
     <w:lsdException w:name="Balloon Text" w:semiHidden="1" w:unhideWhenUsed="1"/>
-    <w:lsdException w:name="Table Grid" w:semiHidden="1" w:uiPriority="59" w:unhideWhenUsed="1"/>
+    <w:lsdException w:name="Table Grid" w:uiPriority="59"/>
     <w:lsdException w:name="Table Theme" w:semiHidden="1" w:unhideWhenUsed="1"/>
     <w:lsdException w:name="Placeholder Text" w:semiHidden="1"/>
     <w:lsdException w:name="No Spacing" w:uiPriority="1" w:qFormat="1"/>

--- a/TPFinal_MaxP_AnnieL.docx
+++ b/TPFinal_MaxP_AnnieL.docx
@@ -580,7 +580,7 @@
     </w:p>
     <w:p>
       <w:pPr>
-        <w:spacing w:line="480" w:lineRule="auto"/>
+        <w:spacing w:line="240" w:lineRule="auto"/>
         <w:rPr>
           <w:rFonts w:ascii="Times New Roman" w:hAnsi="Times New Roman"/>
           <w:szCs w:val="20"/>
@@ -601,7 +601,7 @@
           <w:ilvl w:val="0"/>
           <w:numId w:val="1"/>
         </w:numPr>
-        <w:spacing w:line="480" w:lineRule="auto"/>
+        <w:spacing w:line="240" w:lineRule="auto"/>
         <w:rPr>
           <w:rFonts w:ascii="Times New Roman" w:hAnsi="Times New Roman"/>
           <w:szCs w:val="20"/>
@@ -622,7 +622,7 @@
           <w:ilvl w:val="0"/>
           <w:numId w:val="1"/>
         </w:numPr>
-        <w:spacing w:line="480" w:lineRule="auto"/>
+        <w:spacing w:line="240" w:lineRule="auto"/>
         <w:rPr>
           <w:rFonts w:ascii="Times New Roman" w:hAnsi="Times New Roman"/>
           <w:szCs w:val="20"/>
@@ -643,7 +643,7 @@
           <w:ilvl w:val="0"/>
           <w:numId w:val="1"/>
         </w:numPr>
-        <w:spacing w:line="480" w:lineRule="auto"/>
+        <w:spacing w:line="240" w:lineRule="auto"/>
         <w:rPr>
           <w:rFonts w:ascii="Times New Roman" w:hAnsi="Times New Roman"/>
           <w:szCs w:val="20"/>
@@ -664,7 +664,7 @@
           <w:ilvl w:val="0"/>
           <w:numId w:val="1"/>
         </w:numPr>
-        <w:spacing w:line="480" w:lineRule="auto"/>
+        <w:spacing w:line="240" w:lineRule="auto"/>
         <w:rPr>
           <w:rFonts w:ascii="Times New Roman" w:hAnsi="Times New Roman"/>
           <w:szCs w:val="20"/>
@@ -699,7 +699,7 @@
           <w:ilvl w:val="0"/>
           <w:numId w:val="1"/>
         </w:numPr>
-        <w:spacing w:line="480" w:lineRule="auto"/>
+        <w:spacing w:line="240" w:lineRule="auto"/>
         <w:rPr>
           <w:rFonts w:ascii="Times New Roman" w:hAnsi="Times New Roman"/>
           <w:szCs w:val="20"/>
@@ -720,7 +720,7 @@
           <w:ilvl w:val="0"/>
           <w:numId w:val="1"/>
         </w:numPr>
-        <w:spacing w:line="480" w:lineRule="auto"/>
+        <w:spacing w:line="240" w:lineRule="auto"/>
         <w:rPr>
           <w:rFonts w:ascii="Times New Roman" w:hAnsi="Times New Roman"/>
           <w:szCs w:val="20"/>
@@ -745,7 +745,7 @@
     </w:p>
     <w:p>
       <w:pPr>
-        <w:spacing w:line="480" w:lineRule="auto"/>
+        <w:spacing w:line="240" w:lineRule="auto"/>
         <w:rPr>
           <w:rFonts w:ascii="Times New Roman" w:hAnsi="Times New Roman"/>
           <w:szCs w:val="20"/>
@@ -766,7 +766,7 @@
           <w:ilvl w:val="0"/>
           <w:numId w:val="2"/>
         </w:numPr>
-        <w:spacing w:line="480" w:lineRule="auto"/>
+        <w:spacing w:line="240" w:lineRule="auto"/>
         <w:rPr>
           <w:rFonts w:ascii="Times New Roman" w:hAnsi="Times New Roman"/>
           <w:szCs w:val="20"/>
@@ -787,7 +787,7 @@
           <w:ilvl w:val="0"/>
           <w:numId w:val="2"/>
         </w:numPr>
-        <w:spacing w:line="480" w:lineRule="auto"/>
+        <w:spacing w:line="240" w:lineRule="auto"/>
         <w:rPr>
           <w:rFonts w:ascii="Times New Roman" w:hAnsi="Times New Roman"/>
           <w:szCs w:val="20"/>
@@ -799,6 +799,92 @@
           <w:szCs w:val="20"/>
         </w:rPr>
         <w:t>Ajouter/supprimer des adresses à l’annuaire</w:t>
+      </w:r>
+    </w:p>
+    <w:p>
+      <w:pPr>
+        <w:spacing w:line="480" w:lineRule="auto"/>
+        <w:rPr>
+          <w:rFonts w:ascii="Times New Roman" w:hAnsi="Times New Roman"/>
+          <w:szCs w:val="20"/>
+        </w:rPr>
+      </w:pPr>
+    </w:p>
+    <w:p>
+      <w:pPr>
+        <w:spacing w:line="480" w:lineRule="auto"/>
+        <w:rPr>
+          <w:rFonts w:ascii="Times New Roman" w:hAnsi="Times New Roman"/>
+          <w:szCs w:val="20"/>
+        </w:rPr>
+      </w:pPr>
+      <w:r>
+        <w:rPr>
+          <w:rFonts w:ascii="Times New Roman" w:hAnsi="Times New Roman"/>
+          <w:b/>
+          <w:szCs w:val="20"/>
+          <w:u w:val="single"/>
+        </w:rPr>
+        <w:t>Normes du projet</w:t>
+      </w:r>
+    </w:p>
+    <w:p>
+      <w:pPr>
+        <w:pStyle w:val="Paragraphedeliste"/>
+        <w:numPr>
+          <w:ilvl w:val="0"/>
+          <w:numId w:val="4"/>
+        </w:numPr>
+        <w:spacing w:line="240" w:lineRule="auto"/>
+        <w:rPr>
+          <w:rFonts w:ascii="Times New Roman" w:hAnsi="Times New Roman"/>
+          <w:szCs w:val="20"/>
+        </w:rPr>
+      </w:pPr>
+      <w:r>
+        <w:rPr>
+          <w:rFonts w:ascii="Times New Roman" w:hAnsi="Times New Roman"/>
+          <w:szCs w:val="20"/>
+        </w:rPr>
+        <w:t>Aucun constructeur avec paramètres</w:t>
+      </w:r>
+      <w:r>
+        <w:rPr>
+          <w:rFonts w:ascii="Times New Roman" w:hAnsi="Times New Roman"/>
+          <w:szCs w:val="20"/>
+        </w:rPr>
+        <w:t>.</w:t>
+      </w:r>
+      <w:bookmarkStart w:id="0" w:name="_GoBack"/>
+      <w:bookmarkEnd w:id="0"/>
+      <w:r>
+        <w:rPr>
+          <w:rFonts w:ascii="Times New Roman" w:hAnsi="Times New Roman"/>
+          <w:szCs w:val="20"/>
+        </w:rPr>
+        <w:br/>
+        <w:t>** Peut avoir des paramètres seulement dans les cas où il besoin d’un attribut pour être créé</w:t>
+      </w:r>
+    </w:p>
+    <w:p>
+      <w:pPr>
+        <w:pStyle w:val="Paragraphedeliste"/>
+        <w:numPr>
+          <w:ilvl w:val="0"/>
+          <w:numId w:val="4"/>
+        </w:numPr>
+        <w:spacing w:line="240" w:lineRule="auto"/>
+        <w:rPr>
+          <w:rFonts w:ascii="Times New Roman" w:hAnsi="Times New Roman"/>
+          <w:szCs w:val="20"/>
+        </w:rPr>
+      </w:pPr>
+      <w:r>
+        <w:rPr>
+          <w:rFonts w:ascii="Times New Roman" w:hAnsi="Times New Roman"/>
+          <w:szCs w:val="20"/>
+        </w:rPr>
+        <w:t>Le id d’une classe ne peut être modifier.</w:t>
       </w:r>
     </w:p>
     <w:p>
@@ -878,8 +964,6 @@
         </w:rPr>
         <w:t>.</w:t>
       </w:r>
-      <w:bookmarkStart w:id="0" w:name="_GoBack"/>
-      <w:bookmarkEnd w:id="0"/>
     </w:p>
     <w:sectPr>
       <w:headerReference w:type="default" r:id="rId7"/>
@@ -962,6 +1046,184 @@
 <file path=word/numbering.xml><?xml version="1.0" encoding="utf-8"?>
 <w:numbering xmlns:wpc="http://schemas.microsoft.com/office/word/2010/wordprocessingCanvas" xmlns:cx="http://schemas.microsoft.com/office/drawing/2014/chartex" xmlns:cx1="http://schemas.microsoft.com/office/drawing/2015/9/8/chartex" xmlns:cx2="http://schemas.microsoft.com/office/drawing/2015/10/21/chartex" xmlns:cx3="http://schemas.microsoft.com/office/drawing/2016/5/9/chartex" xmlns:cx4="http://schemas.microsoft.com/office/drawing/2016/5/10/chartex" xmlns:cx5="http://schemas.microsoft.com/office/drawing/2016/5/11/chartex" xmlns:cx6="http://schemas.microsoft.com/office/drawing/2016/5/12/chartex" xmlns:cx7="http://schemas.microsoft.com/office/drawing/2016/5/13/chartex" xmlns:cx8="http://schemas.microsoft.com/office/drawing/2016/5/14/chartex" xmlns:mc="http://schemas.openxmlformats.org/markup-compatibility/2006" xmlns:aink="http://schemas.microsoft.com/office/drawing/2016/ink" xmlns:am3d="http://schemas.microsoft.com/office/drawing/2017/model3d" xmlns:o="urn:schemas-microsoft-com:office:office" xmlns:r="http://schemas.openxmlformats.org/officeDocument/2006/relationships" xmlns:m="http://schemas.openxmlformats.org/officeDocument/2006/math" xmlns:v="urn:schemas-microsoft-com:vml" xmlns:wp14="http://schemas.microsoft.com/office/word/2010/wordprocessingDrawing" xmlns:wp="http://schemas.openxmlformats.org/drawingml/2006/wordprocessingDrawing" xmlns:w10="urn:schemas-microsoft-com:office:word" xmlns:w="http://schemas.openxmlformats.org/wordprocessingml/2006/main" xmlns:w14="http://schemas.microsoft.com/office/word/2010/wordml" xmlns:w15="http://schemas.microsoft.com/office/word/2012/wordml" xmlns:w16cid="http://schemas.microsoft.com/office/word/2016/wordml/cid" xmlns:w16se="http://schemas.microsoft.com/office/word/2015/wordml/symex" xmlns:wpg="http://schemas.microsoft.com/office/word/2010/wordprocessingGroup" xmlns:wpi="http://schemas.microsoft.com/office/word/2010/wordprocessingInk" xmlns:wne="http://schemas.microsoft.com/office/word/2006/wordml" xmlns:wps="http://schemas.microsoft.com/office/word/2010/wordprocessingShape" mc:Ignorable="w14 w15 w16se w16cid wp14">
   <w:abstractNum w:abstractNumId="0" w15:restartNumberingAfterBreak="0">
+    <w:nsid w:val="1C9A0364"/>
+    <w:multiLevelType w:val="hybridMultilevel"/>
+    <w:tmpl w:val="D18C6152"/>
+    <w:lvl w:ilvl="0" w:tplc="0C0C000F">
+      <w:start w:val="1"/>
+      <w:numFmt w:val="decimal"/>
+      <w:lvlText w:val="%1."/>
+      <w:lvlJc w:val="left"/>
+      <w:pPr>
+        <w:ind w:left="720" w:hanging="360"/>
+      </w:pPr>
+      <w:rPr>
+        <w:rFonts w:hint="default"/>
+      </w:rPr>
+    </w:lvl>
+    <w:lvl w:ilvl="1" w:tplc="0C0C0019" w:tentative="1">
+      <w:start w:val="1"/>
+      <w:numFmt w:val="lowerLetter"/>
+      <w:lvlText w:val="%2."/>
+      <w:lvlJc w:val="left"/>
+      <w:pPr>
+        <w:ind w:left="1440" w:hanging="360"/>
+      </w:pPr>
+    </w:lvl>
+    <w:lvl w:ilvl="2" w:tplc="0C0C001B" w:tentative="1">
+      <w:start w:val="1"/>
+      <w:numFmt w:val="lowerRoman"/>
+      <w:lvlText w:val="%3."/>
+      <w:lvlJc w:val="right"/>
+      <w:pPr>
+        <w:ind w:left="2160" w:hanging="180"/>
+      </w:pPr>
+    </w:lvl>
+    <w:lvl w:ilvl="3" w:tplc="0C0C000F" w:tentative="1">
+      <w:start w:val="1"/>
+      <w:numFmt w:val="decimal"/>
+      <w:lvlText w:val="%4."/>
+      <w:lvlJc w:val="left"/>
+      <w:pPr>
+        <w:ind w:left="2880" w:hanging="360"/>
+      </w:pPr>
+    </w:lvl>
+    <w:lvl w:ilvl="4" w:tplc="0C0C0019" w:tentative="1">
+      <w:start w:val="1"/>
+      <w:numFmt w:val="lowerLetter"/>
+      <w:lvlText w:val="%5."/>
+      <w:lvlJc w:val="left"/>
+      <w:pPr>
+        <w:ind w:left="3600" w:hanging="360"/>
+      </w:pPr>
+    </w:lvl>
+    <w:lvl w:ilvl="5" w:tplc="0C0C001B" w:tentative="1">
+      <w:start w:val="1"/>
+      <w:numFmt w:val="lowerRoman"/>
+      <w:lvlText w:val="%6."/>
+      <w:lvlJc w:val="right"/>
+      <w:pPr>
+        <w:ind w:left="4320" w:hanging="180"/>
+      </w:pPr>
+    </w:lvl>
+    <w:lvl w:ilvl="6" w:tplc="0C0C000F" w:tentative="1">
+      <w:start w:val="1"/>
+      <w:numFmt w:val="decimal"/>
+      <w:lvlText w:val="%7."/>
+      <w:lvlJc w:val="left"/>
+      <w:pPr>
+        <w:ind w:left="5040" w:hanging="360"/>
+      </w:pPr>
+    </w:lvl>
+    <w:lvl w:ilvl="7" w:tplc="0C0C0019" w:tentative="1">
+      <w:start w:val="1"/>
+      <w:numFmt w:val="lowerLetter"/>
+      <w:lvlText w:val="%8."/>
+      <w:lvlJc w:val="left"/>
+      <w:pPr>
+        <w:ind w:left="5760" w:hanging="360"/>
+      </w:pPr>
+    </w:lvl>
+    <w:lvl w:ilvl="8" w:tplc="0C0C001B" w:tentative="1">
+      <w:start w:val="1"/>
+      <w:numFmt w:val="lowerRoman"/>
+      <w:lvlText w:val="%9."/>
+      <w:lvlJc w:val="right"/>
+      <w:pPr>
+        <w:ind w:left="6480" w:hanging="180"/>
+      </w:pPr>
+    </w:lvl>
+  </w:abstractNum>
+  <w:abstractNum w:abstractNumId="1" w15:restartNumberingAfterBreak="0">
+    <w:nsid w:val="2A8F5BB3"/>
+    <w:multiLevelType w:val="hybridMultilevel"/>
+    <w:tmpl w:val="0A4E8F0C"/>
+    <w:lvl w:ilvl="0" w:tplc="0C0C000B">
+      <w:start w:val="1"/>
+      <w:numFmt w:val="bullet"/>
+      <w:lvlText w:val=""/>
+      <w:lvlJc w:val="left"/>
+      <w:pPr>
+        <w:ind w:left="720" w:hanging="360"/>
+      </w:pPr>
+      <w:rPr>
+        <w:rFonts w:ascii="Wingdings" w:hAnsi="Wingdings" w:hint="default"/>
+      </w:rPr>
+    </w:lvl>
+    <w:lvl w:ilvl="1" w:tplc="0C0C0019" w:tentative="1">
+      <w:start w:val="1"/>
+      <w:numFmt w:val="lowerLetter"/>
+      <w:lvlText w:val="%2."/>
+      <w:lvlJc w:val="left"/>
+      <w:pPr>
+        <w:ind w:left="1440" w:hanging="360"/>
+      </w:pPr>
+    </w:lvl>
+    <w:lvl w:ilvl="2" w:tplc="0C0C001B" w:tentative="1">
+      <w:start w:val="1"/>
+      <w:numFmt w:val="lowerRoman"/>
+      <w:lvlText w:val="%3."/>
+      <w:lvlJc w:val="right"/>
+      <w:pPr>
+        <w:ind w:left="2160" w:hanging="180"/>
+      </w:pPr>
+    </w:lvl>
+    <w:lvl w:ilvl="3" w:tplc="0C0C000F" w:tentative="1">
+      <w:start w:val="1"/>
+      <w:numFmt w:val="decimal"/>
+      <w:lvlText w:val="%4."/>
+      <w:lvlJc w:val="left"/>
+      <w:pPr>
+        <w:ind w:left="2880" w:hanging="360"/>
+      </w:pPr>
+    </w:lvl>
+    <w:lvl w:ilvl="4" w:tplc="0C0C0019" w:tentative="1">
+      <w:start w:val="1"/>
+      <w:numFmt w:val="lowerLetter"/>
+      <w:lvlText w:val="%5."/>
+      <w:lvlJc w:val="left"/>
+      <w:pPr>
+        <w:ind w:left="3600" w:hanging="360"/>
+      </w:pPr>
+    </w:lvl>
+    <w:lvl w:ilvl="5" w:tplc="0C0C001B" w:tentative="1">
+      <w:start w:val="1"/>
+      <w:numFmt w:val="lowerRoman"/>
+      <w:lvlText w:val="%6."/>
+      <w:lvlJc w:val="right"/>
+      <w:pPr>
+        <w:ind w:left="4320" w:hanging="180"/>
+      </w:pPr>
+    </w:lvl>
+    <w:lvl w:ilvl="6" w:tplc="0C0C000F" w:tentative="1">
+      <w:start w:val="1"/>
+      <w:numFmt w:val="decimal"/>
+      <w:lvlText w:val="%7."/>
+      <w:lvlJc w:val="left"/>
+      <w:pPr>
+        <w:ind w:left="5040" w:hanging="360"/>
+      </w:pPr>
+    </w:lvl>
+    <w:lvl w:ilvl="7" w:tplc="0C0C0019" w:tentative="1">
+      <w:start w:val="1"/>
+      <w:numFmt w:val="lowerLetter"/>
+      <w:lvlText w:val="%8."/>
+      <w:lvlJc w:val="left"/>
+      <w:pPr>
+        <w:ind w:left="5760" w:hanging="360"/>
+      </w:pPr>
+    </w:lvl>
+    <w:lvl w:ilvl="8" w:tplc="0C0C001B" w:tentative="1">
+      <w:start w:val="1"/>
+      <w:numFmt w:val="lowerRoman"/>
+      <w:lvlText w:val="%9."/>
+      <w:lvlJc w:val="right"/>
+      <w:pPr>
+        <w:ind w:left="6480" w:hanging="180"/>
+      </w:pPr>
+    </w:lvl>
+  </w:abstractNum>
+  <w:abstractNum w:abstractNumId="2" w15:restartNumberingAfterBreak="0">
     <w:nsid w:val="3C985CE5"/>
     <w:multiLevelType w:val="hybridMultilevel"/>
     <w:tmpl w:val="907EDA9E"/>
@@ -1050,7 +1312,7 @@
       </w:pPr>
     </w:lvl>
   </w:abstractNum>
-  <w:abstractNum w:abstractNumId="1" w15:restartNumberingAfterBreak="0">
+  <w:abstractNum w:abstractNumId="3" w15:restartNumberingAfterBreak="0">
     <w:nsid w:val="764514F7"/>
     <w:multiLevelType w:val="hybridMultilevel"/>
     <w:tmpl w:val="49CECFF8"/>
@@ -1140,9 +1402,15 @@
     </w:lvl>
   </w:abstractNum>
   <w:num w:numId="1">
+    <w:abstractNumId w:val="2"/>
+  </w:num>
+  <w:num w:numId="2">
+    <w:abstractNumId w:val="3"/>
+  </w:num>
+  <w:num w:numId="3">
     <w:abstractNumId w:val="0"/>
   </w:num>
-  <w:num w:numId="2">
+  <w:num w:numId="4">
     <w:abstractNumId w:val="1"/>
   </w:num>
 </w:numbering>

--- a/TPFinal_MaxP_AnnieL.docx
+++ b/TPFinal_MaxP_AnnieL.docx
@@ -1,6 +1,6 @@
 
 <file path=word/document.xml><?xml version="1.0" encoding="utf-8"?>
-<w:document xmlns:wpc="http://schemas.microsoft.com/office/word/2010/wordprocessingCanvas" xmlns:cx="http://schemas.microsoft.com/office/drawing/2014/chartex" xmlns:cx1="http://schemas.microsoft.com/office/drawing/2015/9/8/chartex" xmlns:cx2="http://schemas.microsoft.com/office/drawing/2015/10/21/chartex" xmlns:cx3="http://schemas.microsoft.com/office/drawing/2016/5/9/chartex" xmlns:cx4="http://schemas.microsoft.com/office/drawing/2016/5/10/chartex" xmlns:cx5="http://schemas.microsoft.com/office/drawing/2016/5/11/chartex" xmlns:cx6="http://schemas.microsoft.com/office/drawing/2016/5/12/chartex" xmlns:cx7="http://schemas.microsoft.com/office/drawing/2016/5/13/chartex" xmlns:cx8="http://schemas.microsoft.com/office/drawing/2016/5/14/chartex" xmlns:mc="http://schemas.openxmlformats.org/markup-compatibility/2006" xmlns:aink="http://schemas.microsoft.com/office/drawing/2016/ink" xmlns:am3d="http://schemas.microsoft.com/office/drawing/2017/model3d" xmlns:o="urn:schemas-microsoft-com:office:office" xmlns:r="http://schemas.openxmlformats.org/officeDocument/2006/relationships" xmlns:m="http://schemas.openxmlformats.org/officeDocument/2006/math" xmlns:v="urn:schemas-microsoft-com:vml" xmlns:wp14="http://schemas.microsoft.com/office/word/2010/wordprocessingDrawing" xmlns:wp="http://schemas.openxmlformats.org/drawingml/2006/wordprocessingDrawing" xmlns:w10="urn:schemas-microsoft-com:office:word" xmlns:w="http://schemas.openxmlformats.org/wordprocessingml/2006/main" xmlns:w14="http://schemas.microsoft.com/office/word/2010/wordml" xmlns:w15="http://schemas.microsoft.com/office/word/2012/wordml" xmlns:w16cid="http://schemas.microsoft.com/office/word/2016/wordml/cid" xmlns:w16se="http://schemas.microsoft.com/office/word/2015/wordml/symex" xmlns:wpg="http://schemas.microsoft.com/office/word/2010/wordprocessingGroup" xmlns:wpi="http://schemas.microsoft.com/office/word/2010/wordprocessingInk" xmlns:wne="http://schemas.microsoft.com/office/word/2006/wordml" xmlns:wps="http://schemas.microsoft.com/office/word/2010/wordprocessingShape" mc:Ignorable="w14 w15 w16se w16cid wp14">
+<w:document xmlns:wpc="http://schemas.microsoft.com/office/word/2010/wordprocessingCanvas" xmlns:mc="http://schemas.openxmlformats.org/markup-compatibility/2006" xmlns:o="urn:schemas-microsoft-com:office:office" xmlns:r="http://schemas.openxmlformats.org/officeDocument/2006/relationships" xmlns:m="http://schemas.openxmlformats.org/officeDocument/2006/math" xmlns:v="urn:schemas-microsoft-com:vml" xmlns:wp14="http://schemas.microsoft.com/office/word/2010/wordprocessingDrawing" xmlns:wp="http://schemas.openxmlformats.org/drawingml/2006/wordprocessingDrawing" xmlns:w10="urn:schemas-microsoft-com:office:word" xmlns:w="http://schemas.openxmlformats.org/wordprocessingml/2006/main" xmlns:w14="http://schemas.microsoft.com/office/word/2010/wordml" xmlns:wpg="http://schemas.microsoft.com/office/word/2010/wordprocessingGroup" xmlns:wpi="http://schemas.microsoft.com/office/word/2010/wordprocessingInk" xmlns:wne="http://schemas.microsoft.com/office/word/2006/wordml" xmlns:wps="http://schemas.microsoft.com/office/word/2010/wordprocessingShape" mc:Ignorable="w14 wp14">
   <w:body>
     <w:p>
       <w:pPr>
@@ -855,8 +855,6 @@
         </w:rPr>
         <w:t>.</w:t>
       </w:r>
-      <w:bookmarkStart w:id="0" w:name="_GoBack"/>
-      <w:bookmarkEnd w:id="0"/>
       <w:r>
         <w:rPr>
           <w:rFonts w:ascii="Times New Roman" w:hAnsi="Times New Roman"/>
@@ -930,7 +928,42 @@
           <w:szCs w:val="20"/>
         </w:rPr>
         <w:tab/>
-        <w:t>Pour avoir une certitude de 90%, nous allons créer des tests TDD [</w:t>
+        <w:t xml:space="preserve">La stratégie utilisée dans  les tests de notre application sera celle du TDD. </w:t>
+      </w:r>
+      <w:r>
+        <w:rPr>
+          <w:rFonts w:ascii="Times New Roman" w:hAnsi="Times New Roman"/>
+          <w:szCs w:val="20"/>
+        </w:rPr>
+        <w:t xml:space="preserve">En effectuant la </w:t>
+      </w:r>
+      <w:r>
+        <w:rPr>
+          <w:rFonts w:ascii="Times New Roman" w:hAnsi="Times New Roman"/>
+          <w:szCs w:val="20"/>
+        </w:rPr>
+        <w:t>technique du</w:t>
+      </w:r>
+      <w:r>
+        <w:rPr>
+          <w:rFonts w:ascii="Times New Roman" w:hAnsi="Times New Roman"/>
+          <w:szCs w:val="20"/>
+        </w:rPr>
+        <w:t xml:space="preserve"> TDD</w:t>
+      </w:r>
+      <w:r>
+        <w:rPr>
+          <w:rFonts w:ascii="Times New Roman" w:hAnsi="Times New Roman"/>
+          <w:szCs w:val="20"/>
+        </w:rPr>
+        <w:t xml:space="preserve"> </w:t>
+      </w:r>
+      <w:r>
+        <w:rPr>
+          <w:rFonts w:ascii="Times New Roman" w:hAnsi="Times New Roman"/>
+          <w:szCs w:val="20"/>
+        </w:rPr>
+        <w:t>[</w:t>
       </w:r>
       <w:r>
         <w:rPr>
@@ -938,7 +971,7 @@
           <w:i/>
           <w:szCs w:val="20"/>
         </w:rPr>
-        <w:t xml:space="preserve">Test Driven </w:t>
+        <w:t xml:space="preserve">Test </w:t>
       </w:r>
       <w:proofErr w:type="spellStart"/>
       <w:r>
@@ -947,6 +980,24 @@
           <w:i/>
           <w:szCs w:val="20"/>
         </w:rPr>
+        <w:t>Driven</w:t>
+      </w:r>
+      <w:proofErr w:type="spellEnd"/>
+      <w:r>
+        <w:rPr>
+          <w:rFonts w:ascii="Times New Roman" w:hAnsi="Times New Roman"/>
+          <w:i/>
+          <w:szCs w:val="20"/>
+        </w:rPr>
+        <w:t xml:space="preserve"> </w:t>
+      </w:r>
+      <w:proofErr w:type="spellStart"/>
+      <w:r>
+        <w:rPr>
+          <w:rFonts w:ascii="Times New Roman" w:hAnsi="Times New Roman"/>
+          <w:i/>
+          <w:szCs w:val="20"/>
+        </w:rPr>
         <w:t>Development</w:t>
       </w:r>
       <w:proofErr w:type="spellEnd"/>
@@ -955,18 +1006,305 @@
           <w:rFonts w:ascii="Times New Roman" w:hAnsi="Times New Roman"/>
           <w:szCs w:val="20"/>
         </w:rPr>
-        <w:t>] pour chacun de nos uses-case</w:t>
-      </w:r>
-      <w:r>
-        <w:rPr>
-          <w:rFonts w:ascii="Times New Roman" w:hAnsi="Times New Roman"/>
-          <w:szCs w:val="20"/>
-        </w:rPr>
-        <w:t>.</w:t>
+        <w:t>]</w:t>
+      </w:r>
+      <w:r>
+        <w:rPr>
+          <w:rFonts w:ascii="Times New Roman" w:hAnsi="Times New Roman"/>
+          <w:szCs w:val="20"/>
+        </w:rPr>
+        <w:t>, nous allons écrire nos tests avant d’écrire le code. Cela</w:t>
+      </w:r>
+      <w:r>
+        <w:rPr>
+          <w:rFonts w:ascii="Times New Roman" w:hAnsi="Times New Roman"/>
+          <w:szCs w:val="20"/>
+        </w:rPr>
+        <w:t xml:space="preserve"> permet </w:t>
+      </w:r>
+      <w:r>
+        <w:rPr>
+          <w:rFonts w:ascii="Times New Roman" w:hAnsi="Times New Roman"/>
+          <w:szCs w:val="20"/>
+        </w:rPr>
+        <w:t xml:space="preserve"> de tester la fonction et de s’assurer que celle-ci répondes aux critères demandés. Notre stratégie est de tester notre application avec ses cas d’utilisation. Puisque les évènements</w:t>
+      </w:r>
+      <w:r>
+        <w:rPr>
+          <w:rFonts w:ascii="Times New Roman" w:hAnsi="Times New Roman"/>
+          <w:szCs w:val="20"/>
+        </w:rPr>
+        <w:t xml:space="preserve"> externes</w:t>
+      </w:r>
+      <w:r>
+        <w:rPr>
+          <w:rFonts w:ascii="Times New Roman" w:hAnsi="Times New Roman"/>
+          <w:szCs w:val="20"/>
+        </w:rPr>
+        <w:t xml:space="preserve"> sont déclenchés par  les acteur</w:t>
+      </w:r>
+      <w:r>
+        <w:rPr>
+          <w:rFonts w:ascii="Times New Roman" w:hAnsi="Times New Roman"/>
+          <w:szCs w:val="20"/>
+        </w:rPr>
+        <w:t>s</w:t>
+      </w:r>
+      <w:r>
+        <w:rPr>
+          <w:rFonts w:ascii="Times New Roman" w:hAnsi="Times New Roman"/>
+          <w:szCs w:val="20"/>
+        </w:rPr>
+        <w:t xml:space="preserve">, </w:t>
+      </w:r>
+      <w:r>
+        <w:rPr>
+          <w:rFonts w:ascii="Times New Roman" w:hAnsi="Times New Roman"/>
+          <w:szCs w:val="20"/>
+        </w:rPr>
+        <w:t>ils représentent</w:t>
+      </w:r>
+      <w:r>
+        <w:rPr>
+          <w:rFonts w:ascii="Times New Roman" w:hAnsi="Times New Roman"/>
+          <w:szCs w:val="20"/>
+        </w:rPr>
+        <w:t xml:space="preserve"> le plus gros risque d’instabilité dans notre application. </w:t>
+      </w:r>
+      <w:r>
+        <w:rPr>
+          <w:rFonts w:ascii="Times New Roman" w:hAnsi="Times New Roman"/>
+          <w:szCs w:val="20"/>
+        </w:rPr>
+        <w:t>Voici vers quoi les tests unitaires seront orientés.</w:t>
+      </w:r>
+    </w:p>
+    <w:p>
+      <w:pPr>
+        <w:spacing w:line="480" w:lineRule="auto"/>
+        <w:rPr>
+          <w:rFonts w:ascii="Times New Roman" w:hAnsi="Times New Roman"/>
+          <w:szCs w:val="20"/>
+        </w:rPr>
+      </w:pPr>
+    </w:p>
+    <w:p>
+      <w:pPr>
+        <w:spacing w:line="480" w:lineRule="auto"/>
+        <w:rPr>
+          <w:rFonts w:ascii="Times New Roman" w:hAnsi="Times New Roman"/>
+          <w:szCs w:val="20"/>
+        </w:rPr>
+      </w:pPr>
+      <w:r>
+        <w:rPr>
+          <w:rFonts w:ascii="Times New Roman" w:hAnsi="Times New Roman"/>
+          <w:szCs w:val="20"/>
+        </w:rPr>
+        <w:t>Voici les cas d’utilisation dans  l’application.</w:t>
+      </w:r>
+    </w:p>
+    <w:p>
+      <w:pPr>
+        <w:pStyle w:val="Paragraphedeliste"/>
+        <w:numPr>
+          <w:ilvl w:val="0"/>
+          <w:numId w:val="6"/>
+        </w:numPr>
+        <w:spacing w:line="480" w:lineRule="auto"/>
+        <w:rPr>
+          <w:rFonts w:ascii="Times New Roman" w:hAnsi="Times New Roman"/>
+          <w:szCs w:val="20"/>
+        </w:rPr>
+      </w:pPr>
+      <w:r>
+        <w:rPr>
+          <w:rFonts w:ascii="Times New Roman" w:hAnsi="Times New Roman"/>
+          <w:szCs w:val="20"/>
+        </w:rPr>
+        <w:t>Consulter l’’annuaire</w:t>
+      </w:r>
+    </w:p>
+    <w:p>
+      <w:pPr>
+        <w:pStyle w:val="Paragraphedeliste"/>
+        <w:numPr>
+          <w:ilvl w:val="0"/>
+          <w:numId w:val="6"/>
+        </w:numPr>
+        <w:spacing w:line="480" w:lineRule="auto"/>
+        <w:rPr>
+          <w:rFonts w:ascii="Times New Roman" w:hAnsi="Times New Roman"/>
+          <w:szCs w:val="20"/>
+        </w:rPr>
+      </w:pPr>
+      <w:r>
+        <w:rPr>
+          <w:rFonts w:ascii="Times New Roman" w:hAnsi="Times New Roman"/>
+          <w:szCs w:val="20"/>
+        </w:rPr>
+        <w:t>Ajouter/Supp</w:t>
+      </w:r>
+      <w:bookmarkStart w:id="0" w:name="_GoBack"/>
+      <w:bookmarkEnd w:id="0"/>
+      <w:r>
+        <w:rPr>
+          <w:rFonts w:ascii="Times New Roman" w:hAnsi="Times New Roman"/>
+          <w:szCs w:val="20"/>
+        </w:rPr>
+        <w:t>rimer dans l’annuaire</w:t>
+      </w:r>
+    </w:p>
+    <w:p>
+      <w:pPr>
+        <w:pStyle w:val="Paragraphedeliste"/>
+        <w:numPr>
+          <w:ilvl w:val="0"/>
+          <w:numId w:val="6"/>
+        </w:numPr>
+        <w:spacing w:line="480" w:lineRule="auto"/>
+        <w:rPr>
+          <w:rFonts w:ascii="Times New Roman" w:hAnsi="Times New Roman"/>
+          <w:szCs w:val="20"/>
+        </w:rPr>
+      </w:pPr>
+      <w:r>
+        <w:rPr>
+          <w:rFonts w:ascii="Times New Roman" w:hAnsi="Times New Roman"/>
+          <w:szCs w:val="20"/>
+        </w:rPr>
+        <w:t>Ajouter/Supprimer à son carnet d’adresse</w:t>
+      </w:r>
+    </w:p>
+    <w:p>
+      <w:pPr>
+        <w:pStyle w:val="Paragraphedeliste"/>
+        <w:numPr>
+          <w:ilvl w:val="0"/>
+          <w:numId w:val="6"/>
+        </w:numPr>
+        <w:spacing w:line="480" w:lineRule="auto"/>
+        <w:rPr>
+          <w:rFonts w:ascii="Times New Roman" w:hAnsi="Times New Roman"/>
+          <w:szCs w:val="20"/>
+        </w:rPr>
+      </w:pPr>
+      <w:r>
+        <w:rPr>
+          <w:rFonts w:ascii="Times New Roman" w:hAnsi="Times New Roman"/>
+          <w:szCs w:val="20"/>
+        </w:rPr>
+        <w:lastRenderedPageBreak/>
+        <w:t>Rechercher un client</w:t>
+      </w:r>
+    </w:p>
+    <w:p>
+      <w:pPr>
+        <w:pStyle w:val="Paragraphedeliste"/>
+        <w:numPr>
+          <w:ilvl w:val="0"/>
+          <w:numId w:val="6"/>
+        </w:numPr>
+        <w:spacing w:line="480" w:lineRule="auto"/>
+        <w:rPr>
+          <w:rFonts w:ascii="Times New Roman" w:hAnsi="Times New Roman"/>
+          <w:szCs w:val="20"/>
+        </w:rPr>
+      </w:pPr>
+      <w:r>
+        <w:rPr>
+          <w:rFonts w:ascii="Times New Roman" w:hAnsi="Times New Roman"/>
+          <w:szCs w:val="20"/>
+        </w:rPr>
+        <w:t>Trier un client</w:t>
+      </w:r>
+    </w:p>
+    <w:p>
+      <w:pPr>
+        <w:pStyle w:val="Paragraphedeliste"/>
+        <w:numPr>
+          <w:ilvl w:val="0"/>
+          <w:numId w:val="6"/>
+        </w:numPr>
+        <w:spacing w:line="480" w:lineRule="auto"/>
+        <w:rPr>
+          <w:rFonts w:ascii="Times New Roman" w:hAnsi="Times New Roman"/>
+          <w:szCs w:val="20"/>
+        </w:rPr>
+      </w:pPr>
+      <w:r>
+        <w:rPr>
+          <w:rFonts w:ascii="Times New Roman" w:hAnsi="Times New Roman"/>
+          <w:szCs w:val="20"/>
+        </w:rPr>
+        <w:t>Ajouter/Supprimer à son carnet d’adresse</w:t>
+      </w:r>
+    </w:p>
+    <w:p>
+      <w:pPr>
+        <w:pStyle w:val="Paragraphedeliste"/>
+        <w:numPr>
+          <w:ilvl w:val="0"/>
+          <w:numId w:val="6"/>
+        </w:numPr>
+        <w:spacing w:line="480" w:lineRule="auto"/>
+        <w:rPr>
+          <w:rFonts w:ascii="Times New Roman" w:hAnsi="Times New Roman"/>
+          <w:szCs w:val="20"/>
+        </w:rPr>
+      </w:pPr>
+      <w:r>
+        <w:rPr>
+          <w:rFonts w:ascii="Times New Roman" w:hAnsi="Times New Roman"/>
+          <w:szCs w:val="20"/>
+        </w:rPr>
+        <w:t>Ajouter/Supprimer à ses favoris</w:t>
+      </w:r>
+    </w:p>
+    <w:p>
+      <w:pPr>
+        <w:pStyle w:val="Paragraphedeliste"/>
+        <w:numPr>
+          <w:ilvl w:val="0"/>
+          <w:numId w:val="6"/>
+        </w:numPr>
+        <w:spacing w:line="480" w:lineRule="auto"/>
+        <w:rPr>
+          <w:rFonts w:ascii="Times New Roman" w:hAnsi="Times New Roman"/>
+          <w:szCs w:val="20"/>
+        </w:rPr>
+      </w:pPr>
+      <w:r>
+        <w:rPr>
+          <w:rFonts w:ascii="Times New Roman" w:hAnsi="Times New Roman"/>
+          <w:szCs w:val="20"/>
+        </w:rPr>
+        <w:t>Rechercher un contact</w:t>
+      </w:r>
+    </w:p>
+    <w:p>
+      <w:pPr>
+        <w:pStyle w:val="Paragraphedeliste"/>
+        <w:numPr>
+          <w:ilvl w:val="0"/>
+          <w:numId w:val="6"/>
+        </w:numPr>
+        <w:spacing w:line="480" w:lineRule="auto"/>
+        <w:rPr>
+          <w:rFonts w:ascii="Times New Roman" w:hAnsi="Times New Roman"/>
+          <w:szCs w:val="20"/>
+        </w:rPr>
+      </w:pPr>
+      <w:r>
+        <w:rPr>
+          <w:rFonts w:ascii="Times New Roman" w:hAnsi="Times New Roman"/>
+          <w:szCs w:val="20"/>
+        </w:rPr>
+        <w:t>Trier les contacts</w:t>
       </w:r>
     </w:p>
     <w:sectPr>
-      <w:headerReference w:type="default" r:id="rId7"/>
+      <w:headerReference w:type="default" r:id="rId8"/>
       <w:pgSz w:w="12240" w:h="15840"/>
       <w:pgMar w:top="1440" w:right="1800" w:bottom="851" w:left="1800" w:header="708" w:footer="708" w:gutter="0"/>
       <w:cols w:space="708"/>
@@ -978,7 +1316,7 @@
 </file>
 
 <file path=word/endnotes.xml><?xml version="1.0" encoding="utf-8"?>
-<w:endnotes xmlns:wpc="http://schemas.microsoft.com/office/word/2010/wordprocessingCanvas" xmlns:cx="http://schemas.microsoft.com/office/drawing/2014/chartex" xmlns:cx1="http://schemas.microsoft.com/office/drawing/2015/9/8/chartex" xmlns:cx2="http://schemas.microsoft.com/office/drawing/2015/10/21/chartex" xmlns:cx3="http://schemas.microsoft.com/office/drawing/2016/5/9/chartex" xmlns:cx4="http://schemas.microsoft.com/office/drawing/2016/5/10/chartex" xmlns:cx5="http://schemas.microsoft.com/office/drawing/2016/5/11/chartex" xmlns:cx6="http://schemas.microsoft.com/office/drawing/2016/5/12/chartex" xmlns:cx7="http://schemas.microsoft.com/office/drawing/2016/5/13/chartex" xmlns:cx8="http://schemas.microsoft.com/office/drawing/2016/5/14/chartex" xmlns:mc="http://schemas.openxmlformats.org/markup-compatibility/2006" xmlns:aink="http://schemas.microsoft.com/office/drawing/2016/ink" xmlns:am3d="http://schemas.microsoft.com/office/drawing/2017/model3d" xmlns:o="urn:schemas-microsoft-com:office:office" xmlns:r="http://schemas.openxmlformats.org/officeDocument/2006/relationships" xmlns:m="http://schemas.openxmlformats.org/officeDocument/2006/math" xmlns:v="urn:schemas-microsoft-com:vml" xmlns:wp14="http://schemas.microsoft.com/office/word/2010/wordprocessingDrawing" xmlns:wp="http://schemas.openxmlformats.org/drawingml/2006/wordprocessingDrawing" xmlns:w10="urn:schemas-microsoft-com:office:word" xmlns:w="http://schemas.openxmlformats.org/wordprocessingml/2006/main" xmlns:w14="http://schemas.microsoft.com/office/word/2010/wordml" xmlns:w15="http://schemas.microsoft.com/office/word/2012/wordml" xmlns:w16cid="http://schemas.microsoft.com/office/word/2016/wordml/cid" xmlns:w16se="http://schemas.microsoft.com/office/word/2015/wordml/symex" xmlns:wpg="http://schemas.microsoft.com/office/word/2010/wordprocessingGroup" xmlns:wpi="http://schemas.microsoft.com/office/word/2010/wordprocessingInk" xmlns:wne="http://schemas.microsoft.com/office/word/2006/wordml" xmlns:wps="http://schemas.microsoft.com/office/word/2010/wordprocessingShape" mc:Ignorable="w14 w15 w16se w16cid wp14">
+<w:endnotes xmlns:wpc="http://schemas.microsoft.com/office/word/2010/wordprocessingCanvas" xmlns:mc="http://schemas.openxmlformats.org/markup-compatibility/2006" xmlns:o="urn:schemas-microsoft-com:office:office" xmlns:r="http://schemas.openxmlformats.org/officeDocument/2006/relationships" xmlns:m="http://schemas.openxmlformats.org/officeDocument/2006/math" xmlns:v="urn:schemas-microsoft-com:vml" xmlns:wp14="http://schemas.microsoft.com/office/word/2010/wordprocessingDrawing" xmlns:wp="http://schemas.openxmlformats.org/drawingml/2006/wordprocessingDrawing" xmlns:w10="urn:schemas-microsoft-com:office:word" xmlns:w="http://schemas.openxmlformats.org/wordprocessingml/2006/main" xmlns:w14="http://schemas.microsoft.com/office/word/2010/wordml" xmlns:wpg="http://schemas.microsoft.com/office/word/2010/wordprocessingGroup" xmlns:wpi="http://schemas.microsoft.com/office/word/2010/wordprocessingInk" xmlns:wne="http://schemas.microsoft.com/office/word/2006/wordml" xmlns:wps="http://schemas.microsoft.com/office/word/2010/wordprocessingShape" mc:Ignorable="w14 wp14">
   <w:endnote w:type="separator" w:id="-1">
     <w:p>
       <w:pPr>
@@ -1003,7 +1341,7 @@
 </file>
 
 <file path=word/footnotes.xml><?xml version="1.0" encoding="utf-8"?>
-<w:footnotes xmlns:wpc="http://schemas.microsoft.com/office/word/2010/wordprocessingCanvas" xmlns:cx="http://schemas.microsoft.com/office/drawing/2014/chartex" xmlns:cx1="http://schemas.microsoft.com/office/drawing/2015/9/8/chartex" xmlns:cx2="http://schemas.microsoft.com/office/drawing/2015/10/21/chartex" xmlns:cx3="http://schemas.microsoft.com/office/drawing/2016/5/9/chartex" xmlns:cx4="http://schemas.microsoft.com/office/drawing/2016/5/10/chartex" xmlns:cx5="http://schemas.microsoft.com/office/drawing/2016/5/11/chartex" xmlns:cx6="http://schemas.microsoft.com/office/drawing/2016/5/12/chartex" xmlns:cx7="http://schemas.microsoft.com/office/drawing/2016/5/13/chartex" xmlns:cx8="http://schemas.microsoft.com/office/drawing/2016/5/14/chartex" xmlns:mc="http://schemas.openxmlformats.org/markup-compatibility/2006" xmlns:aink="http://schemas.microsoft.com/office/drawing/2016/ink" xmlns:am3d="http://schemas.microsoft.com/office/drawing/2017/model3d" xmlns:o="urn:schemas-microsoft-com:office:office" xmlns:r="http://schemas.openxmlformats.org/officeDocument/2006/relationships" xmlns:m="http://schemas.openxmlformats.org/officeDocument/2006/math" xmlns:v="urn:schemas-microsoft-com:vml" xmlns:wp14="http://schemas.microsoft.com/office/word/2010/wordprocessingDrawing" xmlns:wp="http://schemas.openxmlformats.org/drawingml/2006/wordprocessingDrawing" xmlns:w10="urn:schemas-microsoft-com:office:word" xmlns:w="http://schemas.openxmlformats.org/wordprocessingml/2006/main" xmlns:w14="http://schemas.microsoft.com/office/word/2010/wordml" xmlns:w15="http://schemas.microsoft.com/office/word/2012/wordml" xmlns:w16cid="http://schemas.microsoft.com/office/word/2016/wordml/cid" xmlns:w16se="http://schemas.microsoft.com/office/word/2015/wordml/symex" xmlns:wpg="http://schemas.microsoft.com/office/word/2010/wordprocessingGroup" xmlns:wpi="http://schemas.microsoft.com/office/word/2010/wordprocessingInk" xmlns:wne="http://schemas.microsoft.com/office/word/2006/wordml" xmlns:wps="http://schemas.microsoft.com/office/word/2010/wordprocessingShape" mc:Ignorable="w14 w15 w16se w16cid wp14">
+<w:footnotes xmlns:wpc="http://schemas.microsoft.com/office/word/2010/wordprocessingCanvas" xmlns:mc="http://schemas.openxmlformats.org/markup-compatibility/2006" xmlns:o="urn:schemas-microsoft-com:office:office" xmlns:r="http://schemas.openxmlformats.org/officeDocument/2006/relationships" xmlns:m="http://schemas.openxmlformats.org/officeDocument/2006/math" xmlns:v="urn:schemas-microsoft-com:vml" xmlns:wp14="http://schemas.microsoft.com/office/word/2010/wordprocessingDrawing" xmlns:wp="http://schemas.openxmlformats.org/drawingml/2006/wordprocessingDrawing" xmlns:w10="urn:schemas-microsoft-com:office:word" xmlns:w="http://schemas.openxmlformats.org/wordprocessingml/2006/main" xmlns:w14="http://schemas.microsoft.com/office/word/2010/wordml" xmlns:wpg="http://schemas.microsoft.com/office/word/2010/wordprocessingGroup" xmlns:wpi="http://schemas.microsoft.com/office/word/2010/wordprocessingInk" xmlns:wne="http://schemas.microsoft.com/office/word/2006/wordml" xmlns:wps="http://schemas.microsoft.com/office/word/2010/wordprocessingShape" mc:Ignorable="w14 wp14">
   <w:footnote w:type="separator" w:id="-1">
     <w:p>
       <w:pPr>
@@ -1028,7 +1366,7 @@
 </file>
 
 <file path=word/header1.xml><?xml version="1.0" encoding="utf-8"?>
-<w:hdr xmlns:wpc="http://schemas.microsoft.com/office/word/2010/wordprocessingCanvas" xmlns:cx="http://schemas.microsoft.com/office/drawing/2014/chartex" xmlns:cx1="http://schemas.microsoft.com/office/drawing/2015/9/8/chartex" xmlns:cx2="http://schemas.microsoft.com/office/drawing/2015/10/21/chartex" xmlns:cx3="http://schemas.microsoft.com/office/drawing/2016/5/9/chartex" xmlns:cx4="http://schemas.microsoft.com/office/drawing/2016/5/10/chartex" xmlns:cx5="http://schemas.microsoft.com/office/drawing/2016/5/11/chartex" xmlns:cx6="http://schemas.microsoft.com/office/drawing/2016/5/12/chartex" xmlns:cx7="http://schemas.microsoft.com/office/drawing/2016/5/13/chartex" xmlns:cx8="http://schemas.microsoft.com/office/drawing/2016/5/14/chartex" xmlns:mc="http://schemas.openxmlformats.org/markup-compatibility/2006" xmlns:aink="http://schemas.microsoft.com/office/drawing/2016/ink" xmlns:am3d="http://schemas.microsoft.com/office/drawing/2017/model3d" xmlns:o="urn:schemas-microsoft-com:office:office" xmlns:r="http://schemas.openxmlformats.org/officeDocument/2006/relationships" xmlns:m="http://schemas.openxmlformats.org/officeDocument/2006/math" xmlns:v="urn:schemas-microsoft-com:vml" xmlns:wp14="http://schemas.microsoft.com/office/word/2010/wordprocessingDrawing" xmlns:wp="http://schemas.openxmlformats.org/drawingml/2006/wordprocessingDrawing" xmlns:w10="urn:schemas-microsoft-com:office:word" xmlns:w="http://schemas.openxmlformats.org/wordprocessingml/2006/main" xmlns:w14="http://schemas.microsoft.com/office/word/2010/wordml" xmlns:w15="http://schemas.microsoft.com/office/word/2012/wordml" xmlns:w16cid="http://schemas.microsoft.com/office/word/2016/wordml/cid" xmlns:w16se="http://schemas.microsoft.com/office/word/2015/wordml/symex" xmlns:wpg="http://schemas.microsoft.com/office/word/2010/wordprocessingGroup" xmlns:wpi="http://schemas.microsoft.com/office/word/2010/wordprocessingInk" xmlns:wne="http://schemas.microsoft.com/office/word/2006/wordml" xmlns:wps="http://schemas.microsoft.com/office/word/2010/wordprocessingShape" mc:Ignorable="w14 w15 w16se w16cid wp14">
+<w:hdr xmlns:wpc="http://schemas.microsoft.com/office/word/2010/wordprocessingCanvas" xmlns:mc="http://schemas.openxmlformats.org/markup-compatibility/2006" xmlns:o="urn:schemas-microsoft-com:office:office" xmlns:r="http://schemas.openxmlformats.org/officeDocument/2006/relationships" xmlns:m="http://schemas.openxmlformats.org/officeDocument/2006/math" xmlns:v="urn:schemas-microsoft-com:vml" xmlns:wp14="http://schemas.microsoft.com/office/word/2010/wordprocessingDrawing" xmlns:wp="http://schemas.openxmlformats.org/drawingml/2006/wordprocessingDrawing" xmlns:w10="urn:schemas-microsoft-com:office:word" xmlns:w="http://schemas.openxmlformats.org/wordprocessingml/2006/main" xmlns:w14="http://schemas.microsoft.com/office/word/2010/wordml" xmlns:wpg="http://schemas.microsoft.com/office/word/2010/wordprocessingGroup" xmlns:wpi="http://schemas.microsoft.com/office/word/2010/wordprocessingInk" xmlns:wne="http://schemas.microsoft.com/office/word/2006/wordml" xmlns:wps="http://schemas.microsoft.com/office/word/2010/wordprocessingShape" mc:Ignorable="w14 wp14">
   <w:p>
     <w:pPr>
       <w:pStyle w:val="En-tte"/>
@@ -1044,8 +1382,8 @@
 </file>
 
 <file path=word/numbering.xml><?xml version="1.0" encoding="utf-8"?>
-<w:numbering xmlns:wpc="http://schemas.microsoft.com/office/word/2010/wordprocessingCanvas" xmlns:cx="http://schemas.microsoft.com/office/drawing/2014/chartex" xmlns:cx1="http://schemas.microsoft.com/office/drawing/2015/9/8/chartex" xmlns:cx2="http://schemas.microsoft.com/office/drawing/2015/10/21/chartex" xmlns:cx3="http://schemas.microsoft.com/office/drawing/2016/5/9/chartex" xmlns:cx4="http://schemas.microsoft.com/office/drawing/2016/5/10/chartex" xmlns:cx5="http://schemas.microsoft.com/office/drawing/2016/5/11/chartex" xmlns:cx6="http://schemas.microsoft.com/office/drawing/2016/5/12/chartex" xmlns:cx7="http://schemas.microsoft.com/office/drawing/2016/5/13/chartex" xmlns:cx8="http://schemas.microsoft.com/office/drawing/2016/5/14/chartex" xmlns:mc="http://schemas.openxmlformats.org/markup-compatibility/2006" xmlns:aink="http://schemas.microsoft.com/office/drawing/2016/ink" xmlns:am3d="http://schemas.microsoft.com/office/drawing/2017/model3d" xmlns:o="urn:schemas-microsoft-com:office:office" xmlns:r="http://schemas.openxmlformats.org/officeDocument/2006/relationships" xmlns:m="http://schemas.openxmlformats.org/officeDocument/2006/math" xmlns:v="urn:schemas-microsoft-com:vml" xmlns:wp14="http://schemas.microsoft.com/office/word/2010/wordprocessingDrawing" xmlns:wp="http://schemas.openxmlformats.org/drawingml/2006/wordprocessingDrawing" xmlns:w10="urn:schemas-microsoft-com:office:word" xmlns:w="http://schemas.openxmlformats.org/wordprocessingml/2006/main" xmlns:w14="http://schemas.microsoft.com/office/word/2010/wordml" xmlns:w15="http://schemas.microsoft.com/office/word/2012/wordml" xmlns:w16cid="http://schemas.microsoft.com/office/word/2016/wordml/cid" xmlns:w16se="http://schemas.microsoft.com/office/word/2015/wordml/symex" xmlns:wpg="http://schemas.microsoft.com/office/word/2010/wordprocessingGroup" xmlns:wpi="http://schemas.microsoft.com/office/word/2010/wordprocessingInk" xmlns:wne="http://schemas.microsoft.com/office/word/2006/wordml" xmlns:wps="http://schemas.microsoft.com/office/word/2010/wordprocessingShape" mc:Ignorable="w14 w15 w16se w16cid wp14">
-  <w:abstractNum w:abstractNumId="0" w15:restartNumberingAfterBreak="0">
+<w:numbering xmlns:wpc="http://schemas.microsoft.com/office/word/2010/wordprocessingCanvas" xmlns:mc="http://schemas.openxmlformats.org/markup-compatibility/2006" xmlns:o="urn:schemas-microsoft-com:office:office" xmlns:r="http://schemas.openxmlformats.org/officeDocument/2006/relationships" xmlns:m="http://schemas.openxmlformats.org/officeDocument/2006/math" xmlns:v="urn:schemas-microsoft-com:vml" xmlns:wp14="http://schemas.microsoft.com/office/word/2010/wordprocessingDrawing" xmlns:wp="http://schemas.openxmlformats.org/drawingml/2006/wordprocessingDrawing" xmlns:w10="urn:schemas-microsoft-com:office:word" xmlns:w="http://schemas.openxmlformats.org/wordprocessingml/2006/main" xmlns:w14="http://schemas.microsoft.com/office/word/2010/wordml" xmlns:wpg="http://schemas.microsoft.com/office/word/2010/wordprocessingGroup" xmlns:wpi="http://schemas.microsoft.com/office/word/2010/wordprocessingInk" xmlns:wne="http://schemas.microsoft.com/office/word/2006/wordml" xmlns:wps="http://schemas.microsoft.com/office/word/2010/wordprocessingShape" mc:Ignorable="w14 wp14">
+  <w:abstractNum w:abstractNumId="0">
     <w:nsid w:val="1C9A0364"/>
     <w:multiLevelType w:val="hybridMultilevel"/>
     <w:tmpl w:val="D18C6152"/>
@@ -1134,7 +1472,7 @@
       </w:pPr>
     </w:lvl>
   </w:abstractNum>
-  <w:abstractNum w:abstractNumId="1" w15:restartNumberingAfterBreak="0">
+  <w:abstractNum w:abstractNumId="1">
     <w:nsid w:val="2A8F5BB3"/>
     <w:multiLevelType w:val="hybridMultilevel"/>
     <w:tmpl w:val="0A4E8F0C"/>
@@ -1223,7 +1561,96 @@
       </w:pPr>
     </w:lvl>
   </w:abstractNum>
-  <w:abstractNum w:abstractNumId="2" w15:restartNumberingAfterBreak="0">
+  <w:abstractNum w:abstractNumId="2">
+    <w:nsid w:val="3A33799B"/>
+    <w:multiLevelType w:val="hybridMultilevel"/>
+    <w:tmpl w:val="F496A012"/>
+    <w:lvl w:ilvl="0" w:tplc="B51EECC6">
+      <w:start w:val="1"/>
+      <w:numFmt w:val="decimal"/>
+      <w:lvlText w:val="%1-"/>
+      <w:lvlJc w:val="left"/>
+      <w:pPr>
+        <w:ind w:left="720" w:hanging="360"/>
+      </w:pPr>
+      <w:rPr>
+        <w:rFonts w:hint="default"/>
+      </w:rPr>
+    </w:lvl>
+    <w:lvl w:ilvl="1" w:tplc="0C0C0019" w:tentative="1">
+      <w:start w:val="1"/>
+      <w:numFmt w:val="lowerLetter"/>
+      <w:lvlText w:val="%2."/>
+      <w:lvlJc w:val="left"/>
+      <w:pPr>
+        <w:ind w:left="1440" w:hanging="360"/>
+      </w:pPr>
+    </w:lvl>
+    <w:lvl w:ilvl="2" w:tplc="0C0C001B" w:tentative="1">
+      <w:start w:val="1"/>
+      <w:numFmt w:val="lowerRoman"/>
+      <w:lvlText w:val="%3."/>
+      <w:lvlJc w:val="right"/>
+      <w:pPr>
+        <w:ind w:left="2160" w:hanging="180"/>
+      </w:pPr>
+    </w:lvl>
+    <w:lvl w:ilvl="3" w:tplc="0C0C000F" w:tentative="1">
+      <w:start w:val="1"/>
+      <w:numFmt w:val="decimal"/>
+      <w:lvlText w:val="%4."/>
+      <w:lvlJc w:val="left"/>
+      <w:pPr>
+        <w:ind w:left="2880" w:hanging="360"/>
+      </w:pPr>
+    </w:lvl>
+    <w:lvl w:ilvl="4" w:tplc="0C0C0019" w:tentative="1">
+      <w:start w:val="1"/>
+      <w:numFmt w:val="lowerLetter"/>
+      <w:lvlText w:val="%5."/>
+      <w:lvlJc w:val="left"/>
+      <w:pPr>
+        <w:ind w:left="3600" w:hanging="360"/>
+      </w:pPr>
+    </w:lvl>
+    <w:lvl w:ilvl="5" w:tplc="0C0C001B" w:tentative="1">
+      <w:start w:val="1"/>
+      <w:numFmt w:val="lowerRoman"/>
+      <w:lvlText w:val="%6."/>
+      <w:lvlJc w:val="right"/>
+      <w:pPr>
+        <w:ind w:left="4320" w:hanging="180"/>
+      </w:pPr>
+    </w:lvl>
+    <w:lvl w:ilvl="6" w:tplc="0C0C000F" w:tentative="1">
+      <w:start w:val="1"/>
+      <w:numFmt w:val="decimal"/>
+      <w:lvlText w:val="%7."/>
+      <w:lvlJc w:val="left"/>
+      <w:pPr>
+        <w:ind w:left="5040" w:hanging="360"/>
+      </w:pPr>
+    </w:lvl>
+    <w:lvl w:ilvl="7" w:tplc="0C0C0019" w:tentative="1">
+      <w:start w:val="1"/>
+      <w:numFmt w:val="lowerLetter"/>
+      <w:lvlText w:val="%8."/>
+      <w:lvlJc w:val="left"/>
+      <w:pPr>
+        <w:ind w:left="5760" w:hanging="360"/>
+      </w:pPr>
+    </w:lvl>
+    <w:lvl w:ilvl="8" w:tplc="0C0C001B" w:tentative="1">
+      <w:start w:val="1"/>
+      <w:numFmt w:val="lowerRoman"/>
+      <w:lvlText w:val="%9."/>
+      <w:lvlJc w:val="right"/>
+      <w:pPr>
+        <w:ind w:left="6480" w:hanging="180"/>
+      </w:pPr>
+    </w:lvl>
+  </w:abstractNum>
+  <w:abstractNum w:abstractNumId="3">
     <w:nsid w:val="3C985CE5"/>
     <w:multiLevelType w:val="hybridMultilevel"/>
     <w:tmpl w:val="907EDA9E"/>
@@ -1312,7 +1739,96 @@
       </w:pPr>
     </w:lvl>
   </w:abstractNum>
-  <w:abstractNum w:abstractNumId="3" w15:restartNumberingAfterBreak="0">
+  <w:abstractNum w:abstractNumId="4">
+    <w:nsid w:val="4FD84A3E"/>
+    <w:multiLevelType w:val="hybridMultilevel"/>
+    <w:tmpl w:val="A8A2CA78"/>
+    <w:lvl w:ilvl="0" w:tplc="A1888A14">
+      <w:start w:val="1"/>
+      <w:numFmt w:val="decimal"/>
+      <w:lvlText w:val="%1-"/>
+      <w:lvlJc w:val="left"/>
+      <w:pPr>
+        <w:ind w:left="720" w:hanging="360"/>
+      </w:pPr>
+      <w:rPr>
+        <w:rFonts w:hint="default"/>
+      </w:rPr>
+    </w:lvl>
+    <w:lvl w:ilvl="1" w:tplc="0C0C0019" w:tentative="1">
+      <w:start w:val="1"/>
+      <w:numFmt w:val="lowerLetter"/>
+      <w:lvlText w:val="%2."/>
+      <w:lvlJc w:val="left"/>
+      <w:pPr>
+        <w:ind w:left="1440" w:hanging="360"/>
+      </w:pPr>
+    </w:lvl>
+    <w:lvl w:ilvl="2" w:tplc="0C0C001B" w:tentative="1">
+      <w:start w:val="1"/>
+      <w:numFmt w:val="lowerRoman"/>
+      <w:lvlText w:val="%3."/>
+      <w:lvlJc w:val="right"/>
+      <w:pPr>
+        <w:ind w:left="2160" w:hanging="180"/>
+      </w:pPr>
+    </w:lvl>
+    <w:lvl w:ilvl="3" w:tplc="0C0C000F" w:tentative="1">
+      <w:start w:val="1"/>
+      <w:numFmt w:val="decimal"/>
+      <w:lvlText w:val="%4."/>
+      <w:lvlJc w:val="left"/>
+      <w:pPr>
+        <w:ind w:left="2880" w:hanging="360"/>
+      </w:pPr>
+    </w:lvl>
+    <w:lvl w:ilvl="4" w:tplc="0C0C0019" w:tentative="1">
+      <w:start w:val="1"/>
+      <w:numFmt w:val="lowerLetter"/>
+      <w:lvlText w:val="%5."/>
+      <w:lvlJc w:val="left"/>
+      <w:pPr>
+        <w:ind w:left="3600" w:hanging="360"/>
+      </w:pPr>
+    </w:lvl>
+    <w:lvl w:ilvl="5" w:tplc="0C0C001B" w:tentative="1">
+      <w:start w:val="1"/>
+      <w:numFmt w:val="lowerRoman"/>
+      <w:lvlText w:val="%6."/>
+      <w:lvlJc w:val="right"/>
+      <w:pPr>
+        <w:ind w:left="4320" w:hanging="180"/>
+      </w:pPr>
+    </w:lvl>
+    <w:lvl w:ilvl="6" w:tplc="0C0C000F" w:tentative="1">
+      <w:start w:val="1"/>
+      <w:numFmt w:val="decimal"/>
+      <w:lvlText w:val="%7."/>
+      <w:lvlJc w:val="left"/>
+      <w:pPr>
+        <w:ind w:left="5040" w:hanging="360"/>
+      </w:pPr>
+    </w:lvl>
+    <w:lvl w:ilvl="7" w:tplc="0C0C0019" w:tentative="1">
+      <w:start w:val="1"/>
+      <w:numFmt w:val="lowerLetter"/>
+      <w:lvlText w:val="%8."/>
+      <w:lvlJc w:val="left"/>
+      <w:pPr>
+        <w:ind w:left="5760" w:hanging="360"/>
+      </w:pPr>
+    </w:lvl>
+    <w:lvl w:ilvl="8" w:tplc="0C0C001B" w:tentative="1">
+      <w:start w:val="1"/>
+      <w:numFmt w:val="lowerRoman"/>
+      <w:lvlText w:val="%9."/>
+      <w:lvlJc w:val="right"/>
+      <w:pPr>
+        <w:ind w:left="6480" w:hanging="180"/>
+      </w:pPr>
+    </w:lvl>
+  </w:abstractNum>
+  <w:abstractNum w:abstractNumId="5">
     <w:nsid w:val="764514F7"/>
     <w:multiLevelType w:val="hybridMultilevel"/>
     <w:tmpl w:val="49CECFF8"/>
@@ -1402,10 +1918,10 @@
     </w:lvl>
   </w:abstractNum>
   <w:num w:numId="1">
-    <w:abstractNumId w:val="2"/>
+    <w:abstractNumId w:val="3"/>
   </w:num>
   <w:num w:numId="2">
-    <w:abstractNumId w:val="3"/>
+    <w:abstractNumId w:val="5"/>
   </w:num>
   <w:num w:numId="3">
     <w:abstractNumId w:val="0"/>
@@ -1413,11 +1929,17 @@
   <w:num w:numId="4">
     <w:abstractNumId w:val="1"/>
   </w:num>
+  <w:num w:numId="5">
+    <w:abstractNumId w:val="2"/>
+  </w:num>
+  <w:num w:numId="6">
+    <w:abstractNumId w:val="4"/>
+  </w:num>
 </w:numbering>
 </file>
 
 <file path=word/styles.xml><?xml version="1.0" encoding="utf-8"?>
-<w:styles xmlns:mc="http://schemas.openxmlformats.org/markup-compatibility/2006" xmlns:r="http://schemas.openxmlformats.org/officeDocument/2006/relationships" xmlns:w="http://schemas.openxmlformats.org/wordprocessingml/2006/main" xmlns:w14="http://schemas.microsoft.com/office/word/2010/wordml" xmlns:w15="http://schemas.microsoft.com/office/word/2012/wordml" xmlns:w16cid="http://schemas.microsoft.com/office/word/2016/wordml/cid" xmlns:w16se="http://schemas.microsoft.com/office/word/2015/wordml/symex" mc:Ignorable="w14 w15 w16se w16cid">
+<w:styles xmlns:mc="http://schemas.openxmlformats.org/markup-compatibility/2006" xmlns:r="http://schemas.openxmlformats.org/officeDocument/2006/relationships" xmlns:w="http://schemas.openxmlformats.org/wordprocessingml/2006/main" xmlns:w14="http://schemas.microsoft.com/office/word/2010/wordml" mc:Ignorable="w14">
   <w:docDefaults>
     <w:rPrDefault>
       <w:rPr>
@@ -1433,382 +1955,379 @@
       </w:pPr>
     </w:pPrDefault>
   </w:docDefaults>
-  <w:latentStyles w:defLockedState="0" w:defUIPriority="99" w:defSemiHidden="0" w:defUnhideWhenUsed="0" w:defQFormat="0" w:count="375">
-    <w:lsdException w:name="Normal" w:uiPriority="0" w:qFormat="1"/>
-    <w:lsdException w:name="heading 1" w:uiPriority="9" w:qFormat="1"/>
-    <w:lsdException w:name="heading 2" w:semiHidden="1" w:uiPriority="9" w:unhideWhenUsed="1" w:qFormat="1"/>
-    <w:lsdException w:name="heading 3" w:semiHidden="1" w:uiPriority="9" w:unhideWhenUsed="1" w:qFormat="1"/>
-    <w:lsdException w:name="heading 4" w:semiHidden="1" w:uiPriority="9" w:unhideWhenUsed="1" w:qFormat="1"/>
-    <w:lsdException w:name="heading 5" w:semiHidden="1" w:uiPriority="9" w:unhideWhenUsed="1" w:qFormat="1"/>
-    <w:lsdException w:name="heading 6" w:semiHidden="1" w:uiPriority="9" w:unhideWhenUsed="1" w:qFormat="1"/>
-    <w:lsdException w:name="heading 7" w:semiHidden="1" w:uiPriority="9" w:unhideWhenUsed="1" w:qFormat="1"/>
-    <w:lsdException w:name="heading 8" w:semiHidden="1" w:uiPriority="9" w:unhideWhenUsed="1" w:qFormat="1"/>
-    <w:lsdException w:name="heading 9" w:semiHidden="1" w:uiPriority="9" w:unhideWhenUsed="1" w:qFormat="1"/>
-    <w:lsdException w:name="index 1" w:semiHidden="1" w:unhideWhenUsed="1"/>
-    <w:lsdException w:name="index 2" w:semiHidden="1" w:unhideWhenUsed="1"/>
-    <w:lsdException w:name="index 3" w:semiHidden="1" w:unhideWhenUsed="1"/>
-    <w:lsdException w:name="index 4" w:semiHidden="1" w:unhideWhenUsed="1"/>
-    <w:lsdException w:name="index 5" w:semiHidden="1" w:unhideWhenUsed="1"/>
-    <w:lsdException w:name="index 6" w:semiHidden="1" w:unhideWhenUsed="1"/>
-    <w:lsdException w:name="index 7" w:semiHidden="1" w:unhideWhenUsed="1"/>
-    <w:lsdException w:name="index 8" w:semiHidden="1" w:unhideWhenUsed="1"/>
-    <w:lsdException w:name="index 9" w:semiHidden="1" w:unhideWhenUsed="1"/>
-    <w:lsdException w:name="toc 1" w:semiHidden="1" w:uiPriority="39" w:unhideWhenUsed="1"/>
-    <w:lsdException w:name="toc 2" w:semiHidden="1" w:uiPriority="39" w:unhideWhenUsed="1"/>
-    <w:lsdException w:name="toc 3" w:semiHidden="1" w:uiPriority="39" w:unhideWhenUsed="1"/>
-    <w:lsdException w:name="toc 4" w:semiHidden="1" w:uiPriority="39" w:unhideWhenUsed="1"/>
-    <w:lsdException w:name="toc 5" w:semiHidden="1" w:uiPriority="39" w:unhideWhenUsed="1"/>
-    <w:lsdException w:name="toc 6" w:semiHidden="1" w:uiPriority="39" w:unhideWhenUsed="1"/>
-    <w:lsdException w:name="toc 7" w:semiHidden="1" w:uiPriority="39" w:unhideWhenUsed="1"/>
-    <w:lsdException w:name="toc 8" w:semiHidden="1" w:uiPriority="39" w:unhideWhenUsed="1"/>
-    <w:lsdException w:name="toc 9" w:semiHidden="1" w:uiPriority="39" w:unhideWhenUsed="1"/>
-    <w:lsdException w:name="Normal Indent" w:semiHidden="1" w:unhideWhenUsed="1"/>
-    <w:lsdException w:name="footnote text" w:semiHidden="1" w:unhideWhenUsed="1"/>
-    <w:lsdException w:name="annotation text" w:semiHidden="1" w:unhideWhenUsed="1"/>
-    <w:lsdException w:name="header" w:semiHidden="1" w:unhideWhenUsed="1"/>
-    <w:lsdException w:name="footer" w:semiHidden="1" w:unhideWhenUsed="1"/>
-    <w:lsdException w:name="index heading" w:semiHidden="1" w:unhideWhenUsed="1"/>
-    <w:lsdException w:name="caption" w:semiHidden="1" w:uiPriority="35" w:unhideWhenUsed="1" w:qFormat="1"/>
-    <w:lsdException w:name="table of figures" w:semiHidden="1" w:unhideWhenUsed="1"/>
-    <w:lsdException w:name="envelope address" w:semiHidden="1" w:unhideWhenUsed="1"/>
-    <w:lsdException w:name="envelope return" w:semiHidden="1" w:unhideWhenUsed="1"/>
-    <w:lsdException w:name="footnote reference" w:semiHidden="1" w:unhideWhenUsed="1"/>
-    <w:lsdException w:name="annotation reference" w:semiHidden="1" w:unhideWhenUsed="1"/>
-    <w:lsdException w:name="line number" w:semiHidden="1" w:unhideWhenUsed="1"/>
-    <w:lsdException w:name="page number" w:semiHidden="1" w:unhideWhenUsed="1"/>
-    <w:lsdException w:name="endnote reference" w:semiHidden="1" w:unhideWhenUsed="1"/>
-    <w:lsdException w:name="endnote text" w:semiHidden="1" w:unhideWhenUsed="1"/>
-    <w:lsdException w:name="table of authorities" w:semiHidden="1" w:unhideWhenUsed="1"/>
-    <w:lsdException w:name="macro" w:semiHidden="1" w:unhideWhenUsed="1"/>
-    <w:lsdException w:name="toa heading" w:semiHidden="1" w:unhideWhenUsed="1"/>
-    <w:lsdException w:name="List" w:semiHidden="1" w:unhideWhenUsed="1"/>
-    <w:lsdException w:name="List Bullet" w:semiHidden="1" w:unhideWhenUsed="1"/>
-    <w:lsdException w:name="List Number" w:semiHidden="1" w:unhideWhenUsed="1"/>
-    <w:lsdException w:name="List 2" w:semiHidden="1" w:unhideWhenUsed="1"/>
-    <w:lsdException w:name="List 3" w:semiHidden="1" w:unhideWhenUsed="1"/>
-    <w:lsdException w:name="List 4" w:semiHidden="1" w:unhideWhenUsed="1"/>
-    <w:lsdException w:name="List 5" w:semiHidden="1" w:unhideWhenUsed="1"/>
-    <w:lsdException w:name="List Bullet 2" w:semiHidden="1" w:unhideWhenUsed="1"/>
-    <w:lsdException w:name="List Bullet 3" w:semiHidden="1" w:unhideWhenUsed="1"/>
-    <w:lsdException w:name="List Bullet 4" w:semiHidden="1" w:unhideWhenUsed="1"/>
-    <w:lsdException w:name="List Bullet 5" w:semiHidden="1" w:unhideWhenUsed="1"/>
-    <w:lsdException w:name="List Number 2" w:semiHidden="1" w:unhideWhenUsed="1"/>
-    <w:lsdException w:name="List Number 3" w:semiHidden="1" w:unhideWhenUsed="1"/>
-    <w:lsdException w:name="List Number 4" w:semiHidden="1" w:unhideWhenUsed="1"/>
-    <w:lsdException w:name="List Number 5" w:semiHidden="1" w:unhideWhenUsed="1"/>
-    <w:lsdException w:name="Title" w:uiPriority="10" w:qFormat="1"/>
-    <w:lsdException w:name="Closing" w:semiHidden="1" w:unhideWhenUsed="1"/>
-    <w:lsdException w:name="Signature" w:semiHidden="1" w:unhideWhenUsed="1"/>
-    <w:lsdException w:name="Default Paragraph Font" w:semiHidden="1" w:uiPriority="1" w:unhideWhenUsed="1"/>
-    <w:lsdException w:name="Body Text" w:semiHidden="1" w:unhideWhenUsed="1"/>
-    <w:lsdException w:name="Body Text Indent" w:semiHidden="1" w:unhideWhenUsed="1"/>
-    <w:lsdException w:name="List Continue" w:semiHidden="1" w:unhideWhenUsed="1"/>
-    <w:lsdException w:name="List Continue 2" w:semiHidden="1" w:unhideWhenUsed="1"/>
-    <w:lsdException w:name="List Continue 3" w:semiHidden="1" w:unhideWhenUsed="1"/>
-    <w:lsdException w:name="List Continue 4" w:semiHidden="1" w:unhideWhenUsed="1"/>
-    <w:lsdException w:name="List Continue 5" w:semiHidden="1" w:unhideWhenUsed="1"/>
-    <w:lsdException w:name="Message Header" w:semiHidden="1" w:unhideWhenUsed="1"/>
-    <w:lsdException w:name="Subtitle" w:uiPriority="11" w:qFormat="1"/>
-    <w:lsdException w:name="Salutation" w:semiHidden="1" w:unhideWhenUsed="1"/>
-    <w:lsdException w:name="Date" w:semiHidden="1" w:unhideWhenUsed="1"/>
-    <w:lsdException w:name="Body Text First Indent" w:semiHidden="1" w:unhideWhenUsed="1"/>
-    <w:lsdException w:name="Body Text First Indent 2" w:semiHidden="1" w:unhideWhenUsed="1"/>
-    <w:lsdException w:name="Note Heading" w:semiHidden="1" w:unhideWhenUsed="1"/>
-    <w:lsdException w:name="Body Text 2" w:semiHidden="1" w:unhideWhenUsed="1"/>
-    <w:lsdException w:name="Body Text 3" w:semiHidden="1" w:unhideWhenUsed="1"/>
-    <w:lsdException w:name="Body Text Indent 2" w:semiHidden="1" w:unhideWhenUsed="1"/>
-    <w:lsdException w:name="Body Text Indent 3" w:semiHidden="1" w:unhideWhenUsed="1"/>
-    <w:lsdException w:name="Block Text" w:semiHidden="1" w:unhideWhenUsed="1"/>
-    <w:lsdException w:name="Hyperlink" w:semiHidden="1" w:unhideWhenUsed="1"/>
-    <w:lsdException w:name="FollowedHyperlink" w:semiHidden="1" w:unhideWhenUsed="1"/>
-    <w:lsdException w:name="Strong" w:uiPriority="22" w:qFormat="1"/>
-    <w:lsdException w:name="Emphasis" w:uiPriority="20" w:qFormat="1"/>
-    <w:lsdException w:name="Document Map" w:semiHidden="1" w:unhideWhenUsed="1"/>
-    <w:lsdException w:name="Plain Text" w:semiHidden="1" w:unhideWhenUsed="1"/>
-    <w:lsdException w:name="E-mail Signature" w:semiHidden="1" w:unhideWhenUsed="1"/>
-    <w:lsdException w:name="HTML Top of Form" w:semiHidden="1" w:unhideWhenUsed="1"/>
-    <w:lsdException w:name="HTML Bottom of Form" w:semiHidden="1" w:unhideWhenUsed="1"/>
-    <w:lsdException w:name="Normal (Web)" w:semiHidden="1" w:unhideWhenUsed="1"/>
-    <w:lsdException w:name="HTML Acronym" w:semiHidden="1" w:unhideWhenUsed="1"/>
-    <w:lsdException w:name="HTML Address" w:semiHidden="1" w:unhideWhenUsed="1"/>
-    <w:lsdException w:name="HTML Cite" w:semiHidden="1" w:unhideWhenUsed="1"/>
-    <w:lsdException w:name="HTML Code" w:semiHidden="1" w:unhideWhenUsed="1"/>
-    <w:lsdException w:name="HTML Definition" w:semiHidden="1" w:unhideWhenUsed="1"/>
-    <w:lsdException w:name="HTML Keyboard" w:semiHidden="1" w:unhideWhenUsed="1"/>
-    <w:lsdException w:name="HTML Preformatted" w:semiHidden="1" w:unhideWhenUsed="1"/>
-    <w:lsdException w:name="HTML Sample" w:semiHidden="1" w:unhideWhenUsed="1"/>
-    <w:lsdException w:name="HTML Typewriter" w:semiHidden="1" w:unhideWhenUsed="1"/>
-    <w:lsdException w:name="HTML Variable" w:semiHidden="1" w:unhideWhenUsed="1"/>
-    <w:lsdException w:name="Normal Table" w:semiHidden="1" w:unhideWhenUsed="1"/>
-    <w:lsdException w:name="annotation subject" w:semiHidden="1" w:unhideWhenUsed="1"/>
-    <w:lsdException w:name="No List" w:semiHidden="1" w:unhideWhenUsed="1"/>
-    <w:lsdException w:name="Outline List 1" w:semiHidden="1" w:unhideWhenUsed="1"/>
-    <w:lsdException w:name="Outline List 2" w:semiHidden="1" w:unhideWhenUsed="1"/>
-    <w:lsdException w:name="Outline List 3" w:semiHidden="1" w:unhideWhenUsed="1"/>
-    <w:lsdException w:name="Table Simple 1" w:semiHidden="1" w:unhideWhenUsed="1"/>
-    <w:lsdException w:name="Table Simple 2" w:semiHidden="1" w:unhideWhenUsed="1"/>
-    <w:lsdException w:name="Table Simple 3" w:semiHidden="1" w:unhideWhenUsed="1"/>
-    <w:lsdException w:name="Table Classic 1" w:semiHidden="1" w:unhideWhenUsed="1"/>
-    <w:lsdException w:name="Table Classic 2" w:semiHidden="1" w:unhideWhenUsed="1"/>
-    <w:lsdException w:name="Table Classic 3" w:semiHidden="1" w:unhideWhenUsed="1"/>
-    <w:lsdException w:name="Table Classic 4" w:semiHidden="1" w:unhideWhenUsed="1"/>
-    <w:lsdException w:name="Table Colorful 1" w:semiHidden="1" w:unhideWhenUsed="1"/>
-    <w:lsdException w:name="Table Colorful 2" w:semiHidden="1" w:unhideWhenUsed="1"/>
-    <w:lsdException w:name="Table Colorful 3" w:semiHidden="1" w:unhideWhenUsed="1"/>
-    <w:lsdException w:name="Table Columns 1" w:semiHidden="1" w:unhideWhenUsed="1"/>
-    <w:lsdException w:name="Table Columns 2" w:semiHidden="1" w:unhideWhenUsed="1"/>
-    <w:lsdException w:name="Table Columns 3" w:semiHidden="1" w:unhideWhenUsed="1"/>
-    <w:lsdException w:name="Table Columns 4" w:semiHidden="1" w:unhideWhenUsed="1"/>
-    <w:lsdException w:name="Table Columns 5" w:semiHidden="1" w:unhideWhenUsed="1"/>
-    <w:lsdException w:name="Table Grid 1" w:semiHidden="1" w:unhideWhenUsed="1"/>
-    <w:lsdException w:name="Table Grid 2" w:semiHidden="1" w:unhideWhenUsed="1"/>
-    <w:lsdException w:name="Table Grid 3" w:semiHidden="1" w:unhideWhenUsed="1"/>
-    <w:lsdException w:name="Table Grid 4" w:semiHidden="1" w:unhideWhenUsed="1"/>
-    <w:lsdException w:name="Table Grid 5" w:semiHidden="1" w:unhideWhenUsed="1"/>
-    <w:lsdException w:name="Table Grid 6" w:semiHidden="1" w:unhideWhenUsed="1"/>
-    <w:lsdException w:name="Table Grid 7" w:semiHidden="1" w:unhideWhenUsed="1"/>
-    <w:lsdException w:name="Table Grid 8" w:semiHidden="1" w:unhideWhenUsed="1"/>
-    <w:lsdException w:name="Table List 1" w:semiHidden="1" w:unhideWhenUsed="1"/>
-    <w:lsdException w:name="Table List 2" w:semiHidden="1" w:unhideWhenUsed="1"/>
-    <w:lsdException w:name="Table List 3" w:semiHidden="1" w:unhideWhenUsed="1"/>
-    <w:lsdException w:name="Table List 4" w:semiHidden="1" w:unhideWhenUsed="1"/>
-    <w:lsdException w:name="Table List 5" w:semiHidden="1" w:unhideWhenUsed="1"/>
-    <w:lsdException w:name="Table List 6" w:semiHidden="1" w:unhideWhenUsed="1"/>
-    <w:lsdException w:name="Table List 7" w:semiHidden="1" w:unhideWhenUsed="1"/>
-    <w:lsdException w:name="Table List 8" w:semiHidden="1" w:unhideWhenUsed="1"/>
-    <w:lsdException w:name="Table 3D effects 1" w:semiHidden="1" w:unhideWhenUsed="1"/>
-    <w:lsdException w:name="Table 3D effects 2" w:semiHidden="1" w:unhideWhenUsed="1"/>
-    <w:lsdException w:name="Table 3D effects 3" w:semiHidden="1" w:unhideWhenUsed="1"/>
-    <w:lsdException w:name="Table Contemporary" w:semiHidden="1" w:unhideWhenUsed="1"/>
-    <w:lsdException w:name="Table Elegant" w:semiHidden="1" w:unhideWhenUsed="1"/>
-    <w:lsdException w:name="Table Professional" w:semiHidden="1" w:unhideWhenUsed="1"/>
-    <w:lsdException w:name="Table Subtle 1" w:semiHidden="1" w:unhideWhenUsed="1"/>
-    <w:lsdException w:name="Table Subtle 2" w:semiHidden="1" w:unhideWhenUsed="1"/>
-    <w:lsdException w:name="Table Web 1" w:semiHidden="1" w:unhideWhenUsed="1"/>
-    <w:lsdException w:name="Table Web 2" w:semiHidden="1" w:unhideWhenUsed="1"/>
-    <w:lsdException w:name="Table Web 3" w:semiHidden="1" w:unhideWhenUsed="1"/>
-    <w:lsdException w:name="Balloon Text" w:semiHidden="1" w:unhideWhenUsed="1"/>
-    <w:lsdException w:name="Table Grid" w:uiPriority="59"/>
-    <w:lsdException w:name="Table Theme" w:semiHidden="1" w:unhideWhenUsed="1"/>
-    <w:lsdException w:name="Placeholder Text" w:semiHidden="1"/>
-    <w:lsdException w:name="No Spacing" w:uiPriority="1" w:qFormat="1"/>
-    <w:lsdException w:name="Light Shading" w:uiPriority="60"/>
-    <w:lsdException w:name="Light List" w:uiPriority="61"/>
-    <w:lsdException w:name="Light Grid" w:uiPriority="62"/>
-    <w:lsdException w:name="Medium Shading 1" w:uiPriority="63"/>
-    <w:lsdException w:name="Medium Shading 2" w:uiPriority="64"/>
-    <w:lsdException w:name="Medium List 1" w:uiPriority="65"/>
-    <w:lsdException w:name="Medium List 2" w:uiPriority="66"/>
-    <w:lsdException w:name="Medium Grid 1" w:uiPriority="67"/>
-    <w:lsdException w:name="Medium Grid 2" w:uiPriority="68"/>
-    <w:lsdException w:name="Medium Grid 3" w:uiPriority="69"/>
-    <w:lsdException w:name="Dark List" w:uiPriority="70"/>
-    <w:lsdException w:name="Colorful Shading" w:uiPriority="71"/>
-    <w:lsdException w:name="Colorful List" w:uiPriority="72"/>
-    <w:lsdException w:name="Colorful Grid" w:uiPriority="73"/>
-    <w:lsdException w:name="Light Shading Accent 1" w:uiPriority="60"/>
-    <w:lsdException w:name="Light List Accent 1" w:uiPriority="61"/>
-    <w:lsdException w:name="Light Grid Accent 1" w:uiPriority="62"/>
-    <w:lsdException w:name="Medium Shading 1 Accent 1" w:uiPriority="63"/>
-    <w:lsdException w:name="Medium Shading 2 Accent 1" w:uiPriority="64"/>
-    <w:lsdException w:name="Medium List 1 Accent 1" w:uiPriority="65"/>
-    <w:lsdException w:name="Revision" w:semiHidden="1"/>
-    <w:lsdException w:name="List Paragraph" w:uiPriority="34" w:qFormat="1"/>
-    <w:lsdException w:name="Quote" w:uiPriority="29" w:qFormat="1"/>
-    <w:lsdException w:name="Intense Quote" w:uiPriority="30" w:qFormat="1"/>
-    <w:lsdException w:name="Medium List 2 Accent 1" w:uiPriority="66"/>
-    <w:lsdException w:name="Medium Grid 1 Accent 1" w:uiPriority="67"/>
-    <w:lsdException w:name="Medium Grid 2 Accent 1" w:uiPriority="68"/>
-    <w:lsdException w:name="Medium Grid 3 Accent 1" w:uiPriority="69"/>
-    <w:lsdException w:name="Dark List Accent 1" w:uiPriority="70"/>
-    <w:lsdException w:name="Colorful Shading Accent 1" w:uiPriority="71"/>
-    <w:lsdException w:name="Colorful List Accent 1" w:uiPriority="72"/>
-    <w:lsdException w:name="Colorful Grid Accent 1" w:uiPriority="73"/>
-    <w:lsdException w:name="Light Shading Accent 2" w:uiPriority="60"/>
-    <w:lsdException w:name="Light List Accent 2" w:uiPriority="61"/>
-    <w:lsdException w:name="Light Grid Accent 2" w:uiPriority="62"/>
-    <w:lsdException w:name="Medium Shading 1 Accent 2" w:uiPriority="63"/>
-    <w:lsdException w:name="Medium Shading 2 Accent 2" w:uiPriority="64"/>
-    <w:lsdException w:name="Medium List 1 Accent 2" w:uiPriority="65"/>
-    <w:lsdException w:name="Medium List 2 Accent 2" w:uiPriority="66"/>
-    <w:lsdException w:name="Medium Grid 1 Accent 2" w:uiPriority="67"/>
-    <w:lsdException w:name="Medium Grid 2 Accent 2" w:uiPriority="68"/>
-    <w:lsdException w:name="Medium Grid 3 Accent 2" w:uiPriority="69"/>
-    <w:lsdException w:name="Dark List Accent 2" w:uiPriority="70"/>
-    <w:lsdException w:name="Colorful Shading Accent 2" w:uiPriority="71"/>
-    <w:lsdException w:name="Colorful List Accent 2" w:uiPriority="72"/>
-    <w:lsdException w:name="Colorful Grid Accent 2" w:uiPriority="73"/>
-    <w:lsdException w:name="Light Shading Accent 3" w:uiPriority="60"/>
-    <w:lsdException w:name="Light List Accent 3" w:uiPriority="61"/>
-    <w:lsdException w:name="Light Grid Accent 3" w:uiPriority="62"/>
-    <w:lsdException w:name="Medium Shading 1 Accent 3" w:uiPriority="63"/>
-    <w:lsdException w:name="Medium Shading 2 Accent 3" w:uiPriority="64"/>
-    <w:lsdException w:name="Medium List 1 Accent 3" w:uiPriority="65"/>
-    <w:lsdException w:name="Medium List 2 Accent 3" w:uiPriority="66"/>
-    <w:lsdException w:name="Medium Grid 1 Accent 3" w:uiPriority="67"/>
-    <w:lsdException w:name="Medium Grid 2 Accent 3" w:uiPriority="68"/>
-    <w:lsdException w:name="Medium Grid 3 Accent 3" w:uiPriority="69"/>
-    <w:lsdException w:name="Dark List Accent 3" w:uiPriority="70"/>
-    <w:lsdException w:name="Colorful Shading Accent 3" w:uiPriority="71"/>
-    <w:lsdException w:name="Colorful List Accent 3" w:uiPriority="72"/>
-    <w:lsdException w:name="Colorful Grid Accent 3" w:uiPriority="73"/>
-    <w:lsdException w:name="Light Shading Accent 4" w:uiPriority="60"/>
-    <w:lsdException w:name="Light List Accent 4" w:uiPriority="61"/>
-    <w:lsdException w:name="Light Grid Accent 4" w:uiPriority="62"/>
-    <w:lsdException w:name="Medium Shading 1 Accent 4" w:uiPriority="63"/>
-    <w:lsdException w:name="Medium Shading 2 Accent 4" w:uiPriority="64"/>
-    <w:lsdException w:name="Medium List 1 Accent 4" w:uiPriority="65"/>
-    <w:lsdException w:name="Medium List 2 Accent 4" w:uiPriority="66"/>
-    <w:lsdException w:name="Medium Grid 1 Accent 4" w:uiPriority="67"/>
-    <w:lsdException w:name="Medium Grid 2 Accent 4" w:uiPriority="68"/>
-    <w:lsdException w:name="Medium Grid 3 Accent 4" w:uiPriority="69"/>
-    <w:lsdException w:name="Dark List Accent 4" w:uiPriority="70"/>
-    <w:lsdException w:name="Colorful Shading Accent 4" w:uiPriority="71"/>
-    <w:lsdException w:name="Colorful List Accent 4" w:uiPriority="72"/>
-    <w:lsdException w:name="Colorful Grid Accent 4" w:uiPriority="73"/>
-    <w:lsdException w:name="Light Shading Accent 5" w:uiPriority="60"/>
-    <w:lsdException w:name="Light List Accent 5" w:uiPriority="61"/>
-    <w:lsdException w:name="Light Grid Accent 5" w:uiPriority="62"/>
-    <w:lsdException w:name="Medium Shading 1 Accent 5" w:uiPriority="63"/>
-    <w:lsdException w:name="Medium Shading 2 Accent 5" w:uiPriority="64"/>
-    <w:lsdException w:name="Medium List 1 Accent 5" w:uiPriority="65"/>
-    <w:lsdException w:name="Medium List 2 Accent 5" w:uiPriority="66"/>
-    <w:lsdException w:name="Medium Grid 1 Accent 5" w:uiPriority="67"/>
-    <w:lsdException w:name="Medium Grid 2 Accent 5" w:uiPriority="68"/>
-    <w:lsdException w:name="Medium Grid 3 Accent 5" w:uiPriority="69"/>
-    <w:lsdException w:name="Dark List Accent 5" w:uiPriority="70"/>
-    <w:lsdException w:name="Colorful Shading Accent 5" w:uiPriority="71"/>
-    <w:lsdException w:name="Colorful List Accent 5" w:uiPriority="72"/>
-    <w:lsdException w:name="Colorful Grid Accent 5" w:uiPriority="73"/>
-    <w:lsdException w:name="Light Shading Accent 6" w:uiPriority="60"/>
-    <w:lsdException w:name="Light List Accent 6" w:uiPriority="61"/>
-    <w:lsdException w:name="Light Grid Accent 6" w:uiPriority="62"/>
-    <w:lsdException w:name="Medium Shading 1 Accent 6" w:uiPriority="63"/>
-    <w:lsdException w:name="Medium Shading 2 Accent 6" w:uiPriority="64"/>
-    <w:lsdException w:name="Medium List 1 Accent 6" w:uiPriority="65"/>
-    <w:lsdException w:name="Medium List 2 Accent 6" w:uiPriority="66"/>
-    <w:lsdException w:name="Medium Grid 1 Accent 6" w:uiPriority="67"/>
-    <w:lsdException w:name="Medium Grid 2 Accent 6" w:uiPriority="68"/>
-    <w:lsdException w:name="Medium Grid 3 Accent 6" w:uiPriority="69"/>
-    <w:lsdException w:name="Dark List Accent 6" w:uiPriority="70"/>
-    <w:lsdException w:name="Colorful Shading Accent 6" w:uiPriority="71"/>
-    <w:lsdException w:name="Colorful List Accent 6" w:uiPriority="72"/>
-    <w:lsdException w:name="Colorful Grid Accent 6" w:uiPriority="73"/>
-    <w:lsdException w:name="Subtle Emphasis" w:uiPriority="19" w:qFormat="1"/>
-    <w:lsdException w:name="Intense Emphasis" w:uiPriority="21" w:qFormat="1"/>
-    <w:lsdException w:name="Subtle Reference" w:uiPriority="31" w:qFormat="1"/>
-    <w:lsdException w:name="Intense Reference" w:uiPriority="32" w:qFormat="1"/>
-    <w:lsdException w:name="Book Title" w:uiPriority="33" w:qFormat="1"/>
-    <w:lsdException w:name="Bibliography" w:semiHidden="1" w:uiPriority="37" w:unhideWhenUsed="1"/>
-    <w:lsdException w:name="TOC Heading" w:semiHidden="1" w:uiPriority="39" w:unhideWhenUsed="1" w:qFormat="1"/>
-    <w:lsdException w:name="Plain Table 1" w:uiPriority="41"/>
-    <w:lsdException w:name="Plain Table 2" w:uiPriority="42"/>
-    <w:lsdException w:name="Plain Table 3" w:uiPriority="43"/>
-    <w:lsdException w:name="Plain Table 4" w:uiPriority="44"/>
-    <w:lsdException w:name="Plain Table 5" w:uiPriority="45"/>
-    <w:lsdException w:name="Grid Table Light" w:uiPriority="40"/>
-    <w:lsdException w:name="Grid Table 1 Light" w:uiPriority="46"/>
-    <w:lsdException w:name="Grid Table 2" w:uiPriority="47"/>
-    <w:lsdException w:name="Grid Table 3" w:uiPriority="48"/>
-    <w:lsdException w:name="Grid Table 4" w:uiPriority="49"/>
-    <w:lsdException w:name="Grid Table 5 Dark" w:uiPriority="50"/>
-    <w:lsdException w:name="Grid Table 6 Colorful" w:uiPriority="51"/>
-    <w:lsdException w:name="Grid Table 7 Colorful" w:uiPriority="52"/>
-    <w:lsdException w:name="Grid Table 1 Light Accent 1" w:uiPriority="46"/>
-    <w:lsdException w:name="Grid Table 2 Accent 1" w:uiPriority="47"/>
-    <w:lsdException w:name="Grid Table 3 Accent 1" w:uiPriority="48"/>
-    <w:lsdException w:name="Grid Table 4 Accent 1" w:uiPriority="49"/>
-    <w:lsdException w:name="Grid Table 5 Dark Accent 1" w:uiPriority="50"/>
-    <w:lsdException w:name="Grid Table 6 Colorful Accent 1" w:uiPriority="51"/>
-    <w:lsdException w:name="Grid Table 7 Colorful Accent 1" w:uiPriority="52"/>
-    <w:lsdException w:name="Grid Table 1 Light Accent 2" w:uiPriority="46"/>
-    <w:lsdException w:name="Grid Table 2 Accent 2" w:uiPriority="47"/>
-    <w:lsdException w:name="Grid Table 3 Accent 2" w:uiPriority="48"/>
-    <w:lsdException w:name="Grid Table 4 Accent 2" w:uiPriority="49"/>
-    <w:lsdException w:name="Grid Table 5 Dark Accent 2" w:uiPriority="50"/>
-    <w:lsdException w:name="Grid Table 6 Colorful Accent 2" w:uiPriority="51"/>
-    <w:lsdException w:name="Grid Table 7 Colorful Accent 2" w:uiPriority="52"/>
-    <w:lsdException w:name="Grid Table 1 Light Accent 3" w:uiPriority="46"/>
-    <w:lsdException w:name="Grid Table 2 Accent 3" w:uiPriority="47"/>
-    <w:lsdException w:name="Grid Table 3 Accent 3" w:uiPriority="48"/>
-    <w:lsdException w:name="Grid Table 4 Accent 3" w:uiPriority="49"/>
-    <w:lsdException w:name="Grid Table 5 Dark Accent 3" w:uiPriority="50"/>
-    <w:lsdException w:name="Grid Table 6 Colorful Accent 3" w:uiPriority="51"/>
-    <w:lsdException w:name="Grid Table 7 Colorful Accent 3" w:uiPriority="52"/>
-    <w:lsdException w:name="Grid Table 1 Light Accent 4" w:uiPriority="46"/>
-    <w:lsdException w:name="Grid Table 2 Accent 4" w:uiPriority="47"/>
-    <w:lsdException w:name="Grid Table 3 Accent 4" w:uiPriority="48"/>
-    <w:lsdException w:name="Grid Table 4 Accent 4" w:uiPriority="49"/>
-    <w:lsdException w:name="Grid Table 5 Dark Accent 4" w:uiPriority="50"/>
-    <w:lsdException w:name="Grid Table 6 Colorful Accent 4" w:uiPriority="51"/>
-    <w:lsdException w:name="Grid Table 7 Colorful Accent 4" w:uiPriority="52"/>
-    <w:lsdException w:name="Grid Table 1 Light Accent 5" w:uiPriority="46"/>
-    <w:lsdException w:name="Grid Table 2 Accent 5" w:uiPriority="47"/>
-    <w:lsdException w:name="Grid Table 3 Accent 5" w:uiPriority="48"/>
-    <w:lsdException w:name="Grid Table 4 Accent 5" w:uiPriority="49"/>
-    <w:lsdException w:name="Grid Table 5 Dark Accent 5" w:uiPriority="50"/>
-    <w:lsdException w:name="Grid Table 6 Colorful Accent 5" w:uiPriority="51"/>
-    <w:lsdException w:name="Grid Table 7 Colorful Accent 5" w:uiPriority="52"/>
-    <w:lsdException w:name="Grid Table 1 Light Accent 6" w:uiPriority="46"/>
-    <w:lsdException w:name="Grid Table 2 Accent 6" w:uiPriority="47"/>
-    <w:lsdException w:name="Grid Table 3 Accent 6" w:uiPriority="48"/>
-    <w:lsdException w:name="Grid Table 4 Accent 6" w:uiPriority="49"/>
-    <w:lsdException w:name="Grid Table 5 Dark Accent 6" w:uiPriority="50"/>
-    <w:lsdException w:name="Grid Table 6 Colorful Accent 6" w:uiPriority="51"/>
-    <w:lsdException w:name="Grid Table 7 Colorful Accent 6" w:uiPriority="52"/>
-    <w:lsdException w:name="List Table 1 Light" w:uiPriority="46"/>
-    <w:lsdException w:name="List Table 2" w:uiPriority="47"/>
-    <w:lsdException w:name="List Table 3" w:uiPriority="48"/>
-    <w:lsdException w:name="List Table 4" w:uiPriority="49"/>
-    <w:lsdException w:name="List Table 5 Dark" w:uiPriority="50"/>
-    <w:lsdException w:name="List Table 6 Colorful" w:uiPriority="51"/>
-    <w:lsdException w:name="List Table 7 Colorful" w:uiPriority="52"/>
-    <w:lsdException w:name="List Table 1 Light Accent 1" w:uiPriority="46"/>
-    <w:lsdException w:name="List Table 2 Accent 1" w:uiPriority="47"/>
-    <w:lsdException w:name="List Table 3 Accent 1" w:uiPriority="48"/>
-    <w:lsdException w:name="List Table 4 Accent 1" w:uiPriority="49"/>
-    <w:lsdException w:name="List Table 5 Dark Accent 1" w:uiPriority="50"/>
-    <w:lsdException w:name="List Table 6 Colorful Accent 1" w:uiPriority="51"/>
-    <w:lsdException w:name="List Table 7 Colorful Accent 1" w:uiPriority="52"/>
-    <w:lsdException w:name="List Table 1 Light Accent 2" w:uiPriority="46"/>
-    <w:lsdException w:name="List Table 2 Accent 2" w:uiPriority="47"/>
-    <w:lsdException w:name="List Table 3 Accent 2" w:uiPriority="48"/>
-    <w:lsdException w:name="List Table 4 Accent 2" w:uiPriority="49"/>
-    <w:lsdException w:name="List Table 5 Dark Accent 2" w:uiPriority="50"/>
-    <w:lsdException w:name="List Table 6 Colorful Accent 2" w:uiPriority="51"/>
-    <w:lsdException w:name="List Table 7 Colorful Accent 2" w:uiPriority="52"/>
-    <w:lsdException w:name="List Table 1 Light Accent 3" w:uiPriority="46"/>
-    <w:lsdException w:name="List Table 2 Accent 3" w:uiPriority="47"/>
-    <w:lsdException w:name="List Table 3 Accent 3" w:uiPriority="48"/>
-    <w:lsdException w:name="List Table 4 Accent 3" w:uiPriority="49"/>
-    <w:lsdException w:name="List Table 5 Dark Accent 3" w:uiPriority="50"/>
-    <w:lsdException w:name="List Table 6 Colorful Accent 3" w:uiPriority="51"/>
-    <w:lsdException w:name="List Table 7 Colorful Accent 3" w:uiPriority="52"/>
-    <w:lsdException w:name="List Table 1 Light Accent 4" w:uiPriority="46"/>
-    <w:lsdException w:name="List Table 2 Accent 4" w:uiPriority="47"/>
-    <w:lsdException w:name="List Table 3 Accent 4" w:uiPriority="48"/>
-    <w:lsdException w:name="List Table 4 Accent 4" w:uiPriority="49"/>
-    <w:lsdException w:name="List Table 5 Dark Accent 4" w:uiPriority="50"/>
-    <w:lsdException w:name="List Table 6 Colorful Accent 4" w:uiPriority="51"/>
-    <w:lsdException w:name="List Table 7 Colorful Accent 4" w:uiPriority="52"/>
-    <w:lsdException w:name="List Table 1 Light Accent 5" w:uiPriority="46"/>
-    <w:lsdException w:name="List Table 2 Accent 5" w:uiPriority="47"/>
-    <w:lsdException w:name="List Table 3 Accent 5" w:uiPriority="48"/>
-    <w:lsdException w:name="List Table 4 Accent 5" w:uiPriority="49"/>
-    <w:lsdException w:name="List Table 5 Dark Accent 5" w:uiPriority="50"/>
-    <w:lsdException w:name="List Table 6 Colorful Accent 5" w:uiPriority="51"/>
-    <w:lsdException w:name="List Table 7 Colorful Accent 5" w:uiPriority="52"/>
-    <w:lsdException w:name="List Table 1 Light Accent 6" w:uiPriority="46"/>
-    <w:lsdException w:name="List Table 2 Accent 6" w:uiPriority="47"/>
-    <w:lsdException w:name="List Table 3 Accent 6" w:uiPriority="48"/>
-    <w:lsdException w:name="List Table 4 Accent 6" w:uiPriority="49"/>
-    <w:lsdException w:name="List Table 5 Dark Accent 6" w:uiPriority="50"/>
-    <w:lsdException w:name="List Table 6 Colorful Accent 6" w:uiPriority="51"/>
-    <w:lsdException w:name="List Table 7 Colorful Accent 6" w:uiPriority="52"/>
-    <w:lsdException w:name="Mention" w:semiHidden="1" w:unhideWhenUsed="1"/>
-    <w:lsdException w:name="Smart Hyperlink" w:semiHidden="1" w:unhideWhenUsed="1"/>
-    <w:lsdException w:name="Hashtag" w:semiHidden="1" w:unhideWhenUsed="1"/>
-    <w:lsdException w:name="Unresolved Mention" w:semiHidden="1" w:unhideWhenUsed="1"/>
+  <w:latentStyles w:defLockedState="0" w:defUIPriority="99" w:defSemiHidden="1" w:defUnhideWhenUsed="1" w:defQFormat="0" w:count="267">
+    <w:lsdException w:name="Normal" w:semiHidden="0" w:uiPriority="0" w:unhideWhenUsed="0" w:qFormat="1"/>
+    <w:lsdException w:name="heading 1" w:semiHidden="0" w:uiPriority="9" w:unhideWhenUsed="0" w:qFormat="1"/>
+    <w:lsdException w:name="heading 2" w:uiPriority="9" w:qFormat="1"/>
+    <w:lsdException w:name="heading 3" w:uiPriority="9" w:qFormat="1"/>
+    <w:lsdException w:name="heading 4" w:uiPriority="9" w:qFormat="1"/>
+    <w:lsdException w:name="heading 5" w:uiPriority="9" w:qFormat="1"/>
+    <w:lsdException w:name="heading 6" w:uiPriority="9" w:qFormat="1"/>
+    <w:lsdException w:name="heading 7" w:uiPriority="9" w:qFormat="1"/>
+    <w:lsdException w:name="heading 8" w:uiPriority="9" w:qFormat="1"/>
+    <w:lsdException w:name="heading 9" w:uiPriority="9" w:qFormat="1"/>
+    <w:lsdException w:name="toc 1" w:uiPriority="39"/>
+    <w:lsdException w:name="toc 2" w:uiPriority="39"/>
+    <w:lsdException w:name="toc 3" w:uiPriority="39"/>
+    <w:lsdException w:name="toc 4" w:uiPriority="39"/>
+    <w:lsdException w:name="toc 5" w:uiPriority="39"/>
+    <w:lsdException w:name="toc 6" w:uiPriority="39"/>
+    <w:lsdException w:name="toc 7" w:uiPriority="39"/>
+    <w:lsdException w:name="toc 8" w:uiPriority="39"/>
+    <w:lsdException w:name="toc 9" w:uiPriority="39"/>
+    <w:lsdException w:name="caption" w:uiPriority="35" w:qFormat="1"/>
+    <w:lsdException w:name="Title" w:semiHidden="0" w:uiPriority="10" w:unhideWhenUsed="0" w:qFormat="1"/>
+    <w:lsdException w:name="Default Paragraph Font" w:uiPriority="1"/>
+    <w:lsdException w:name="Subtitle" w:semiHidden="0" w:uiPriority="11" w:unhideWhenUsed="0" w:qFormat="1"/>
+    <w:lsdException w:name="Strong" w:semiHidden="0" w:uiPriority="22" w:unhideWhenUsed="0" w:qFormat="1"/>
+    <w:lsdException w:name="Emphasis" w:semiHidden="0" w:uiPriority="20" w:unhideWhenUsed="0" w:qFormat="1"/>
+    <w:lsdException w:name="Table Grid" w:semiHidden="0" w:uiPriority="59" w:unhideWhenUsed="0"/>
+    <w:lsdException w:name="Placeholder Text" w:unhideWhenUsed="0"/>
+    <w:lsdException w:name="No Spacing" w:semiHidden="0" w:uiPriority="1" w:unhideWhenUsed="0" w:qFormat="1"/>
+    <w:lsdException w:name="Light Shading" w:semiHidden="0" w:uiPriority="60" w:unhideWhenUsed="0"/>
+    <w:lsdException w:name="Light List" w:semiHidden="0" w:uiPriority="61" w:unhideWhenUsed="0"/>
+    <w:lsdException w:name="Light Grid" w:semiHidden="0" w:uiPriority="62" w:unhideWhenUsed="0"/>
+    <w:lsdException w:name="Medium Shading 1" w:semiHidden="0" w:uiPriority="63" w:unhideWhenUsed="0"/>
+    <w:lsdException w:name="Medium Shading 2" w:semiHidden="0" w:uiPriority="64" w:unhideWhenUsed="0"/>
+    <w:lsdException w:name="Medium List 1" w:semiHidden="0" w:uiPriority="65" w:unhideWhenUsed="0"/>
+    <w:lsdException w:name="Medium List 2" w:semiHidden="0" w:uiPriority="66" w:unhideWhenUsed="0"/>
+    <w:lsdException w:name="Medium Grid 1" w:semiHidden="0" w:uiPriority="67" w:unhideWhenUsed="0"/>
+    <w:lsdException w:name="Medium Grid 2" w:semiHidden="0" w:uiPriority="68" w:unhideWhenUsed="0"/>
+    <w:lsdException w:name="Medium Grid 3" w:semiHidden="0" w:uiPriority="69" w:unhideWhenUsed="0"/>
+    <w:lsdException w:name="Dark List" w:semiHidden="0" w:uiPriority="70" w:unhideWhenUsed="0"/>
+    <w:lsdException w:name="Colorful Shading" w:semiHidden="0" w:uiPriority="71" w:unhideWhenUsed="0"/>
+    <w:lsdException w:name="Colorful List" w:semiHidden="0" w:uiPriority="72" w:unhideWhenUsed="0"/>
+    <w:lsdException w:name="Colorful Grid" w:semiHidden="0" w:uiPriority="73" w:unhideWhenUsed="0"/>
+    <w:lsdException w:name="Light Shading Accent 1" w:semiHidden="0" w:uiPriority="60" w:unhideWhenUsed="0"/>
+    <w:lsdException w:name="Light List Accent 1" w:semiHidden="0" w:uiPriority="61" w:unhideWhenUsed="0"/>
+    <w:lsdException w:name="Light Grid Accent 1" w:semiHidden="0" w:uiPriority="62" w:unhideWhenUsed="0"/>
+    <w:lsdException w:name="Medium Shading 1 Accent 1" w:semiHidden="0" w:uiPriority="63" w:unhideWhenUsed="0"/>
+    <w:lsdException w:name="Medium Shading 2 Accent 1" w:semiHidden="0" w:uiPriority="64" w:unhideWhenUsed="0"/>
+    <w:lsdException w:name="Medium List 1 Accent 1" w:semiHidden="0" w:uiPriority="65" w:unhideWhenUsed="0"/>
+    <w:lsdException w:name="Revision" w:unhideWhenUsed="0"/>
+    <w:lsdException w:name="List Paragraph" w:semiHidden="0" w:uiPriority="34" w:unhideWhenUsed="0" w:qFormat="1"/>
+    <w:lsdException w:name="Quote" w:semiHidden="0" w:uiPriority="29" w:unhideWhenUsed="0" w:qFormat="1"/>
+    <w:lsdException w:name="Intense Quote" w:semiHidden="0" w:uiPriority="30" w:unhideWhenUsed="0" w:qFormat="1"/>
+    <w:lsdException w:name="Medium List 2 Accent 1" w:semiHidden="0" w:uiPriority="66" w:unhideWhenUsed="0"/>
+    <w:lsdException w:name="Medium Grid 1 Accent 1" w:semiHidden="0" w:uiPriority="67" w:unhideWhenUsed="0"/>
+    <w:lsdException w:name="Medium Grid 2 Accent 1" w:semiHidden="0" w:uiPriority="68" w:unhideWhenUsed="0"/>
+    <w:lsdException w:name="Medium Grid 3 Accent 1" w:semiHidden="0" w:uiPriority="69" w:unhideWhenUsed="0"/>
+    <w:lsdException w:name="Dark List Accent 1" w:semiHidden="0" w:uiPriority="70" w:unhideWhenUsed="0"/>
+    <w:lsdException w:name="Colorful Shading Accent 1" w:semiHidden="0" w:uiPriority="71" w:unhideWhenUsed="0"/>
+    <w:lsdException w:name="Colorful List Accent 1" w:semiHidden="0" w:uiPriority="72" w:unhideWhenUsed="0"/>
+    <w:lsdException w:name="Colorful Grid Accent 1" w:semiHidden="0" w:uiPriority="73" w:unhideWhenUsed="0"/>
+    <w:lsdException w:name="Light Shading Accent 2" w:semiHidden="0" w:uiPriority="60" w:unhideWhenUsed="0"/>
+    <w:lsdException w:name="Light List Accent 2" w:semiHidden="0" w:uiPriority="61" w:unhideWhenUsed="0"/>
+    <w:lsdException w:name="Light Grid Accent 2" w:semiHidden="0" w:uiPriority="62" w:unhideWhenUsed="0"/>
+    <w:lsdException w:name="Medium Shading 1 Accent 2" w:semiHidden="0" w:uiPriority="63" w:unhideWhenUsed="0"/>
+    <w:lsdException w:name="Medium Shading 2 Accent 2" w:semiHidden="0" w:uiPriority="64" w:unhideWhenUsed="0"/>
+    <w:lsdException w:name="Medium List 1 Accent 2" w:semiHidden="0" w:uiPriority="65" w:unhideWhenUsed="0"/>
+    <w:lsdException w:name="Medium List 2 Accent 2" w:semiHidden="0" w:uiPriority="66" w:unhideWhenUsed="0"/>
+    <w:lsdException w:name="Medium Grid 1 Accent 2" w:semiHidden="0" w:uiPriority="67" w:unhideWhenUsed="0"/>
+    <w:lsdException w:name="Medium Grid 2 Accent 2" w:semiHidden="0" w:uiPriority="68" w:unhideWhenUsed="0"/>
+    <w:lsdException w:name="Medium Grid 3 Accent 2" w:semiHidden="0" w:uiPriority="69" w:unhideWhenUsed="0"/>
+    <w:lsdException w:name="Dark List Accent 2" w:semiHidden="0" w:uiPriority="70" w:unhideWhenUsed="0"/>
+    <w:lsdException w:name="Colorful Shading Accent 2" w:semiHidden="0" w:uiPriority="71" w:unhideWhenUsed="0"/>
+    <w:lsdException w:name="Colorful List Accent 2" w:semiHidden="0" w:uiPriority="72" w:unhideWhenUsed="0"/>
+    <w:lsdException w:name="Colorful Grid Accent 2" w:semiHidden="0" w:uiPriority="73" w:unhideWhenUsed="0"/>
+    <w:lsdException w:name="Light Shading Accent 3" w:semiHidden="0" w:uiPriority="60" w:unhideWhenUsed="0"/>
+    <w:lsdException w:name="Light List Accent 3" w:semiHidden="0" w:uiPriority="61" w:unhideWhenUsed="0"/>
+    <w:lsdException w:name="Light Grid Accent 3" w:semiHidden="0" w:uiPriority="62" w:unhideWhenUsed="0"/>
+    <w:lsdException w:name="Medium Shading 1 Accent 3" w:semiHidden="0" w:uiPriority="63" w:unhideWhenUsed="0"/>
+    <w:lsdException w:name="Medium Shading 2 Accent 3" w:semiHidden="0" w:uiPriority="64" w:unhideWhenUsed="0"/>
+    <w:lsdException w:name="Medium List 1 Accent 3" w:semiHidden="0" w:uiPriority="65" w:unhideWhenUsed="0"/>
+    <w:lsdException w:name="Medium List 2 Accent 3" w:semiHidden="0" w:uiPriority="66" w:unhideWhenUsed="0"/>
+    <w:lsdException w:name="Medium Grid 1 Accent 3" w:semiHidden="0" w:uiPriority="67" w:unhideWhenUsed="0"/>
+    <w:lsdException w:name="Medium Grid 2 Accent 3" w:semiHidden="0" w:uiPriority="68" w:unhideWhenUsed="0"/>
+    <w:lsdException w:name="Medium Grid 3 Accent 3" w:semiHidden="0" w:uiPriority="69" w:unhideWhenUsed="0"/>
+    <w:lsdException w:name="Dark List Accent 3" w:semiHidden="0" w:uiPriority="70" w:unhideWhenUsed="0"/>
+    <w:lsdException w:name="Colorful Shading Accent 3" w:semiHidden="0" w:uiPriority="71" w:unhideWhenUsed="0"/>
+    <w:lsdException w:name="Colorful List Accent 3" w:semiHidden="0" w:uiPriority="72" w:unhideWhenUsed="0"/>
+    <w:lsdException w:name="Colorful Grid Accent 3" w:semiHidden="0" w:uiPriority="73" w:unhideWhenUsed="0"/>
+    <w:lsdException w:name="Light Shading Accent 4" w:semiHidden="0" w:uiPriority="60" w:unhideWhenUsed="0"/>
+    <w:lsdException w:name="Light List Accent 4" w:semiHidden="0" w:uiPriority="61" w:unhideWhenUsed="0"/>
+    <w:lsdException w:name="Light Grid Accent 4" w:semiHidden="0" w:uiPriority="62" w:unhideWhenUsed="0"/>
+    <w:lsdException w:name="Medium Shading 1 Accent 4" w:semiHidden="0" w:uiPriority="63" w:unhideWhenUsed="0"/>
+    <w:lsdException w:name="Medium Shading 2 Accent 4" w:semiHidden="0" w:uiPriority="64" w:unhideWhenUsed="0"/>
+    <w:lsdException w:name="Medium List 1 Accent 4" w:semiHidden="0" w:uiPriority="65" w:unhideWhenUsed="0"/>
+    <w:lsdException w:name="Medium List 2 Accent 4" w:semiHidden="0" w:uiPriority="66" w:unhideWhenUsed="0"/>
+    <w:lsdException w:name="Medium Grid 1 Accent 4" w:semiHidden="0" w:uiPriority="67" w:unhideWhenUsed="0"/>
+    <w:lsdException w:name="Medium Grid 2 Accent 4" w:semiHidden="0" w:uiPriority="68" w:unhideWhenUsed="0"/>
+    <w:lsdException w:name="Medium Grid 3 Accent 4" w:semiHidden="0" w:uiPriority="69" w:unhideWhenUsed="0"/>
+    <w:lsdException w:name="Dark List Accent 4" w:semiHidden="0" w:uiPriority="70" w:unhideWhenUsed="0"/>
+    <w:lsdException w:name="Colorful Shading Accent 4" w:semiHidden="0" w:uiPriority="71" w:unhideWhenUsed="0"/>
+    <w:lsdException w:name="Colorful List Accent 4" w:semiHidden="0" w:uiPriority="72" w:unhideWhenUsed="0"/>
+    <w:lsdException w:name="Colorful Grid Accent 4" w:semiHidden="0" w:uiPriority="73" w:unhideWhenUsed="0"/>
+    <w:lsdException w:name="Light Shading Accent 5" w:semiHidden="0" w:uiPriority="60" w:unhideWhenUsed="0"/>
+    <w:lsdException w:name="Light List Accent 5" w:semiHidden="0" w:uiPriority="61" w:unhideWhenUsed="0"/>
+    <w:lsdException w:name="Light Grid Accent 5" w:semiHidden="0" w:uiPriority="62" w:unhideWhenUsed="0"/>
+    <w:lsdException w:name="Medium Shading 1 Accent 5" w:semiHidden="0" w:uiPriority="63" w:unhideWhenUsed="0"/>
+    <w:lsdException w:name="Medium Shading 2 Accent 5" w:semiHidden="0" w:uiPriority="64" w:unhideWhenUsed="0"/>
+    <w:lsdException w:name="Medium List 1 Accent 5" w:semiHidden="0" w:uiPriority="65" w:unhideWhenUsed="0"/>
+    <w:lsdException w:name="Medium List 2 Accent 5" w:semiHidden="0" w:uiPriority="66" w:unhideWhenUsed="0"/>
+    <w:lsdException w:name="Medium Grid 1 Accent 5" w:semiHidden="0" w:uiPriority="67" w:unhideWhenUsed="0"/>
+    <w:lsdException w:name="Medium Grid 2 Accent 5" w:semiHidden="0" w:uiPriority="68" w:unhideWhenUsed="0"/>
+    <w:lsdException w:name="Medium Grid 3 Accent 5" w:semiHidden="0" w:uiPriority="69" w:unhideWhenUsed="0"/>
+    <w:lsdException w:name="Dark List Accent 5" w:semiHidden="0" w:uiPriority="70" w:unhideWhenUsed="0"/>
+    <w:lsdException w:name="Colorful Shading Accent 5" w:semiHidden="0" w:uiPriority="71" w:unhideWhenUsed="0"/>
+    <w:lsdException w:name="Colorful List Accent 5" w:semiHidden="0" w:uiPriority="72" w:unhideWhenUsed="0"/>
+    <w:lsdException w:name="Colorful Grid Accent 5" w:semiHidden="0" w:uiPriority="73" w:unhideWhenUsed="0"/>
+    <w:lsdException w:name="Light Shading Accent 6" w:semiHidden="0" w:uiPriority="60" w:unhideWhenUsed="0"/>
+    <w:lsdException w:name="Light List Accent 6" w:semiHidden="0" w:uiPriority="61" w:unhideWhenUsed="0"/>
+    <w:lsdException w:name="Light Grid Accent 6" w:semiHidden="0" w:uiPriority="62" w:unhideWhenUsed="0"/>
+    <w:lsdException w:name="Medium Shading 1 Accent 6" w:semiHidden="0" w:uiPriority="63" w:unhideWhenUsed="0"/>
+    <w:lsdException w:name="Medium Shading 2 Accent 6" w:semiHidden="0" w:uiPriority="64" w:unhideWhenUsed="0"/>
+    <w:lsdException w:name="Medium List 1 Accent 6" w:semiHidden="0" w:uiPriority="65" w:unhideWhenUsed="0"/>
+    <w:lsdException w:name="Medium List 2 Accent 6" w:semiHidden="0" w:uiPriority="66" w:unhideWhenUsed="0"/>
+    <w:lsdException w:name="Medium Grid 1 Accent 6" w:semiHidden="0" w:uiPriority="67" w:unhideWhenUsed="0"/>
+    <w:lsdException w:name="Medium Grid 2 Accent 6" w:semiHidden="0" w:uiPriority="68" w:unhideWhenUsed="0"/>
+    <w:lsdException w:name="Medium Grid 3 Accent 6" w:semiHidden="0" w:uiPriority="69" w:unhideWhenUsed="0"/>
+    <w:lsdException w:name="Dark List Accent 6" w:semiHidden="0" w:uiPriority="70" w:unhideWhenUsed="0"/>
+    <w:lsdException w:name="Colorful Shading Accent 6" w:semiHidden="0" w:uiPriority="71" w:unhideWhenUsed="0"/>
+    <w:lsdException w:name="Colorful List Accent 6" w:semiHidden="0" w:uiPriority="72" w:unhideWhenUsed="0"/>
+    <w:lsdException w:name="Colorful Grid Accent 6" w:semiHidden="0" w:uiPriority="73" w:unhideWhenUsed="0"/>
+    <w:lsdException w:name="Subtle Emphasis" w:semiHidden="0" w:uiPriority="19" w:unhideWhenUsed="0" w:qFormat="1"/>
+    <w:lsdException w:name="Intense Emphasis" w:semiHidden="0" w:uiPriority="21" w:unhideWhenUsed="0" w:qFormat="1"/>
+    <w:lsdException w:name="Subtle Reference" w:semiHidden="0" w:uiPriority="31" w:unhideWhenUsed="0" w:qFormat="1"/>
+    <w:lsdException w:name="Intense Reference" w:semiHidden="0" w:uiPriority="32" w:unhideWhenUsed="0" w:qFormat="1"/>
+    <w:lsdException w:name="Book Title" w:semiHidden="0" w:uiPriority="33" w:unhideWhenUsed="0" w:qFormat="1"/>
+    <w:lsdException w:name="Bibliography" w:uiPriority="37"/>
+    <w:lsdException w:name="TOC Heading" w:uiPriority="39" w:qFormat="1"/>
+  </w:latentStyles>
+  <w:style w:type="paragraph" w:default="1" w:styleId="Normal">
+    <w:name w:val="Normal"/>
+    <w:qFormat/>
+    <w:rsid w:val="009128B8"/>
+    <w:pPr>
+      <w:spacing w:line="276" w:lineRule="auto"/>
+      <w:jc w:val="left"/>
+    </w:pPr>
+    <w:rPr>
+      <w:rFonts w:ascii="Arial" w:eastAsia="Calibri" w:hAnsi="Arial"/>
+      <w:sz w:val="20"/>
+    </w:rPr>
+  </w:style>
+  <w:style w:type="character" w:default="1" w:styleId="Policepardfaut">
+    <w:name w:val="Default Paragraph Font"/>
+    <w:uiPriority w:val="1"/>
+    <w:semiHidden/>
+    <w:unhideWhenUsed/>
+  </w:style>
+  <w:style w:type="table" w:default="1" w:styleId="TableauNormal">
+    <w:name w:val="Normal Table"/>
+    <w:uiPriority w:val="99"/>
+    <w:semiHidden/>
+    <w:unhideWhenUsed/>
+    <w:tblPr>
+      <w:tblInd w:w="0" w:type="dxa"/>
+      <w:tblCellMar>
+        <w:top w:w="0" w:type="dxa"/>
+        <w:left w:w="108" w:type="dxa"/>
+        <w:bottom w:w="0" w:type="dxa"/>
+        <w:right w:w="108" w:type="dxa"/>
+      </w:tblCellMar>
+    </w:tblPr>
+  </w:style>
+  <w:style w:type="numbering" w:default="1" w:styleId="Aucuneliste">
+    <w:name w:val="No List"/>
+    <w:uiPriority w:val="99"/>
+    <w:semiHidden/>
+    <w:unhideWhenUsed/>
+  </w:style>
+  <w:style w:type="paragraph" w:styleId="En-tte">
+    <w:name w:val="header"/>
+    <w:basedOn w:val="Normal"/>
+    <w:link w:val="En-tteCar"/>
+    <w:uiPriority w:val="99"/>
+    <w:rsid w:val="009128B8"/>
+    <w:pPr>
+      <w:tabs>
+        <w:tab w:val="center" w:pos="4320"/>
+        <w:tab w:val="right" w:pos="8640"/>
+      </w:tabs>
+      <w:spacing w:line="240" w:lineRule="auto"/>
+    </w:pPr>
+  </w:style>
+  <w:style w:type="character" w:customStyle="1" w:styleId="En-tteCar">
+    <w:name w:val="En-tête Car"/>
+    <w:basedOn w:val="Policepardfaut"/>
+    <w:link w:val="En-tte"/>
+    <w:uiPriority w:val="99"/>
+    <w:rsid w:val="009128B8"/>
+    <w:rPr>
+      <w:rFonts w:ascii="Arial" w:eastAsia="Calibri" w:hAnsi="Arial"/>
+      <w:sz w:val="20"/>
+    </w:rPr>
+  </w:style>
+  <w:style w:type="paragraph" w:styleId="Paragraphedeliste">
+    <w:name w:val="List Paragraph"/>
+    <w:basedOn w:val="Normal"/>
+    <w:uiPriority w:val="34"/>
+    <w:qFormat/>
+    <w:rsid w:val="000F39DA"/>
+    <w:pPr>
+      <w:ind w:left="720"/>
+      <w:contextualSpacing/>
+    </w:pPr>
+  </w:style>
+</w:styles>
+</file>
+
+<file path=word/stylesWithEffects.xml><?xml version="1.0" encoding="utf-8"?>
+<w:styles xmlns:wpc="http://schemas.microsoft.com/office/word/2010/wordprocessingCanvas" xmlns:mc="http://schemas.openxmlformats.org/markup-compatibility/2006" xmlns:o="urn:schemas-microsoft-com:office:office" xmlns:r="http://schemas.openxmlformats.org/officeDocument/2006/relationships" xmlns:m="http://schemas.openxmlformats.org/officeDocument/2006/math" xmlns:v="urn:schemas-microsoft-com:vml" xmlns:wp14="http://schemas.microsoft.com/office/word/2010/wordprocessingDrawing" xmlns:wp="http://schemas.openxmlformats.org/drawingml/2006/wordprocessingDrawing" xmlns:w10="urn:schemas-microsoft-com:office:word" xmlns:w="http://schemas.openxmlformats.org/wordprocessingml/2006/main" xmlns:w14="http://schemas.microsoft.com/office/word/2010/wordml" xmlns:wpg="http://schemas.microsoft.com/office/word/2010/wordprocessingGroup" xmlns:wpi="http://schemas.microsoft.com/office/word/2010/wordprocessingInk" xmlns:wne="http://schemas.microsoft.com/office/word/2006/wordml" xmlns:wps="http://schemas.microsoft.com/office/word/2010/wordprocessingShape" mc:Ignorable="w14 wp14">
+  <w:docDefaults>
+    <w:rPrDefault>
+      <w:rPr>
+        <w:rFonts w:ascii="Times New Roman" w:eastAsiaTheme="minorHAnsi" w:hAnsi="Times New Roman" w:cs="Times New Roman"/>
+        <w:sz w:val="22"/>
+        <w:szCs w:val="22"/>
+        <w:lang w:val="fr-CA" w:eastAsia="en-US" w:bidi="ar-SA"/>
+      </w:rPr>
+    </w:rPrDefault>
+    <w:pPrDefault>
+      <w:pPr>
+        <w:jc w:val="both"/>
+      </w:pPr>
+    </w:pPrDefault>
+  </w:docDefaults>
+  <w:latentStyles w:defLockedState="0" w:defUIPriority="99" w:defSemiHidden="1" w:defUnhideWhenUsed="1" w:defQFormat="0" w:count="267">
+    <w:lsdException w:name="Normal" w:semiHidden="0" w:uiPriority="0" w:unhideWhenUsed="0" w:qFormat="1"/>
+    <w:lsdException w:name="heading 1" w:semiHidden="0" w:uiPriority="9" w:unhideWhenUsed="0" w:qFormat="1"/>
+    <w:lsdException w:name="heading 2" w:uiPriority="9" w:qFormat="1"/>
+    <w:lsdException w:name="heading 3" w:uiPriority="9" w:qFormat="1"/>
+    <w:lsdException w:name="heading 4" w:uiPriority="9" w:qFormat="1"/>
+    <w:lsdException w:name="heading 5" w:uiPriority="9" w:qFormat="1"/>
+    <w:lsdException w:name="heading 6" w:uiPriority="9" w:qFormat="1"/>
+    <w:lsdException w:name="heading 7" w:uiPriority="9" w:qFormat="1"/>
+    <w:lsdException w:name="heading 8" w:uiPriority="9" w:qFormat="1"/>
+    <w:lsdException w:name="heading 9" w:uiPriority="9" w:qFormat="1"/>
+    <w:lsdException w:name="toc 1" w:uiPriority="39"/>
+    <w:lsdException w:name="toc 2" w:uiPriority="39"/>
+    <w:lsdException w:name="toc 3" w:uiPriority="39"/>
+    <w:lsdException w:name="toc 4" w:uiPriority="39"/>
+    <w:lsdException w:name="toc 5" w:uiPriority="39"/>
+    <w:lsdException w:name="toc 6" w:uiPriority="39"/>
+    <w:lsdException w:name="toc 7" w:uiPriority="39"/>
+    <w:lsdException w:name="toc 8" w:uiPriority="39"/>
+    <w:lsdException w:name="toc 9" w:uiPriority="39"/>
+    <w:lsdException w:name="caption" w:uiPriority="35" w:qFormat="1"/>
+    <w:lsdException w:name="Title" w:semiHidden="0" w:uiPriority="10" w:unhideWhenUsed="0" w:qFormat="1"/>
+    <w:lsdException w:name="Default Paragraph Font" w:uiPriority="1"/>
+    <w:lsdException w:name="Subtitle" w:semiHidden="0" w:uiPriority="11" w:unhideWhenUsed="0" w:qFormat="1"/>
+    <w:lsdException w:name="Strong" w:semiHidden="0" w:uiPriority="22" w:unhideWhenUsed="0" w:qFormat="1"/>
+    <w:lsdException w:name="Emphasis" w:semiHidden="0" w:uiPriority="20" w:unhideWhenUsed="0" w:qFormat="1"/>
+    <w:lsdException w:name="Table Grid" w:semiHidden="0" w:uiPriority="59" w:unhideWhenUsed="0"/>
+    <w:lsdException w:name="Placeholder Text" w:unhideWhenUsed="0"/>
+    <w:lsdException w:name="No Spacing" w:semiHidden="0" w:uiPriority="1" w:unhideWhenUsed="0" w:qFormat="1"/>
+    <w:lsdException w:name="Light Shading" w:semiHidden="0" w:uiPriority="60" w:unhideWhenUsed="0"/>
+    <w:lsdException w:name="Light List" w:semiHidden="0" w:uiPriority="61" w:unhideWhenUsed="0"/>
+    <w:lsdException w:name="Light Grid" w:semiHidden="0" w:uiPriority="62" w:unhideWhenUsed="0"/>
+    <w:lsdException w:name="Medium Shading 1" w:semiHidden="0" w:uiPriority="63" w:unhideWhenUsed="0"/>
+    <w:lsdException w:name="Medium Shading 2" w:semiHidden="0" w:uiPriority="64" w:unhideWhenUsed="0"/>
+    <w:lsdException w:name="Medium List 1" w:semiHidden="0" w:uiPriority="65" w:unhideWhenUsed="0"/>
+    <w:lsdException w:name="Medium List 2" w:semiHidden="0" w:uiPriority="66" w:unhideWhenUsed="0"/>
+    <w:lsdException w:name="Medium Grid 1" w:semiHidden="0" w:uiPriority="67" w:unhideWhenUsed="0"/>
+    <w:lsdException w:name="Medium Grid 2" w:semiHidden="0" w:uiPriority="68" w:unhideWhenUsed="0"/>
+    <w:lsdException w:name="Medium Grid 3" w:semiHidden="0" w:uiPriority="69" w:unhideWhenUsed="0"/>
+    <w:lsdException w:name="Dark List" w:semiHidden="0" w:uiPriority="70" w:unhideWhenUsed="0"/>
+    <w:lsdException w:name="Colorful Shading" w:semiHidden="0" w:uiPriority="71" w:unhideWhenUsed="0"/>
+    <w:lsdException w:name="Colorful List" w:semiHidden="0" w:uiPriority="72" w:unhideWhenUsed="0"/>
+    <w:lsdException w:name="Colorful Grid" w:semiHidden="0" w:uiPriority="73" w:unhideWhenUsed="0"/>
+    <w:lsdException w:name="Light Shading Accent 1" w:semiHidden="0" w:uiPriority="60" w:unhideWhenUsed="0"/>
+    <w:lsdException w:name="Light List Accent 1" w:semiHidden="0" w:uiPriority="61" w:unhideWhenUsed="0"/>
+    <w:lsdException w:name="Light Grid Accent 1" w:semiHidden="0" w:uiPriority="62" w:unhideWhenUsed="0"/>
+    <w:lsdException w:name="Medium Shading 1 Accent 1" w:semiHidden="0" w:uiPriority="63" w:unhideWhenUsed="0"/>
+    <w:lsdException w:name="Medium Shading 2 Accent 1" w:semiHidden="0" w:uiPriority="64" w:unhideWhenUsed="0"/>
+    <w:lsdException w:name="Medium List 1 Accent 1" w:semiHidden="0" w:uiPriority="65" w:unhideWhenUsed="0"/>
+    <w:lsdException w:name="Revision" w:unhideWhenUsed="0"/>
+    <w:lsdException w:name="List Paragraph" w:semiHidden="0" w:uiPriority="34" w:unhideWhenUsed="0" w:qFormat="1"/>
+    <w:lsdException w:name="Quote" w:semiHidden="0" w:uiPriority="29" w:unhideWhenUsed="0" w:qFormat="1"/>
+    <w:lsdException w:name="Intense Quote" w:semiHidden="0" w:uiPriority="30" w:unhideWhenUsed="0" w:qFormat="1"/>
+    <w:lsdException w:name="Medium List 2 Accent 1" w:semiHidden="0" w:uiPriority="66" w:unhideWhenUsed="0"/>
+    <w:lsdException w:name="Medium Grid 1 Accent 1" w:semiHidden="0" w:uiPriority="67" w:unhideWhenUsed="0"/>
+    <w:lsdException w:name="Medium Grid 2 Accent 1" w:semiHidden="0" w:uiPriority="68" w:unhideWhenUsed="0"/>
+    <w:lsdException w:name="Medium Grid 3 Accent 1" w:semiHidden="0" w:uiPriority="69" w:unhideWhenUsed="0"/>
+    <w:lsdException w:name="Dark List Accent 1" w:semiHidden="0" w:uiPriority="70" w:unhideWhenUsed="0"/>
+    <w:lsdException w:name="Colorful Shading Accent 1" w:semiHidden="0" w:uiPriority="71" w:unhideWhenUsed="0"/>
+    <w:lsdException w:name="Colorful List Accent 1" w:semiHidden="0" w:uiPriority="72" w:unhideWhenUsed="0"/>
+    <w:lsdException w:name="Colorful Grid Accent 1" w:semiHidden="0" w:uiPriority="73" w:unhideWhenUsed="0"/>
+    <w:lsdException w:name="Light Shading Accent 2" w:semiHidden="0" w:uiPriority="60" w:unhideWhenUsed="0"/>
+    <w:lsdException w:name="Light List Accent 2" w:semiHidden="0" w:uiPriority="61" w:unhideWhenUsed="0"/>
+    <w:lsdException w:name="Light Grid Accent 2" w:semiHidden="0" w:uiPriority="62" w:unhideWhenUsed="0"/>
+    <w:lsdException w:name="Medium Shading 1 Accent 2" w:semiHidden="0" w:uiPriority="63" w:unhideWhenUsed="0"/>
+    <w:lsdException w:name="Medium Shading 2 Accent 2" w:semiHidden="0" w:uiPriority="64" w:unhideWhenUsed="0"/>
+    <w:lsdException w:name="Medium List 1 Accent 2" w:semiHidden="0" w:uiPriority="65" w:unhideWhenUsed="0"/>
+    <w:lsdException w:name="Medium List 2 Accent 2" w:semiHidden="0" w:uiPriority="66" w:unhideWhenUsed="0"/>
+    <w:lsdException w:name="Medium Grid 1 Accent 2" w:semiHidden="0" w:uiPriority="67" w:unhideWhenUsed="0"/>
+    <w:lsdException w:name="Medium Grid 2 Accent 2" w:semiHidden="0" w:uiPriority="68" w:unhideWhenUsed="0"/>
+    <w:lsdException w:name="Medium Grid 3 Accent 2" w:semiHidden="0" w:uiPriority="69" w:unhideWhenUsed="0"/>
+    <w:lsdException w:name="Dark List Accent 2" w:semiHidden="0" w:uiPriority="70" w:unhideWhenUsed="0"/>
+    <w:lsdException w:name="Colorful Shading Accent 2" w:semiHidden="0" w:uiPriority="71" w:unhideWhenUsed="0"/>
+    <w:lsdException w:name="Colorful List Accent 2" w:semiHidden="0" w:uiPriority="72" w:unhideWhenUsed="0"/>
+    <w:lsdException w:name="Colorful Grid Accent 2" w:semiHidden="0" w:uiPriority="73" w:unhideWhenUsed="0"/>
+    <w:lsdException w:name="Light Shading Accent 3" w:semiHidden="0" w:uiPriority="60" w:unhideWhenUsed="0"/>
+    <w:lsdException w:name="Light List Accent 3" w:semiHidden="0" w:uiPriority="61" w:unhideWhenUsed="0"/>
+    <w:lsdException w:name="Light Grid Accent 3" w:semiHidden="0" w:uiPriority="62" w:unhideWhenUsed="0"/>
+    <w:lsdException w:name="Medium Shading 1 Accent 3" w:semiHidden="0" w:uiPriority="63" w:unhideWhenUsed="0"/>
+    <w:lsdException w:name="Medium Shading 2 Accent 3" w:semiHidden="0" w:uiPriority="64" w:unhideWhenUsed="0"/>
+    <w:lsdException w:name="Medium List 1 Accent 3" w:semiHidden="0" w:uiPriority="65" w:unhideWhenUsed="0"/>
+    <w:lsdException w:name="Medium List 2 Accent 3" w:semiHidden="0" w:uiPriority="66" w:unhideWhenUsed="0"/>
+    <w:lsdException w:name="Medium Grid 1 Accent 3" w:semiHidden="0" w:uiPriority="67" w:unhideWhenUsed="0"/>
+    <w:lsdException w:name="Medium Grid 2 Accent 3" w:semiHidden="0" w:uiPriority="68" w:unhideWhenUsed="0"/>
+    <w:lsdException w:name="Medium Grid 3 Accent 3" w:semiHidden="0" w:uiPriority="69" w:unhideWhenUsed="0"/>
+    <w:lsdException w:name="Dark List Accent 3" w:semiHidden="0" w:uiPriority="70" w:unhideWhenUsed="0"/>
+    <w:lsdException w:name="Colorful Shading Accent 3" w:semiHidden="0" w:uiPriority="71" w:unhideWhenUsed="0"/>
+    <w:lsdException w:name="Colorful List Accent 3" w:semiHidden="0" w:uiPriority="72" w:unhideWhenUsed="0"/>
+    <w:lsdException w:name="Colorful Grid Accent 3" w:semiHidden="0" w:uiPriority="73" w:unhideWhenUsed="0"/>
+    <w:lsdException w:name="Light Shading Accent 4" w:semiHidden="0" w:uiPriority="60" w:unhideWhenUsed="0"/>
+    <w:lsdException w:name="Light List Accent 4" w:semiHidden="0" w:uiPriority="61" w:unhideWhenUsed="0"/>
+    <w:lsdException w:name="Light Grid Accent 4" w:semiHidden="0" w:uiPriority="62" w:unhideWhenUsed="0"/>
+    <w:lsdException w:name="Medium Shading 1 Accent 4" w:semiHidden="0" w:uiPriority="63" w:unhideWhenUsed="0"/>
+    <w:lsdException w:name="Medium Shading 2 Accent 4" w:semiHidden="0" w:uiPriority="64" w:unhideWhenUsed="0"/>
+    <w:lsdException w:name="Medium List 1 Accent 4" w:semiHidden="0" w:uiPriority="65" w:unhideWhenUsed="0"/>
+    <w:lsdException w:name="Medium List 2 Accent 4" w:semiHidden="0" w:uiPriority="66" w:unhideWhenUsed="0"/>
+    <w:lsdException w:name="Medium Grid 1 Accent 4" w:semiHidden="0" w:uiPriority="67" w:unhideWhenUsed="0"/>
+    <w:lsdException w:name="Medium Grid 2 Accent 4" w:semiHidden="0" w:uiPriority="68" w:unhideWhenUsed="0"/>
+    <w:lsdException w:name="Medium Grid 3 Accent 4" w:semiHidden="0" w:uiPriority="69" w:unhideWhenUsed="0"/>
+    <w:lsdException w:name="Dark List Accent 4" w:semiHidden="0" w:uiPriority="70" w:unhideWhenUsed="0"/>
+    <w:lsdException w:name="Colorful Shading Accent 4" w:semiHidden="0" w:uiPriority="71" w:unhideWhenUsed="0"/>
+    <w:lsdException w:name="Colorful List Accent 4" w:semiHidden="0" w:uiPriority="72" w:unhideWhenUsed="0"/>
+    <w:lsdException w:name="Colorful Grid Accent 4" w:semiHidden="0" w:uiPriority="73" w:unhideWhenUsed="0"/>
+    <w:lsdException w:name="Light Shading Accent 5" w:semiHidden="0" w:uiPriority="60" w:unhideWhenUsed="0"/>
+    <w:lsdException w:name="Light List Accent 5" w:semiHidden="0" w:uiPriority="61" w:unhideWhenUsed="0"/>
+    <w:lsdException w:name="Light Grid Accent 5" w:semiHidden="0" w:uiPriority="62" w:unhideWhenUsed="0"/>
+    <w:lsdException w:name="Medium Shading 1 Accent 5" w:semiHidden="0" w:uiPriority="63" w:unhideWhenUsed="0"/>
+    <w:lsdException w:name="Medium Shading 2 Accent 5" w:semiHidden="0" w:uiPriority="64" w:unhideWhenUsed="0"/>
+    <w:lsdException w:name="Medium List 1 Accent 5" w:semiHidden="0" w:uiPriority="65" w:unhideWhenUsed="0"/>
+    <w:lsdException w:name="Medium List 2 Accent 5" w:semiHidden="0" w:uiPriority="66" w:unhideWhenUsed="0"/>
+    <w:lsdException w:name="Medium Grid 1 Accent 5" w:semiHidden="0" w:uiPriority="67" w:unhideWhenUsed="0"/>
+    <w:lsdException w:name="Medium Grid 2 Accent 5" w:semiHidden="0" w:uiPriority="68" w:unhideWhenUsed="0"/>
+    <w:lsdException w:name="Medium Grid 3 Accent 5" w:semiHidden="0" w:uiPriority="69" w:unhideWhenUsed="0"/>
+    <w:lsdException w:name="Dark List Accent 5" w:semiHidden="0" w:uiPriority="70" w:unhideWhenUsed="0"/>
+    <w:lsdException w:name="Colorful Shading Accent 5" w:semiHidden="0" w:uiPriority="71" w:unhideWhenUsed="0"/>
+    <w:lsdException w:name="Colorful List Accent 5" w:semiHidden="0" w:uiPriority="72" w:unhideWhenUsed="0"/>
+    <w:lsdException w:name="Colorful Grid Accent 5" w:semiHidden="0" w:uiPriority="73" w:unhideWhenUsed="0"/>
+    <w:lsdException w:name="Light Shading Accent 6" w:semiHidden="0" w:uiPriority="60" w:unhideWhenUsed="0"/>
+    <w:lsdException w:name="Light List Accent 6" w:semiHidden="0" w:uiPriority="61" w:unhideWhenUsed="0"/>
+    <w:lsdException w:name="Light Grid Accent 6" w:semiHidden="0" w:uiPriority="62" w:unhideWhenUsed="0"/>
+    <w:lsdException w:name="Medium Shading 1 Accent 6" w:semiHidden="0" w:uiPriority="63" w:unhideWhenUsed="0"/>
+    <w:lsdException w:name="Medium Shading 2 Accent 6" w:semiHidden="0" w:uiPriority="64" w:unhideWhenUsed="0"/>
+    <w:lsdException w:name="Medium List 1 Accent 6" w:semiHidden="0" w:uiPriority="65" w:unhideWhenUsed="0"/>
+    <w:lsdException w:name="Medium List 2 Accent 6" w:semiHidden="0" w:uiPriority="66" w:unhideWhenUsed="0"/>
+    <w:lsdException w:name="Medium Grid 1 Accent 6" w:semiHidden="0" w:uiPriority="67" w:unhideWhenUsed="0"/>
+    <w:lsdException w:name="Medium Grid 2 Accent 6" w:semiHidden="0" w:uiPriority="68" w:unhideWhenUsed="0"/>
+    <w:lsdException w:name="Medium Grid 3 Accent 6" w:semiHidden="0" w:uiPriority="69" w:unhideWhenUsed="0"/>
+    <w:lsdException w:name="Dark List Accent 6" w:semiHidden="0" w:uiPriority="70" w:unhideWhenUsed="0"/>
+    <w:lsdException w:name="Colorful Shading Accent 6" w:semiHidden="0" w:uiPriority="71" w:unhideWhenUsed="0"/>
+    <w:lsdException w:name="Colorful List Accent 6" w:semiHidden="0" w:uiPriority="72" w:unhideWhenUsed="0"/>
+    <w:lsdException w:name="Colorful Grid Accent 6" w:semiHidden="0" w:uiPriority="73" w:unhideWhenUsed="0"/>
+    <w:lsdException w:name="Subtle Emphasis" w:semiHidden="0" w:uiPriority="19" w:unhideWhenUsed="0" w:qFormat="1"/>
+    <w:lsdException w:name="Intense Emphasis" w:semiHidden="0" w:uiPriority="21" w:unhideWhenUsed="0" w:qFormat="1"/>
+    <w:lsdException w:name="Subtle Reference" w:semiHidden="0" w:uiPriority="31" w:unhideWhenUsed="0" w:qFormat="1"/>
+    <w:lsdException w:name="Intense Reference" w:semiHidden="0" w:uiPriority="32" w:unhideWhenUsed="0" w:qFormat="1"/>
+    <w:lsdException w:name="Book Title" w:semiHidden="0" w:uiPriority="33" w:unhideWhenUsed="0" w:qFormat="1"/>
+    <w:lsdException w:name="Bibliography" w:uiPriority="37"/>
+    <w:lsdException w:name="TOC Heading" w:uiPriority="39" w:qFormat="1"/>
   </w:latentStyles>
   <w:style w:type="paragraph" w:default="1" w:styleId="Normal">
     <w:name w:val="Normal"/>

--- a/TPFinal_MaxP_AnnieL.docx
+++ b/TPFinal_MaxP_AnnieL.docx
@@ -1,6 +1,6 @@
 
 <file path=word/document.xml><?xml version="1.0" encoding="utf-8"?>
-<w:document xmlns:wpc="http://schemas.microsoft.com/office/word/2010/wordprocessingCanvas" xmlns:mc="http://schemas.openxmlformats.org/markup-compatibility/2006" xmlns:o="urn:schemas-microsoft-com:office:office" xmlns:r="http://schemas.openxmlformats.org/officeDocument/2006/relationships" xmlns:m="http://schemas.openxmlformats.org/officeDocument/2006/math" xmlns:v="urn:schemas-microsoft-com:vml" xmlns:wp14="http://schemas.microsoft.com/office/word/2010/wordprocessingDrawing" xmlns:wp="http://schemas.openxmlformats.org/drawingml/2006/wordprocessingDrawing" xmlns:w10="urn:schemas-microsoft-com:office:word" xmlns:w="http://schemas.openxmlformats.org/wordprocessingml/2006/main" xmlns:w14="http://schemas.microsoft.com/office/word/2010/wordml" xmlns:wpg="http://schemas.microsoft.com/office/word/2010/wordprocessingGroup" xmlns:wpi="http://schemas.microsoft.com/office/word/2010/wordprocessingInk" xmlns:wne="http://schemas.microsoft.com/office/word/2006/wordml" xmlns:wps="http://schemas.microsoft.com/office/word/2010/wordprocessingShape" mc:Ignorable="w14 wp14">
+<w:document xmlns:wpc="http://schemas.microsoft.com/office/word/2010/wordprocessingCanvas" xmlns:cx="http://schemas.microsoft.com/office/drawing/2014/chartex" xmlns:cx1="http://schemas.microsoft.com/office/drawing/2015/9/8/chartex" xmlns:cx2="http://schemas.microsoft.com/office/drawing/2015/10/21/chartex" xmlns:cx3="http://schemas.microsoft.com/office/drawing/2016/5/9/chartex" xmlns:cx4="http://schemas.microsoft.com/office/drawing/2016/5/10/chartex" xmlns:cx5="http://schemas.microsoft.com/office/drawing/2016/5/11/chartex" xmlns:cx6="http://schemas.microsoft.com/office/drawing/2016/5/12/chartex" xmlns:cx7="http://schemas.microsoft.com/office/drawing/2016/5/13/chartex" xmlns:cx8="http://schemas.microsoft.com/office/drawing/2016/5/14/chartex" xmlns:mc="http://schemas.openxmlformats.org/markup-compatibility/2006" xmlns:aink="http://schemas.microsoft.com/office/drawing/2016/ink" xmlns:am3d="http://schemas.microsoft.com/office/drawing/2017/model3d" xmlns:o="urn:schemas-microsoft-com:office:office" xmlns:r="http://schemas.openxmlformats.org/officeDocument/2006/relationships" xmlns:m="http://schemas.openxmlformats.org/officeDocument/2006/math" xmlns:v="urn:schemas-microsoft-com:vml" xmlns:wp14="http://schemas.microsoft.com/office/word/2010/wordprocessingDrawing" xmlns:wp="http://schemas.openxmlformats.org/drawingml/2006/wordprocessingDrawing" xmlns:w10="urn:schemas-microsoft-com:office:word" xmlns:w="http://schemas.openxmlformats.org/wordprocessingml/2006/main" xmlns:w14="http://schemas.microsoft.com/office/word/2010/wordml" xmlns:w15="http://schemas.microsoft.com/office/word/2012/wordml" xmlns:w16cid="http://schemas.microsoft.com/office/word/2016/wordml/cid" xmlns:w16se="http://schemas.microsoft.com/office/word/2015/wordml/symex" xmlns:wpg="http://schemas.microsoft.com/office/word/2010/wordprocessingGroup" xmlns:wpi="http://schemas.microsoft.com/office/word/2010/wordprocessingInk" xmlns:wne="http://schemas.microsoft.com/office/word/2006/wordml" xmlns:wps="http://schemas.microsoft.com/office/word/2010/wordprocessingShape" mc:Ignorable="w14 w15 w16se w16cid wp14">
   <w:body>
     <w:p>
       <w:pPr>
@@ -554,6 +554,8 @@
     <w:p>
       <w:pPr>
         <w:spacing w:line="480" w:lineRule="auto"/>
+        <w:ind w:firstLine="708"/>
+        <w:jc w:val="both"/>
         <w:rPr>
           <w:rFonts w:ascii="Times New Roman" w:hAnsi="Times New Roman"/>
           <w:szCs w:val="20"/>
@@ -712,31 +714,17 @@
         </w:rPr>
         <w:t>Extraire son carnet d’adresse en format PDF</w:t>
       </w:r>
-    </w:p>
-    <w:p>
-      <w:pPr>
-        <w:pStyle w:val="Paragraphedeliste"/>
-        <w:numPr>
-          <w:ilvl w:val="0"/>
-          <w:numId w:val="1"/>
-        </w:numPr>
+      <w:r>
+        <w:rPr>
+          <w:rFonts w:ascii="Times New Roman" w:hAnsi="Times New Roman"/>
+          <w:szCs w:val="20"/>
+        </w:rPr>
+        <w:t xml:space="preserve"> (Code bar dans le PDF)</w:t>
+      </w:r>
+    </w:p>
+    <w:p>
+      <w:pPr>
         <w:spacing w:line="240" w:lineRule="auto"/>
-        <w:rPr>
-          <w:rFonts w:ascii="Times New Roman" w:hAnsi="Times New Roman"/>
-          <w:szCs w:val="20"/>
-        </w:rPr>
-      </w:pPr>
-      <w:r>
-        <w:rPr>
-          <w:rFonts w:ascii="Times New Roman" w:hAnsi="Times New Roman"/>
-          <w:szCs w:val="20"/>
-        </w:rPr>
-        <w:t>Son compte sera associé à un code barre</w:t>
-      </w:r>
-    </w:p>
-    <w:p>
-      <w:pPr>
-        <w:spacing w:line="480" w:lineRule="auto"/>
         <w:rPr>
           <w:rFonts w:ascii="Times New Roman" w:hAnsi="Times New Roman"/>
           <w:szCs w:val="20"/>
@@ -803,87 +791,12 @@
     </w:p>
     <w:p>
       <w:pPr>
-        <w:spacing w:line="480" w:lineRule="auto"/>
-        <w:rPr>
-          <w:rFonts w:ascii="Times New Roman" w:hAnsi="Times New Roman"/>
-          <w:szCs w:val="20"/>
-        </w:rPr>
-      </w:pPr>
-    </w:p>
-    <w:p>
-      <w:pPr>
-        <w:spacing w:line="480" w:lineRule="auto"/>
-        <w:rPr>
-          <w:rFonts w:ascii="Times New Roman" w:hAnsi="Times New Roman"/>
-          <w:szCs w:val="20"/>
-        </w:rPr>
-      </w:pPr>
-      <w:r>
-        <w:rPr>
-          <w:rFonts w:ascii="Times New Roman" w:hAnsi="Times New Roman"/>
-          <w:b/>
-          <w:szCs w:val="20"/>
-          <w:u w:val="single"/>
-        </w:rPr>
-        <w:t>Normes du projet</w:t>
-      </w:r>
-    </w:p>
-    <w:p>
-      <w:pPr>
-        <w:pStyle w:val="Paragraphedeliste"/>
-        <w:numPr>
-          <w:ilvl w:val="0"/>
-          <w:numId w:val="4"/>
-        </w:numPr>
         <w:spacing w:line="240" w:lineRule="auto"/>
         <w:rPr>
           <w:rFonts w:ascii="Times New Roman" w:hAnsi="Times New Roman"/>
           <w:szCs w:val="20"/>
         </w:rPr>
       </w:pPr>
-      <w:r>
-        <w:rPr>
-          <w:rFonts w:ascii="Times New Roman" w:hAnsi="Times New Roman"/>
-          <w:szCs w:val="20"/>
-        </w:rPr>
-        <w:t>Aucun constructeur avec paramètres</w:t>
-      </w:r>
-      <w:r>
-        <w:rPr>
-          <w:rFonts w:ascii="Times New Roman" w:hAnsi="Times New Roman"/>
-          <w:szCs w:val="20"/>
-        </w:rPr>
-        <w:t>.</w:t>
-      </w:r>
-      <w:r>
-        <w:rPr>
-          <w:rFonts w:ascii="Times New Roman" w:hAnsi="Times New Roman"/>
-          <w:szCs w:val="20"/>
-        </w:rPr>
-        <w:br/>
-        <w:t>** Peut avoir des paramètres seulement dans les cas où il besoin d’un attribut pour être créé</w:t>
-      </w:r>
-    </w:p>
-    <w:p>
-      <w:pPr>
-        <w:pStyle w:val="Paragraphedeliste"/>
-        <w:numPr>
-          <w:ilvl w:val="0"/>
-          <w:numId w:val="4"/>
-        </w:numPr>
-        <w:spacing w:line="240" w:lineRule="auto"/>
-        <w:rPr>
-          <w:rFonts w:ascii="Times New Roman" w:hAnsi="Times New Roman"/>
-          <w:szCs w:val="20"/>
-        </w:rPr>
-      </w:pPr>
-      <w:r>
-        <w:rPr>
-          <w:rFonts w:ascii="Times New Roman" w:hAnsi="Times New Roman"/>
-          <w:szCs w:val="20"/>
-        </w:rPr>
-        <w:t>Le id d’une classe ne peut être modifier.</w:t>
-      </w:r>
     </w:p>
     <w:p>
       <w:pPr>
@@ -956,6 +869,190 @@
           <w:rFonts w:ascii="Times New Roman" w:hAnsi="Times New Roman"/>
           <w:szCs w:val="20"/>
         </w:rPr>
+        <w:t xml:space="preserve"> [</w:t>
+      </w:r>
+      <w:r>
+        <w:rPr>
+          <w:rFonts w:ascii="Times New Roman" w:hAnsi="Times New Roman"/>
+          <w:i/>
+          <w:szCs w:val="20"/>
+        </w:rPr>
+        <w:t xml:space="preserve">Test Driven </w:t>
+      </w:r>
+      <w:proofErr w:type="spellStart"/>
+      <w:r>
+        <w:rPr>
+          <w:rFonts w:ascii="Times New Roman" w:hAnsi="Times New Roman"/>
+          <w:i/>
+          <w:szCs w:val="20"/>
+        </w:rPr>
+        <w:t>Development</w:t>
+      </w:r>
+      <w:proofErr w:type="spellEnd"/>
+      <w:r>
+        <w:rPr>
+          <w:rFonts w:ascii="Times New Roman" w:hAnsi="Times New Roman"/>
+          <w:szCs w:val="20"/>
+        </w:rPr>
+        <w:t>]</w:t>
+      </w:r>
+      <w:r>
+        <w:rPr>
+          <w:rFonts w:ascii="Times New Roman" w:hAnsi="Times New Roman"/>
+          <w:szCs w:val="20"/>
+        </w:rPr>
+        <w:t>, nous allons écrire nos tests avant d’écrire le code. Cela</w:t>
+      </w:r>
+      <w:r>
+        <w:rPr>
+          <w:rFonts w:ascii="Times New Roman" w:hAnsi="Times New Roman"/>
+          <w:szCs w:val="20"/>
+        </w:rPr>
+        <w:t xml:space="preserve"> permet </w:t>
+      </w:r>
+      <w:r>
+        <w:rPr>
+          <w:rFonts w:ascii="Times New Roman" w:hAnsi="Times New Roman"/>
+          <w:szCs w:val="20"/>
+        </w:rPr>
+        <w:t xml:space="preserve"> de tester la fonction et de s’assurer que celle-ci répondes aux critères demandés. Notre stratégie est de tester notre application avec ses cas d’utilisation. Puisque les évènements</w:t>
+      </w:r>
+      <w:r>
+        <w:rPr>
+          <w:rFonts w:ascii="Times New Roman" w:hAnsi="Times New Roman"/>
+          <w:szCs w:val="20"/>
+        </w:rPr>
+        <w:t xml:space="preserve"> externes</w:t>
+      </w:r>
+      <w:r>
+        <w:rPr>
+          <w:rFonts w:ascii="Times New Roman" w:hAnsi="Times New Roman"/>
+          <w:szCs w:val="20"/>
+        </w:rPr>
+        <w:t xml:space="preserve"> sont déclenchés par  les acteur</w:t>
+      </w:r>
+      <w:r>
+        <w:rPr>
+          <w:rFonts w:ascii="Times New Roman" w:hAnsi="Times New Roman"/>
+          <w:szCs w:val="20"/>
+        </w:rPr>
+        <w:t>s</w:t>
+      </w:r>
+      <w:r>
+        <w:rPr>
+          <w:rFonts w:ascii="Times New Roman" w:hAnsi="Times New Roman"/>
+          <w:szCs w:val="20"/>
+        </w:rPr>
+        <w:t xml:space="preserve">, </w:t>
+      </w:r>
+      <w:r>
+        <w:rPr>
+          <w:rFonts w:ascii="Times New Roman" w:hAnsi="Times New Roman"/>
+          <w:szCs w:val="20"/>
+        </w:rPr>
+        <w:t>ils représentent</w:t>
+      </w:r>
+      <w:r>
+        <w:rPr>
+          <w:rFonts w:ascii="Times New Roman" w:hAnsi="Times New Roman"/>
+          <w:szCs w:val="20"/>
+        </w:rPr>
+        <w:t xml:space="preserve"> le plus gros risque d’instabilité dans notre application. </w:t>
+      </w:r>
+      <w:r>
+        <w:rPr>
+          <w:rFonts w:ascii="Times New Roman" w:hAnsi="Times New Roman"/>
+          <w:szCs w:val="20"/>
+        </w:rPr>
+        <w:t>Voici vers quoi les tests unitaires seront orientés.</w:t>
+      </w:r>
+    </w:p>
+    <w:p>
+      <w:pPr>
+        <w:spacing w:line="480" w:lineRule="auto"/>
+        <w:rPr>
+          <w:rFonts w:ascii="Times New Roman" w:hAnsi="Times New Roman"/>
+          <w:szCs w:val="20"/>
+        </w:rPr>
+      </w:pPr>
+    </w:p>
+    <w:p>
+      <w:pPr>
+        <w:spacing w:line="480" w:lineRule="auto"/>
+        <w:rPr>
+          <w:rFonts w:ascii="Times New Roman" w:hAnsi="Times New Roman"/>
+          <w:szCs w:val="20"/>
+        </w:rPr>
+      </w:pPr>
+      <w:r>
+        <w:rPr>
+          <w:rFonts w:ascii="Times New Roman" w:hAnsi="Times New Roman"/>
+          <w:b/>
+          <w:szCs w:val="20"/>
+          <w:u w:val="single"/>
+        </w:rPr>
+        <w:t>Installation de l’Annuaire</w:t>
+      </w:r>
+    </w:p>
+    <w:p>
+      <w:pPr>
+        <w:spacing w:line="480" w:lineRule="auto"/>
+        <w:rPr>
+          <w:rFonts w:ascii="Times New Roman" w:hAnsi="Times New Roman"/>
+          <w:szCs w:val="20"/>
+        </w:rPr>
+      </w:pPr>
+      <w:r>
+        <w:rPr>
+          <w:rFonts w:ascii="Times New Roman" w:hAnsi="Times New Roman"/>
+          <w:szCs w:val="20"/>
+        </w:rPr>
+        <w:tab/>
+        <w:t xml:space="preserve">Tout d’abord, afin </w:t>
+      </w:r>
+      <w:r>
+        <w:rPr>
+          <w:rFonts w:ascii="Times New Roman" w:hAnsi="Times New Roman"/>
+          <w:szCs w:val="20"/>
+        </w:rPr>
+        <w:t>de s’assurer</w:t>
+      </w:r>
+      <w:r>
+        <w:rPr>
+          <w:rFonts w:ascii="Times New Roman" w:hAnsi="Times New Roman"/>
+          <w:szCs w:val="20"/>
+        </w:rPr>
+        <w:t xml:space="preserve"> que les chemin d’accès aux fichiers de sauvegarde, au logger, au PDF générer par l’application, à l’image présente dans les PDF ainsi qu’aux fichiers </w:t>
+      </w:r>
+      <w:proofErr w:type="spellStart"/>
+      <w:r>
+        <w:rPr>
+          <w:rFonts w:ascii="Times New Roman" w:hAnsi="Times New Roman"/>
+          <w:szCs w:val="20"/>
+        </w:rPr>
+        <w:t>properties</w:t>
+      </w:r>
+      <w:proofErr w:type="spellEnd"/>
+      <w:r>
+        <w:rPr>
+          <w:rFonts w:ascii="Times New Roman" w:hAnsi="Times New Roman"/>
+          <w:szCs w:val="20"/>
+        </w:rPr>
+        <w:t>, vous devez placer le dossier java3 fournit avec le travail dans votre répertoire C</w:t>
+      </w:r>
+      <w:proofErr w:type="gramStart"/>
+      <w:r>
+        <w:rPr>
+          <w:rFonts w:ascii="Times New Roman" w:hAnsi="Times New Roman"/>
+          <w:szCs w:val="20"/>
+        </w:rPr>
+        <w:t>:</w:t>
+      </w:r>
+      <w:r>
+        <w:rPr>
+          <w:rFonts w:ascii="Times New Roman" w:hAnsi="Times New Roman"/>
+          <w:szCs w:val="20"/>
+        </w:rPr>
         <w:t xml:space="preserve"> </w:t>
       </w:r>
       <w:r>
@@ -963,348 +1060,91 @@
           <w:rFonts w:ascii="Times New Roman" w:hAnsi="Times New Roman"/>
           <w:szCs w:val="20"/>
         </w:rPr>
-        <w:t>[</w:t>
-      </w:r>
-      <w:r>
-        <w:rPr>
-          <w:rFonts w:ascii="Times New Roman" w:hAnsi="Times New Roman"/>
-          <w:i/>
-          <w:szCs w:val="20"/>
-        </w:rPr>
-        <w:t xml:space="preserve">Test </w:t>
-      </w:r>
-      <w:proofErr w:type="spellStart"/>
-      <w:r>
-        <w:rPr>
-          <w:rFonts w:ascii="Times New Roman" w:hAnsi="Times New Roman"/>
-          <w:i/>
-          <w:szCs w:val="20"/>
-        </w:rPr>
-        <w:t>Driven</w:t>
-      </w:r>
-      <w:proofErr w:type="spellEnd"/>
-      <w:r>
-        <w:rPr>
-          <w:rFonts w:ascii="Times New Roman" w:hAnsi="Times New Roman"/>
-          <w:i/>
+        <w:t>.</w:t>
+      </w:r>
+      <w:proofErr w:type="gramEnd"/>
+      <w:r>
+        <w:rPr>
+          <w:rFonts w:ascii="Times New Roman" w:hAnsi="Times New Roman"/>
           <w:szCs w:val="20"/>
         </w:rPr>
         <w:t xml:space="preserve"> </w:t>
       </w:r>
-      <w:proofErr w:type="spellStart"/>
-      <w:r>
-        <w:rPr>
-          <w:rFonts w:ascii="Times New Roman" w:hAnsi="Times New Roman"/>
-          <w:i/>
-          <w:szCs w:val="20"/>
-        </w:rPr>
-        <w:t>Development</w:t>
-      </w:r>
-      <w:proofErr w:type="spellEnd"/>
-      <w:r>
-        <w:rPr>
-          <w:rFonts w:ascii="Times New Roman" w:hAnsi="Times New Roman"/>
-          <w:szCs w:val="20"/>
-        </w:rPr>
-        <w:t>]</w:t>
-      </w:r>
-      <w:r>
-        <w:rPr>
-          <w:rFonts w:ascii="Times New Roman" w:hAnsi="Times New Roman"/>
-          <w:szCs w:val="20"/>
-        </w:rPr>
-        <w:t>, nous allons écrire nos tests avant d’écrire le code. Cela</w:t>
-      </w:r>
-      <w:r>
-        <w:rPr>
-          <w:rFonts w:ascii="Times New Roman" w:hAnsi="Times New Roman"/>
-          <w:szCs w:val="20"/>
-        </w:rPr>
-        <w:t xml:space="preserve"> permet </w:t>
-      </w:r>
-      <w:r>
-        <w:rPr>
-          <w:rFonts w:ascii="Times New Roman" w:hAnsi="Times New Roman"/>
-          <w:szCs w:val="20"/>
-        </w:rPr>
-        <w:t xml:space="preserve"> de tester la fonction et de s’assurer que celle-ci répondes aux critères demandés. Notre stratégie est de tester notre application avec ses cas d’utilisation. Puisque les évènements</w:t>
-      </w:r>
-      <w:r>
-        <w:rPr>
-          <w:rFonts w:ascii="Times New Roman" w:hAnsi="Times New Roman"/>
-          <w:szCs w:val="20"/>
-        </w:rPr>
-        <w:t xml:space="preserve"> externes</w:t>
-      </w:r>
-      <w:r>
-        <w:rPr>
-          <w:rFonts w:ascii="Times New Roman" w:hAnsi="Times New Roman"/>
-          <w:szCs w:val="20"/>
-        </w:rPr>
-        <w:t xml:space="preserve"> sont déclenchés par  les acteur</w:t>
-      </w:r>
-      <w:r>
-        <w:rPr>
-          <w:rFonts w:ascii="Times New Roman" w:hAnsi="Times New Roman"/>
-          <w:szCs w:val="20"/>
-        </w:rPr>
-        <w:t>s</w:t>
-      </w:r>
-      <w:r>
-        <w:rPr>
-          <w:rFonts w:ascii="Times New Roman" w:hAnsi="Times New Roman"/>
-          <w:szCs w:val="20"/>
-        </w:rPr>
-        <w:t xml:space="preserve">, </w:t>
-      </w:r>
-      <w:r>
-        <w:rPr>
-          <w:rFonts w:ascii="Times New Roman" w:hAnsi="Times New Roman"/>
-          <w:szCs w:val="20"/>
-        </w:rPr>
-        <w:t>ils représentent</w:t>
-      </w:r>
-      <w:r>
-        <w:rPr>
-          <w:rFonts w:ascii="Times New Roman" w:hAnsi="Times New Roman"/>
-          <w:szCs w:val="20"/>
-        </w:rPr>
-        <w:t xml:space="preserve"> le plus gros risque d’instabilité dans notre application. </w:t>
-      </w:r>
-      <w:r>
-        <w:rPr>
-          <w:rFonts w:ascii="Times New Roman" w:hAnsi="Times New Roman"/>
-          <w:szCs w:val="20"/>
-        </w:rPr>
-        <w:t>Voici vers quoi les tests unitaires seront orientés.</w:t>
-      </w:r>
-    </w:p>
-    <w:p>
-      <w:pPr>
-        <w:spacing w:line="480" w:lineRule="auto"/>
-        <w:rPr>
-          <w:rFonts w:ascii="Times New Roman" w:hAnsi="Times New Roman"/>
-          <w:szCs w:val="20"/>
-        </w:rPr>
-      </w:pPr>
-    </w:p>
-    <w:p>
-      <w:pPr>
-        <w:spacing w:line="480" w:lineRule="auto"/>
-        <w:rPr>
-          <w:rFonts w:ascii="Times New Roman" w:hAnsi="Times New Roman"/>
-          <w:szCs w:val="20"/>
-        </w:rPr>
-      </w:pPr>
-      <w:r>
-        <w:rPr>
-          <w:rFonts w:ascii="Times New Roman" w:hAnsi="Times New Roman"/>
-          <w:szCs w:val="20"/>
-        </w:rPr>
-        <w:t>Voici les cas d’utilisation dans  l’application.</w:t>
-      </w:r>
-    </w:p>
-    <w:p>
-      <w:pPr>
-        <w:pStyle w:val="Paragraphedeliste"/>
-        <w:numPr>
-          <w:ilvl w:val="0"/>
-          <w:numId w:val="6"/>
-        </w:numPr>
-        <w:spacing w:line="480" w:lineRule="auto"/>
-        <w:rPr>
-          <w:rFonts w:ascii="Times New Roman" w:hAnsi="Times New Roman"/>
-          <w:szCs w:val="20"/>
-        </w:rPr>
-      </w:pPr>
-      <w:r>
-        <w:rPr>
-          <w:rFonts w:ascii="Times New Roman" w:hAnsi="Times New Roman"/>
-          <w:szCs w:val="20"/>
-        </w:rPr>
-        <w:t>Consulter l’’annuaire</w:t>
-      </w:r>
-    </w:p>
-    <w:p>
-      <w:pPr>
-        <w:pStyle w:val="Paragraphedeliste"/>
-        <w:numPr>
-          <w:ilvl w:val="0"/>
-          <w:numId w:val="6"/>
-        </w:numPr>
-        <w:spacing w:line="480" w:lineRule="auto"/>
-        <w:rPr>
-          <w:rFonts w:ascii="Times New Roman" w:hAnsi="Times New Roman"/>
-          <w:szCs w:val="20"/>
-        </w:rPr>
-      </w:pPr>
-      <w:r>
-        <w:rPr>
-          <w:rFonts w:ascii="Times New Roman" w:hAnsi="Times New Roman"/>
-          <w:szCs w:val="20"/>
-        </w:rPr>
-        <w:t>Ajouter/Supp</w:t>
+    </w:p>
+    <w:p>
+      <w:pPr>
+        <w:spacing w:line="480" w:lineRule="auto"/>
+        <w:rPr>
+          <w:rFonts w:ascii="Times New Roman" w:hAnsi="Times New Roman"/>
+          <w:szCs w:val="20"/>
+        </w:rPr>
+      </w:pPr>
+      <w:r>
+        <w:rPr>
+          <w:rFonts w:ascii="Times New Roman" w:hAnsi="Times New Roman"/>
+          <w:szCs w:val="20"/>
+        </w:rPr>
+        <w:tab/>
+        <w:t>Ensuite, afin de démarrer l’application, sans toutefois causer d’erreur, vous devez rouler le fichier index.html.</w:t>
+      </w:r>
+      <w:r>
+        <w:rPr>
+          <w:rFonts w:ascii="Times New Roman" w:hAnsi="Times New Roman"/>
+          <w:szCs w:val="20"/>
+        </w:rPr>
+        <w:t xml:space="preserve"> </w:t>
+      </w:r>
+    </w:p>
+    <w:p>
+      <w:pPr>
+        <w:spacing w:line="480" w:lineRule="auto"/>
+        <w:rPr>
+          <w:rFonts w:ascii="Times New Roman" w:hAnsi="Times New Roman"/>
+          <w:szCs w:val="20"/>
+        </w:rPr>
+      </w:pPr>
+      <w:r>
+        <w:rPr>
+          <w:rFonts w:ascii="Times New Roman" w:hAnsi="Times New Roman"/>
+          <w:szCs w:val="20"/>
+        </w:rPr>
+        <w:lastRenderedPageBreak/>
+        <w:tab/>
+        <w:t>En ce qui concerne la connexion, la liste des administrateurs et des utilisateurs va suivre. En tant qu’administrateur, vous pourrez gérer l’annuaire. Ce qui veut dire, vous pourrez ajouter et/ou supprimer des contacts à l’annuaire.</w:t>
+      </w:r>
+      <w:r>
+        <w:rPr>
+          <w:rFonts w:ascii="Times New Roman" w:hAnsi="Times New Roman"/>
+          <w:szCs w:val="20"/>
+        </w:rPr>
+        <w:t xml:space="preserve"> Tandis que si vous êtes utilisateurs, vous </w:t>
+      </w:r>
+      <w:r>
+        <w:rPr>
+          <w:rFonts w:ascii="Times New Roman" w:hAnsi="Times New Roman"/>
+          <w:szCs w:val="20"/>
+        </w:rPr>
+        <w:t>possèderez</w:t>
+      </w:r>
+      <w:r>
+        <w:rPr>
+          <w:rFonts w:ascii="Times New Roman" w:hAnsi="Times New Roman"/>
+          <w:szCs w:val="20"/>
+        </w:rPr>
+        <w:t xml:space="preserve"> </w:t>
+      </w:r>
+      <w:r>
+        <w:rPr>
+          <w:rFonts w:ascii="Times New Roman" w:hAnsi="Times New Roman"/>
+          <w:szCs w:val="20"/>
+        </w:rPr>
+        <w:t>un carnet d’adresse. Vous pourrez ainsi consulter l’annuaire et y ajouter des contacts à votre carnet d’adresse. Par la suite, vous pourrez ajouter/supprimer des contacts à votre liste de favoris et/ou supprimer des contacts que ne vous désirez plus.</w:t>
       </w:r>
       <w:bookmarkStart w:id="0" w:name="_GoBack"/>
       <w:bookmarkEnd w:id="0"/>
-      <w:r>
-        <w:rPr>
-          <w:rFonts w:ascii="Times New Roman" w:hAnsi="Times New Roman"/>
-          <w:szCs w:val="20"/>
-        </w:rPr>
-        <w:t>rimer dans l’annuaire</w:t>
-      </w:r>
-    </w:p>
-    <w:p>
-      <w:pPr>
-        <w:pStyle w:val="Paragraphedeliste"/>
-        <w:numPr>
-          <w:ilvl w:val="0"/>
-          <w:numId w:val="6"/>
-        </w:numPr>
-        <w:spacing w:line="480" w:lineRule="auto"/>
-        <w:rPr>
-          <w:rFonts w:ascii="Times New Roman" w:hAnsi="Times New Roman"/>
-          <w:szCs w:val="20"/>
-        </w:rPr>
-      </w:pPr>
-      <w:r>
-        <w:rPr>
-          <w:rFonts w:ascii="Times New Roman" w:hAnsi="Times New Roman"/>
-          <w:szCs w:val="20"/>
-        </w:rPr>
-        <w:t>Ajouter/Supprimer à son carnet d’adresse</w:t>
-      </w:r>
-    </w:p>
-    <w:p>
-      <w:pPr>
-        <w:pStyle w:val="Paragraphedeliste"/>
-        <w:numPr>
-          <w:ilvl w:val="0"/>
-          <w:numId w:val="6"/>
-        </w:numPr>
-        <w:spacing w:line="480" w:lineRule="auto"/>
-        <w:rPr>
-          <w:rFonts w:ascii="Times New Roman" w:hAnsi="Times New Roman"/>
-          <w:szCs w:val="20"/>
-        </w:rPr>
-      </w:pPr>
-      <w:r>
-        <w:rPr>
-          <w:rFonts w:ascii="Times New Roman" w:hAnsi="Times New Roman"/>
-          <w:szCs w:val="20"/>
-        </w:rPr>
-        <w:lastRenderedPageBreak/>
-        <w:t>Rechercher un client</w:t>
-      </w:r>
-    </w:p>
-    <w:p>
-      <w:pPr>
-        <w:pStyle w:val="Paragraphedeliste"/>
-        <w:numPr>
-          <w:ilvl w:val="0"/>
-          <w:numId w:val="6"/>
-        </w:numPr>
-        <w:spacing w:line="480" w:lineRule="auto"/>
-        <w:rPr>
-          <w:rFonts w:ascii="Times New Roman" w:hAnsi="Times New Roman"/>
-          <w:szCs w:val="20"/>
-        </w:rPr>
-      </w:pPr>
-      <w:r>
-        <w:rPr>
-          <w:rFonts w:ascii="Times New Roman" w:hAnsi="Times New Roman"/>
-          <w:szCs w:val="20"/>
-        </w:rPr>
-        <w:t>Trier un client</w:t>
-      </w:r>
-    </w:p>
-    <w:p>
-      <w:pPr>
-        <w:pStyle w:val="Paragraphedeliste"/>
-        <w:numPr>
-          <w:ilvl w:val="0"/>
-          <w:numId w:val="6"/>
-        </w:numPr>
-        <w:spacing w:line="480" w:lineRule="auto"/>
-        <w:rPr>
-          <w:rFonts w:ascii="Times New Roman" w:hAnsi="Times New Roman"/>
-          <w:szCs w:val="20"/>
-        </w:rPr>
-      </w:pPr>
-      <w:r>
-        <w:rPr>
-          <w:rFonts w:ascii="Times New Roman" w:hAnsi="Times New Roman"/>
-          <w:szCs w:val="20"/>
-        </w:rPr>
-        <w:t>Ajouter/Supprimer à son carnet d’adresse</w:t>
-      </w:r>
-    </w:p>
-    <w:p>
-      <w:pPr>
-        <w:pStyle w:val="Paragraphedeliste"/>
-        <w:numPr>
-          <w:ilvl w:val="0"/>
-          <w:numId w:val="6"/>
-        </w:numPr>
-        <w:spacing w:line="480" w:lineRule="auto"/>
-        <w:rPr>
-          <w:rFonts w:ascii="Times New Roman" w:hAnsi="Times New Roman"/>
-          <w:szCs w:val="20"/>
-        </w:rPr>
-      </w:pPr>
-      <w:r>
-        <w:rPr>
-          <w:rFonts w:ascii="Times New Roman" w:hAnsi="Times New Roman"/>
-          <w:szCs w:val="20"/>
-        </w:rPr>
-        <w:t>Ajouter/Supprimer à ses favoris</w:t>
-      </w:r>
-    </w:p>
-    <w:p>
-      <w:pPr>
-        <w:pStyle w:val="Paragraphedeliste"/>
-        <w:numPr>
-          <w:ilvl w:val="0"/>
-          <w:numId w:val="6"/>
-        </w:numPr>
-        <w:spacing w:line="480" w:lineRule="auto"/>
-        <w:rPr>
-          <w:rFonts w:ascii="Times New Roman" w:hAnsi="Times New Roman"/>
-          <w:szCs w:val="20"/>
-        </w:rPr>
-      </w:pPr>
-      <w:r>
-        <w:rPr>
-          <w:rFonts w:ascii="Times New Roman" w:hAnsi="Times New Roman"/>
-          <w:szCs w:val="20"/>
-        </w:rPr>
-        <w:t>Rechercher un contact</w:t>
-      </w:r>
-    </w:p>
-    <w:p>
-      <w:pPr>
-        <w:pStyle w:val="Paragraphedeliste"/>
-        <w:numPr>
-          <w:ilvl w:val="0"/>
-          <w:numId w:val="6"/>
-        </w:numPr>
-        <w:spacing w:line="480" w:lineRule="auto"/>
-        <w:rPr>
-          <w:rFonts w:ascii="Times New Roman" w:hAnsi="Times New Roman"/>
-          <w:szCs w:val="20"/>
-        </w:rPr>
-      </w:pPr>
-      <w:r>
-        <w:rPr>
-          <w:rFonts w:ascii="Times New Roman" w:hAnsi="Times New Roman"/>
-          <w:szCs w:val="20"/>
-        </w:rPr>
-        <w:t>Trier les contacts</w:t>
-      </w:r>
     </w:p>
     <w:sectPr>
-      <w:headerReference w:type="default" r:id="rId8"/>
+      <w:headerReference w:type="default" r:id="rId7"/>
       <w:pgSz w:w="12240" w:h="15840"/>
       <w:pgMar w:top="1440" w:right="1800" w:bottom="851" w:left="1800" w:header="708" w:footer="708" w:gutter="0"/>
       <w:cols w:space="708"/>
@@ -1316,7 +1156,7 @@
 </file>
 
 <file path=word/endnotes.xml><?xml version="1.0" encoding="utf-8"?>
-<w:endnotes xmlns:wpc="http://schemas.microsoft.com/office/word/2010/wordprocessingCanvas" xmlns:mc="http://schemas.openxmlformats.org/markup-compatibility/2006" xmlns:o="urn:schemas-microsoft-com:office:office" xmlns:r="http://schemas.openxmlformats.org/officeDocument/2006/relationships" xmlns:m="http://schemas.openxmlformats.org/officeDocument/2006/math" xmlns:v="urn:schemas-microsoft-com:vml" xmlns:wp14="http://schemas.microsoft.com/office/word/2010/wordprocessingDrawing" xmlns:wp="http://schemas.openxmlformats.org/drawingml/2006/wordprocessingDrawing" xmlns:w10="urn:schemas-microsoft-com:office:word" xmlns:w="http://schemas.openxmlformats.org/wordprocessingml/2006/main" xmlns:w14="http://schemas.microsoft.com/office/word/2010/wordml" xmlns:wpg="http://schemas.microsoft.com/office/word/2010/wordprocessingGroup" xmlns:wpi="http://schemas.microsoft.com/office/word/2010/wordprocessingInk" xmlns:wne="http://schemas.microsoft.com/office/word/2006/wordml" xmlns:wps="http://schemas.microsoft.com/office/word/2010/wordprocessingShape" mc:Ignorable="w14 wp14">
+<w:endnotes xmlns:wpc="http://schemas.microsoft.com/office/word/2010/wordprocessingCanvas" xmlns:cx="http://schemas.microsoft.com/office/drawing/2014/chartex" xmlns:cx1="http://schemas.microsoft.com/office/drawing/2015/9/8/chartex" xmlns:cx2="http://schemas.microsoft.com/office/drawing/2015/10/21/chartex" xmlns:cx3="http://schemas.microsoft.com/office/drawing/2016/5/9/chartex" xmlns:cx4="http://schemas.microsoft.com/office/drawing/2016/5/10/chartex" xmlns:cx5="http://schemas.microsoft.com/office/drawing/2016/5/11/chartex" xmlns:cx6="http://schemas.microsoft.com/office/drawing/2016/5/12/chartex" xmlns:cx7="http://schemas.microsoft.com/office/drawing/2016/5/13/chartex" xmlns:cx8="http://schemas.microsoft.com/office/drawing/2016/5/14/chartex" xmlns:mc="http://schemas.openxmlformats.org/markup-compatibility/2006" xmlns:aink="http://schemas.microsoft.com/office/drawing/2016/ink" xmlns:am3d="http://schemas.microsoft.com/office/drawing/2017/model3d" xmlns:o="urn:schemas-microsoft-com:office:office" xmlns:r="http://schemas.openxmlformats.org/officeDocument/2006/relationships" xmlns:m="http://schemas.openxmlformats.org/officeDocument/2006/math" xmlns:v="urn:schemas-microsoft-com:vml" xmlns:wp14="http://schemas.microsoft.com/office/word/2010/wordprocessingDrawing" xmlns:wp="http://schemas.openxmlformats.org/drawingml/2006/wordprocessingDrawing" xmlns:w10="urn:schemas-microsoft-com:office:word" xmlns:w="http://schemas.openxmlformats.org/wordprocessingml/2006/main" xmlns:w14="http://schemas.microsoft.com/office/word/2010/wordml" xmlns:w15="http://schemas.microsoft.com/office/word/2012/wordml" xmlns:w16cid="http://schemas.microsoft.com/office/word/2016/wordml/cid" xmlns:w16se="http://schemas.microsoft.com/office/word/2015/wordml/symex" xmlns:wpg="http://schemas.microsoft.com/office/word/2010/wordprocessingGroup" xmlns:wpi="http://schemas.microsoft.com/office/word/2010/wordprocessingInk" xmlns:wne="http://schemas.microsoft.com/office/word/2006/wordml" xmlns:wps="http://schemas.microsoft.com/office/word/2010/wordprocessingShape" mc:Ignorable="w14 w15 w16se w16cid wp14">
   <w:endnote w:type="separator" w:id="-1">
     <w:p>
       <w:pPr>
@@ -1341,7 +1181,7 @@
 </file>
 
 <file path=word/footnotes.xml><?xml version="1.0" encoding="utf-8"?>
-<w:footnotes xmlns:wpc="http://schemas.microsoft.com/office/word/2010/wordprocessingCanvas" xmlns:mc="http://schemas.openxmlformats.org/markup-compatibility/2006" xmlns:o="urn:schemas-microsoft-com:office:office" xmlns:r="http://schemas.openxmlformats.org/officeDocument/2006/relationships" xmlns:m="http://schemas.openxmlformats.org/officeDocument/2006/math" xmlns:v="urn:schemas-microsoft-com:vml" xmlns:wp14="http://schemas.microsoft.com/office/word/2010/wordprocessingDrawing" xmlns:wp="http://schemas.openxmlformats.org/drawingml/2006/wordprocessingDrawing" xmlns:w10="urn:schemas-microsoft-com:office:word" xmlns:w="http://schemas.openxmlformats.org/wordprocessingml/2006/main" xmlns:w14="http://schemas.microsoft.com/office/word/2010/wordml" xmlns:wpg="http://schemas.microsoft.com/office/word/2010/wordprocessingGroup" xmlns:wpi="http://schemas.microsoft.com/office/word/2010/wordprocessingInk" xmlns:wne="http://schemas.microsoft.com/office/word/2006/wordml" xmlns:wps="http://schemas.microsoft.com/office/word/2010/wordprocessingShape" mc:Ignorable="w14 wp14">
+<w:footnotes xmlns:wpc="http://schemas.microsoft.com/office/word/2010/wordprocessingCanvas" xmlns:cx="http://schemas.microsoft.com/office/drawing/2014/chartex" xmlns:cx1="http://schemas.microsoft.com/office/drawing/2015/9/8/chartex" xmlns:cx2="http://schemas.microsoft.com/office/drawing/2015/10/21/chartex" xmlns:cx3="http://schemas.microsoft.com/office/drawing/2016/5/9/chartex" xmlns:cx4="http://schemas.microsoft.com/office/drawing/2016/5/10/chartex" xmlns:cx5="http://schemas.microsoft.com/office/drawing/2016/5/11/chartex" xmlns:cx6="http://schemas.microsoft.com/office/drawing/2016/5/12/chartex" xmlns:cx7="http://schemas.microsoft.com/office/drawing/2016/5/13/chartex" xmlns:cx8="http://schemas.microsoft.com/office/drawing/2016/5/14/chartex" xmlns:mc="http://schemas.openxmlformats.org/markup-compatibility/2006" xmlns:aink="http://schemas.microsoft.com/office/drawing/2016/ink" xmlns:am3d="http://schemas.microsoft.com/office/drawing/2017/model3d" xmlns:o="urn:schemas-microsoft-com:office:office" xmlns:r="http://schemas.openxmlformats.org/officeDocument/2006/relationships" xmlns:m="http://schemas.openxmlformats.org/officeDocument/2006/math" xmlns:v="urn:schemas-microsoft-com:vml" xmlns:wp14="http://schemas.microsoft.com/office/word/2010/wordprocessingDrawing" xmlns:wp="http://schemas.openxmlformats.org/drawingml/2006/wordprocessingDrawing" xmlns:w10="urn:schemas-microsoft-com:office:word" xmlns:w="http://schemas.openxmlformats.org/wordprocessingml/2006/main" xmlns:w14="http://schemas.microsoft.com/office/word/2010/wordml" xmlns:w15="http://schemas.microsoft.com/office/word/2012/wordml" xmlns:w16cid="http://schemas.microsoft.com/office/word/2016/wordml/cid" xmlns:w16se="http://schemas.microsoft.com/office/word/2015/wordml/symex" xmlns:wpg="http://schemas.microsoft.com/office/word/2010/wordprocessingGroup" xmlns:wpi="http://schemas.microsoft.com/office/word/2010/wordprocessingInk" xmlns:wne="http://schemas.microsoft.com/office/word/2006/wordml" xmlns:wps="http://schemas.microsoft.com/office/word/2010/wordprocessingShape" mc:Ignorable="w14 w15 w16se w16cid wp14">
   <w:footnote w:type="separator" w:id="-1">
     <w:p>
       <w:pPr>
@@ -1366,7 +1206,7 @@
 </file>
 
 <file path=word/header1.xml><?xml version="1.0" encoding="utf-8"?>
-<w:hdr xmlns:wpc="http://schemas.microsoft.com/office/word/2010/wordprocessingCanvas" xmlns:mc="http://schemas.openxmlformats.org/markup-compatibility/2006" xmlns:o="urn:schemas-microsoft-com:office:office" xmlns:r="http://schemas.openxmlformats.org/officeDocument/2006/relationships" xmlns:m="http://schemas.openxmlformats.org/officeDocument/2006/math" xmlns:v="urn:schemas-microsoft-com:vml" xmlns:wp14="http://schemas.microsoft.com/office/word/2010/wordprocessingDrawing" xmlns:wp="http://schemas.openxmlformats.org/drawingml/2006/wordprocessingDrawing" xmlns:w10="urn:schemas-microsoft-com:office:word" xmlns:w="http://schemas.openxmlformats.org/wordprocessingml/2006/main" xmlns:w14="http://schemas.microsoft.com/office/word/2010/wordml" xmlns:wpg="http://schemas.microsoft.com/office/word/2010/wordprocessingGroup" xmlns:wpi="http://schemas.microsoft.com/office/word/2010/wordprocessingInk" xmlns:wne="http://schemas.microsoft.com/office/word/2006/wordml" xmlns:wps="http://schemas.microsoft.com/office/word/2010/wordprocessingShape" mc:Ignorable="w14 wp14">
+<w:hdr xmlns:wpc="http://schemas.microsoft.com/office/word/2010/wordprocessingCanvas" xmlns:cx="http://schemas.microsoft.com/office/drawing/2014/chartex" xmlns:cx1="http://schemas.microsoft.com/office/drawing/2015/9/8/chartex" xmlns:cx2="http://schemas.microsoft.com/office/drawing/2015/10/21/chartex" xmlns:cx3="http://schemas.microsoft.com/office/drawing/2016/5/9/chartex" xmlns:cx4="http://schemas.microsoft.com/office/drawing/2016/5/10/chartex" xmlns:cx5="http://schemas.microsoft.com/office/drawing/2016/5/11/chartex" xmlns:cx6="http://schemas.microsoft.com/office/drawing/2016/5/12/chartex" xmlns:cx7="http://schemas.microsoft.com/office/drawing/2016/5/13/chartex" xmlns:cx8="http://schemas.microsoft.com/office/drawing/2016/5/14/chartex" xmlns:mc="http://schemas.openxmlformats.org/markup-compatibility/2006" xmlns:aink="http://schemas.microsoft.com/office/drawing/2016/ink" xmlns:am3d="http://schemas.microsoft.com/office/drawing/2017/model3d" xmlns:o="urn:schemas-microsoft-com:office:office" xmlns:r="http://schemas.openxmlformats.org/officeDocument/2006/relationships" xmlns:m="http://schemas.openxmlformats.org/officeDocument/2006/math" xmlns:v="urn:schemas-microsoft-com:vml" xmlns:wp14="http://schemas.microsoft.com/office/word/2010/wordprocessingDrawing" xmlns:wp="http://schemas.openxmlformats.org/drawingml/2006/wordprocessingDrawing" xmlns:w10="urn:schemas-microsoft-com:office:word" xmlns:w="http://schemas.openxmlformats.org/wordprocessingml/2006/main" xmlns:w14="http://schemas.microsoft.com/office/word/2010/wordml" xmlns:w15="http://schemas.microsoft.com/office/word/2012/wordml" xmlns:w16cid="http://schemas.microsoft.com/office/word/2016/wordml/cid" xmlns:w16se="http://schemas.microsoft.com/office/word/2015/wordml/symex" xmlns:wpg="http://schemas.microsoft.com/office/word/2010/wordprocessingGroup" xmlns:wpi="http://schemas.microsoft.com/office/word/2010/wordprocessingInk" xmlns:wne="http://schemas.microsoft.com/office/word/2006/wordml" xmlns:wps="http://schemas.microsoft.com/office/word/2010/wordprocessingShape" mc:Ignorable="w14 w15 w16se w16cid wp14">
   <w:p>
     <w:pPr>
       <w:pStyle w:val="En-tte"/>
@@ -1382,8 +1222,8 @@
 </file>
 
 <file path=word/numbering.xml><?xml version="1.0" encoding="utf-8"?>
-<w:numbering xmlns:wpc="http://schemas.microsoft.com/office/word/2010/wordprocessingCanvas" xmlns:mc="http://schemas.openxmlformats.org/markup-compatibility/2006" xmlns:o="urn:schemas-microsoft-com:office:office" xmlns:r="http://schemas.openxmlformats.org/officeDocument/2006/relationships" xmlns:m="http://schemas.openxmlformats.org/officeDocument/2006/math" xmlns:v="urn:schemas-microsoft-com:vml" xmlns:wp14="http://schemas.microsoft.com/office/word/2010/wordprocessingDrawing" xmlns:wp="http://schemas.openxmlformats.org/drawingml/2006/wordprocessingDrawing" xmlns:w10="urn:schemas-microsoft-com:office:word" xmlns:w="http://schemas.openxmlformats.org/wordprocessingml/2006/main" xmlns:w14="http://schemas.microsoft.com/office/word/2010/wordml" xmlns:wpg="http://schemas.microsoft.com/office/word/2010/wordprocessingGroup" xmlns:wpi="http://schemas.microsoft.com/office/word/2010/wordprocessingInk" xmlns:wne="http://schemas.microsoft.com/office/word/2006/wordml" xmlns:wps="http://schemas.microsoft.com/office/word/2010/wordprocessingShape" mc:Ignorable="w14 wp14">
-  <w:abstractNum w:abstractNumId="0">
+<w:numbering xmlns:wpc="http://schemas.microsoft.com/office/word/2010/wordprocessingCanvas" xmlns:cx="http://schemas.microsoft.com/office/drawing/2014/chartex" xmlns:cx1="http://schemas.microsoft.com/office/drawing/2015/9/8/chartex" xmlns:cx2="http://schemas.microsoft.com/office/drawing/2015/10/21/chartex" xmlns:cx3="http://schemas.microsoft.com/office/drawing/2016/5/9/chartex" xmlns:cx4="http://schemas.microsoft.com/office/drawing/2016/5/10/chartex" xmlns:cx5="http://schemas.microsoft.com/office/drawing/2016/5/11/chartex" xmlns:cx6="http://schemas.microsoft.com/office/drawing/2016/5/12/chartex" xmlns:cx7="http://schemas.microsoft.com/office/drawing/2016/5/13/chartex" xmlns:cx8="http://schemas.microsoft.com/office/drawing/2016/5/14/chartex" xmlns:mc="http://schemas.openxmlformats.org/markup-compatibility/2006" xmlns:aink="http://schemas.microsoft.com/office/drawing/2016/ink" xmlns:am3d="http://schemas.microsoft.com/office/drawing/2017/model3d" xmlns:o="urn:schemas-microsoft-com:office:office" xmlns:r="http://schemas.openxmlformats.org/officeDocument/2006/relationships" xmlns:m="http://schemas.openxmlformats.org/officeDocument/2006/math" xmlns:v="urn:schemas-microsoft-com:vml" xmlns:wp14="http://schemas.microsoft.com/office/word/2010/wordprocessingDrawing" xmlns:wp="http://schemas.openxmlformats.org/drawingml/2006/wordprocessingDrawing" xmlns:w10="urn:schemas-microsoft-com:office:word" xmlns:w="http://schemas.openxmlformats.org/wordprocessingml/2006/main" xmlns:w14="http://schemas.microsoft.com/office/word/2010/wordml" xmlns:w15="http://schemas.microsoft.com/office/word/2012/wordml" xmlns:w16cid="http://schemas.microsoft.com/office/word/2016/wordml/cid" xmlns:w16se="http://schemas.microsoft.com/office/word/2015/wordml/symex" xmlns:wpg="http://schemas.microsoft.com/office/word/2010/wordprocessingGroup" xmlns:wpi="http://schemas.microsoft.com/office/word/2010/wordprocessingInk" xmlns:wne="http://schemas.microsoft.com/office/word/2006/wordml" xmlns:wps="http://schemas.microsoft.com/office/word/2010/wordprocessingShape" mc:Ignorable="w14 w15 w16se w16cid wp14">
+  <w:abstractNum w:abstractNumId="0" w15:restartNumberingAfterBreak="0">
     <w:nsid w:val="1C9A0364"/>
     <w:multiLevelType w:val="hybridMultilevel"/>
     <w:tmpl w:val="D18C6152"/>
@@ -1472,7 +1312,7 @@
       </w:pPr>
     </w:lvl>
   </w:abstractNum>
-  <w:abstractNum w:abstractNumId="1">
+  <w:abstractNum w:abstractNumId="1" w15:restartNumberingAfterBreak="0">
     <w:nsid w:val="2A8F5BB3"/>
     <w:multiLevelType w:val="hybridMultilevel"/>
     <w:tmpl w:val="0A4E8F0C"/>
@@ -1561,7 +1401,7 @@
       </w:pPr>
     </w:lvl>
   </w:abstractNum>
-  <w:abstractNum w:abstractNumId="2">
+  <w:abstractNum w:abstractNumId="2" w15:restartNumberingAfterBreak="0">
     <w:nsid w:val="3A33799B"/>
     <w:multiLevelType w:val="hybridMultilevel"/>
     <w:tmpl w:val="F496A012"/>
@@ -1650,7 +1490,7 @@
       </w:pPr>
     </w:lvl>
   </w:abstractNum>
-  <w:abstractNum w:abstractNumId="3">
+  <w:abstractNum w:abstractNumId="3" w15:restartNumberingAfterBreak="0">
     <w:nsid w:val="3C985CE5"/>
     <w:multiLevelType w:val="hybridMultilevel"/>
     <w:tmpl w:val="907EDA9E"/>
@@ -1739,7 +1579,7 @@
       </w:pPr>
     </w:lvl>
   </w:abstractNum>
-  <w:abstractNum w:abstractNumId="4">
+  <w:abstractNum w:abstractNumId="4" w15:restartNumberingAfterBreak="0">
     <w:nsid w:val="4FD84A3E"/>
     <w:multiLevelType w:val="hybridMultilevel"/>
     <w:tmpl w:val="A8A2CA78"/>
@@ -1828,7 +1668,7 @@
       </w:pPr>
     </w:lvl>
   </w:abstractNum>
-  <w:abstractNum w:abstractNumId="5">
+  <w:abstractNum w:abstractNumId="5" w15:restartNumberingAfterBreak="0">
     <w:nsid w:val="764514F7"/>
     <w:multiLevelType w:val="hybridMultilevel"/>
     <w:tmpl w:val="49CECFF8"/>
@@ -1939,7 +1779,7 @@
 </file>
 
 <file path=word/styles.xml><?xml version="1.0" encoding="utf-8"?>
-<w:styles xmlns:mc="http://schemas.openxmlformats.org/markup-compatibility/2006" xmlns:r="http://schemas.openxmlformats.org/officeDocument/2006/relationships" xmlns:w="http://schemas.openxmlformats.org/wordprocessingml/2006/main" xmlns:w14="http://schemas.microsoft.com/office/word/2010/wordml" mc:Ignorable="w14">
+<w:styles xmlns:mc="http://schemas.openxmlformats.org/markup-compatibility/2006" xmlns:r="http://schemas.openxmlformats.org/officeDocument/2006/relationships" xmlns:w="http://schemas.openxmlformats.org/wordprocessingml/2006/main" xmlns:w14="http://schemas.microsoft.com/office/word/2010/wordml" xmlns:w15="http://schemas.microsoft.com/office/word/2012/wordml" xmlns:w16cid="http://schemas.microsoft.com/office/word/2016/wordml/cid" xmlns:w16se="http://schemas.microsoft.com/office/word/2015/wordml/symex" mc:Ignorable="w14 w15 w16se w16cid">
   <w:docDefaults>
     <w:rPrDefault>
       <w:rPr>
@@ -1955,379 +1795,382 @@
       </w:pPr>
     </w:pPrDefault>
   </w:docDefaults>
-  <w:latentStyles w:defLockedState="0" w:defUIPriority="99" w:defSemiHidden="1" w:defUnhideWhenUsed="1" w:defQFormat="0" w:count="267">
-    <w:lsdException w:name="Normal" w:semiHidden="0" w:uiPriority="0" w:unhideWhenUsed="0" w:qFormat="1"/>
-    <w:lsdException w:name="heading 1" w:semiHidden="0" w:uiPriority="9" w:unhideWhenUsed="0" w:qFormat="1"/>
-    <w:lsdException w:name="heading 2" w:uiPriority="9" w:qFormat="1"/>
-    <w:lsdException w:name="heading 3" w:uiPriority="9" w:qFormat="1"/>
-    <w:lsdException w:name="heading 4" w:uiPriority="9" w:qFormat="1"/>
-    <w:lsdException w:name="heading 5" w:uiPriority="9" w:qFormat="1"/>
-    <w:lsdException w:name="heading 6" w:uiPriority="9" w:qFormat="1"/>
-    <w:lsdException w:name="heading 7" w:uiPriority="9" w:qFormat="1"/>
-    <w:lsdException w:name="heading 8" w:uiPriority="9" w:qFormat="1"/>
-    <w:lsdException w:name="heading 9" w:uiPriority="9" w:qFormat="1"/>
-    <w:lsdException w:name="toc 1" w:uiPriority="39"/>
-    <w:lsdException w:name="toc 2" w:uiPriority="39"/>
-    <w:lsdException w:name="toc 3" w:uiPriority="39"/>
-    <w:lsdException w:name="toc 4" w:uiPriority="39"/>
-    <w:lsdException w:name="toc 5" w:uiPriority="39"/>
-    <w:lsdException w:name="toc 6" w:uiPriority="39"/>
-    <w:lsdException w:name="toc 7" w:uiPriority="39"/>
-    <w:lsdException w:name="toc 8" w:uiPriority="39"/>
-    <w:lsdException w:name="toc 9" w:uiPriority="39"/>
-    <w:lsdException w:name="caption" w:uiPriority="35" w:qFormat="1"/>
-    <w:lsdException w:name="Title" w:semiHidden="0" w:uiPriority="10" w:unhideWhenUsed="0" w:qFormat="1"/>
-    <w:lsdException w:name="Default Paragraph Font" w:uiPriority="1"/>
-    <w:lsdException w:name="Subtitle" w:semiHidden="0" w:uiPriority="11" w:unhideWhenUsed="0" w:qFormat="1"/>
-    <w:lsdException w:name="Strong" w:semiHidden="0" w:uiPriority="22" w:unhideWhenUsed="0" w:qFormat="1"/>
-    <w:lsdException w:name="Emphasis" w:semiHidden="0" w:uiPriority="20" w:unhideWhenUsed="0" w:qFormat="1"/>
-    <w:lsdException w:name="Table Grid" w:semiHidden="0" w:uiPriority="59" w:unhideWhenUsed="0"/>
-    <w:lsdException w:name="Placeholder Text" w:unhideWhenUsed="0"/>
-    <w:lsdException w:name="No Spacing" w:semiHidden="0" w:uiPriority="1" w:unhideWhenUsed="0" w:qFormat="1"/>
-    <w:lsdException w:name="Light Shading" w:semiHidden="0" w:uiPriority="60" w:unhideWhenUsed="0"/>
-    <w:lsdException w:name="Light List" w:semiHidden="0" w:uiPriority="61" w:unhideWhenUsed="0"/>
-    <w:lsdException w:name="Light Grid" w:semiHidden="0" w:uiPriority="62" w:unhideWhenUsed="0"/>
-    <w:lsdException w:name="Medium Shading 1" w:semiHidden="0" w:uiPriority="63" w:unhideWhenUsed="0"/>
-    <w:lsdException w:name="Medium Shading 2" w:semiHidden="0" w:uiPriority="64" w:unhideWhenUsed="0"/>
-    <w:lsdException w:name="Medium List 1" w:semiHidden="0" w:uiPriority="65" w:unhideWhenUsed="0"/>
-    <w:lsdException w:name="Medium List 2" w:semiHidden="0" w:uiPriority="66" w:unhideWhenUsed="0"/>
-    <w:lsdException w:name="Medium Grid 1" w:semiHidden="0" w:uiPriority="67" w:unhideWhenUsed="0"/>
-    <w:lsdException w:name="Medium Grid 2" w:semiHidden="0" w:uiPriority="68" w:unhideWhenUsed="0"/>
-    <w:lsdException w:name="Medium Grid 3" w:semiHidden="0" w:uiPriority="69" w:unhideWhenUsed="0"/>
-    <w:lsdException w:name="Dark List" w:semiHidden="0" w:uiPriority="70" w:unhideWhenUsed="0"/>
-    <w:lsdException w:name="Colorful Shading" w:semiHidden="0" w:uiPriority="71" w:unhideWhenUsed="0"/>
-    <w:lsdException w:name="Colorful List" w:semiHidden="0" w:uiPriority="72" w:unhideWhenUsed="0"/>
-    <w:lsdException w:name="Colorful Grid" w:semiHidden="0" w:uiPriority="73" w:unhideWhenUsed="0"/>
-    <w:lsdException w:name="Light Shading Accent 1" w:semiHidden="0" w:uiPriority="60" w:unhideWhenUsed="0"/>
-    <w:lsdException w:name="Light List Accent 1" w:semiHidden="0" w:uiPriority="61" w:unhideWhenUsed="0"/>
-    <w:lsdException w:name="Light Grid Accent 1" w:semiHidden="0" w:uiPriority="62" w:unhideWhenUsed="0"/>
-    <w:lsdException w:name="Medium Shading 1 Accent 1" w:semiHidden="0" w:uiPriority="63" w:unhideWhenUsed="0"/>
-    <w:lsdException w:name="Medium Shading 2 Accent 1" w:semiHidden="0" w:uiPriority="64" w:unhideWhenUsed="0"/>
-    <w:lsdException w:name="Medium List 1 Accent 1" w:semiHidden="0" w:uiPriority="65" w:unhideWhenUsed="0"/>
-    <w:lsdException w:name="Revision" w:unhideWhenUsed="0"/>
-    <w:lsdException w:name="List Paragraph" w:semiHidden="0" w:uiPriority="34" w:unhideWhenUsed="0" w:qFormat="1"/>
-    <w:lsdException w:name="Quote" w:semiHidden="0" w:uiPriority="29" w:unhideWhenUsed="0" w:qFormat="1"/>
-    <w:lsdException w:name="Intense Quote" w:semiHidden="0" w:uiPriority="30" w:unhideWhenUsed="0" w:qFormat="1"/>
-    <w:lsdException w:name="Medium List 2 Accent 1" w:semiHidden="0" w:uiPriority="66" w:unhideWhenUsed="0"/>
-    <w:lsdException w:name="Medium Grid 1 Accent 1" w:semiHidden="0" w:uiPriority="67" w:unhideWhenUsed="0"/>
-    <w:lsdException w:name="Medium Grid 2 Accent 1" w:semiHidden="0" w:uiPriority="68" w:unhideWhenUsed="0"/>
-    <w:lsdException w:name="Medium Grid 3 Accent 1" w:semiHidden="0" w:uiPriority="69" w:unhideWhenUsed="0"/>
-    <w:lsdException w:name="Dark List Accent 1" w:semiHidden="0" w:uiPriority="70" w:unhideWhenUsed="0"/>
-    <w:lsdException w:name="Colorful Shading Accent 1" w:semiHidden="0" w:uiPriority="71" w:unhideWhenUsed="0"/>
-    <w:lsdException w:name="Colorful List Accent 1" w:semiHidden="0" w:uiPriority="72" w:unhideWhenUsed="0"/>
-    <w:lsdException w:name="Colorful Grid Accent 1" w:semiHidden="0" w:uiPriority="73" w:unhideWhenUsed="0"/>
-    <w:lsdException w:name="Light Shading Accent 2" w:semiHidden="0" w:uiPriority="60" w:unhideWhenUsed="0"/>
-    <w:lsdException w:name="Light List Accent 2" w:semiHidden="0" w:uiPriority="61" w:unhideWhenUsed="0"/>
-    <w:lsdException w:name="Light Grid Accent 2" w:semiHidden="0" w:uiPriority="62" w:unhideWhenUsed="0"/>
-    <w:lsdException w:name="Medium Shading 1 Accent 2" w:semiHidden="0" w:uiPriority="63" w:unhideWhenUsed="0"/>
-    <w:lsdException w:name="Medium Shading 2 Accent 2" w:semiHidden="0" w:uiPriority="64" w:unhideWhenUsed="0"/>
-    <w:lsdException w:name="Medium List 1 Accent 2" w:semiHidden="0" w:uiPriority="65" w:unhideWhenUsed="0"/>
-    <w:lsdException w:name="Medium List 2 Accent 2" w:semiHidden="0" w:uiPriority="66" w:unhideWhenUsed="0"/>
-    <w:lsdException w:name="Medium Grid 1 Accent 2" w:semiHidden="0" w:uiPriority="67" w:unhideWhenUsed="0"/>
-    <w:lsdException w:name="Medium Grid 2 Accent 2" w:semiHidden="0" w:uiPriority="68" w:unhideWhenUsed="0"/>
-    <w:lsdException w:name="Medium Grid 3 Accent 2" w:semiHidden="0" w:uiPriority="69" w:unhideWhenUsed="0"/>
-    <w:lsdException w:name="Dark List Accent 2" w:semiHidden="0" w:uiPriority="70" w:unhideWhenUsed="0"/>
-    <w:lsdException w:name="Colorful Shading Accent 2" w:semiHidden="0" w:uiPriority="71" w:unhideWhenUsed="0"/>
-    <w:lsdException w:name="Colorful List Accent 2" w:semiHidden="0" w:uiPriority="72" w:unhideWhenUsed="0"/>
-    <w:lsdException w:name="Colorful Grid Accent 2" w:semiHidden="0" w:uiPriority="73" w:unhideWhenUsed="0"/>
-    <w:lsdException w:name="Light Shading Accent 3" w:semiHidden="0" w:uiPriority="60" w:unhideWhenUsed="0"/>
-    <w:lsdException w:name="Light List Accent 3" w:semiHidden="0" w:uiPriority="61" w:unhideWhenUsed="0"/>
-    <w:lsdException w:name="Light Grid Accent 3" w:semiHidden="0" w:uiPriority="62" w:unhideWhenUsed="0"/>
-    <w:lsdException w:name="Medium Shading 1 Accent 3" w:semiHidden="0" w:uiPriority="63" w:unhideWhenUsed="0"/>
-    <w:lsdException w:name="Medium Shading 2 Accent 3" w:semiHidden="0" w:uiPriority="64" w:unhideWhenUsed="0"/>
-    <w:lsdException w:name="Medium List 1 Accent 3" w:semiHidden="0" w:uiPriority="65" w:unhideWhenUsed="0"/>
-    <w:lsdException w:name="Medium List 2 Accent 3" w:semiHidden="0" w:uiPriority="66" w:unhideWhenUsed="0"/>
-    <w:lsdException w:name="Medium Grid 1 Accent 3" w:semiHidden="0" w:uiPriority="67" w:unhideWhenUsed="0"/>
-    <w:lsdException w:name="Medium Grid 2 Accent 3" w:semiHidden="0" w:uiPriority="68" w:unhideWhenUsed="0"/>
-    <w:lsdException w:name="Medium Grid 3 Accent 3" w:semiHidden="0" w:uiPriority="69" w:unhideWhenUsed="0"/>
-    <w:lsdException w:name="Dark List Accent 3" w:semiHidden="0" w:uiPriority="70" w:unhideWhenUsed="0"/>
-    <w:lsdException w:name="Colorful Shading Accent 3" w:semiHidden="0" w:uiPriority="71" w:unhideWhenUsed="0"/>
-    <w:lsdException w:name="Colorful List Accent 3" w:semiHidden="0" w:uiPriority="72" w:unhideWhenUsed="0"/>
-    <w:lsdException w:name="Colorful Grid Accent 3" w:semiHidden="0" w:uiPriority="73" w:unhideWhenUsed="0"/>
-    <w:lsdException w:name="Light Shading Accent 4" w:semiHidden="0" w:uiPriority="60" w:unhideWhenUsed="0"/>
-    <w:lsdException w:name="Light List Accent 4" w:semiHidden="0" w:uiPriority="61" w:unhideWhenUsed="0"/>
-    <w:lsdException w:name="Light Grid Accent 4" w:semiHidden="0" w:uiPriority="62" w:unhideWhenUsed="0"/>
-    <w:lsdException w:name="Medium Shading 1 Accent 4" w:semiHidden="0" w:uiPriority="63" w:unhideWhenUsed="0"/>
-    <w:lsdException w:name="Medium Shading 2 Accent 4" w:semiHidden="0" w:uiPriority="64" w:unhideWhenUsed="0"/>
-    <w:lsdException w:name="Medium List 1 Accent 4" w:semiHidden="0" w:uiPriority="65" w:unhideWhenUsed="0"/>
-    <w:lsdException w:name="Medium List 2 Accent 4" w:semiHidden="0" w:uiPriority="66" w:unhideWhenUsed="0"/>
-    <w:lsdException w:name="Medium Grid 1 Accent 4" w:semiHidden="0" w:uiPriority="67" w:unhideWhenUsed="0"/>
-    <w:lsdException w:name="Medium Grid 2 Accent 4" w:semiHidden="0" w:uiPriority="68" w:unhideWhenUsed="0"/>
-    <w:lsdException w:name="Medium Grid 3 Accent 4" w:semiHidden="0" w:uiPriority="69" w:unhideWhenUsed="0"/>
-    <w:lsdException w:name="Dark List Accent 4" w:semiHidden="0" w:uiPriority="70" w:unhideWhenUsed="0"/>
-    <w:lsdException w:name="Colorful Shading Accent 4" w:semiHidden="0" w:uiPriority="71" w:unhideWhenUsed="0"/>
-    <w:lsdException w:name="Colorful List Accent 4" w:semiHidden="0" w:uiPriority="72" w:unhideWhenUsed="0"/>
-    <w:lsdException w:name="Colorful Grid Accent 4" w:semiHidden="0" w:uiPriority="73" w:unhideWhenUsed="0"/>
-    <w:lsdException w:name="Light Shading Accent 5" w:semiHidden="0" w:uiPriority="60" w:unhideWhenUsed="0"/>
-    <w:lsdException w:name="Light List Accent 5" w:semiHidden="0" w:uiPriority="61" w:unhideWhenUsed="0"/>
-    <w:lsdException w:name="Light Grid Accent 5" w:semiHidden="0" w:uiPriority="62" w:unhideWhenUsed="0"/>
-    <w:lsdException w:name="Medium Shading 1 Accent 5" w:semiHidden="0" w:uiPriority="63" w:unhideWhenUsed="0"/>
-    <w:lsdException w:name="Medium Shading 2 Accent 5" w:semiHidden="0" w:uiPriority="64" w:unhideWhenUsed="0"/>
-    <w:lsdException w:name="Medium List 1 Accent 5" w:semiHidden="0" w:uiPriority="65" w:unhideWhenUsed="0"/>
-    <w:lsdException w:name="Medium List 2 Accent 5" w:semiHidden="0" w:uiPriority="66" w:unhideWhenUsed="0"/>
-    <w:lsdException w:name="Medium Grid 1 Accent 5" w:semiHidden="0" w:uiPriority="67" w:unhideWhenUsed="0"/>
-    <w:lsdException w:name="Medium Grid 2 Accent 5" w:semiHidden="0" w:uiPriority="68" w:unhideWhenUsed="0"/>
-    <w:lsdException w:name="Medium Grid 3 Accent 5" w:semiHidden="0" w:uiPriority="69" w:unhideWhenUsed="0"/>
-    <w:lsdException w:name="Dark List Accent 5" w:semiHidden="0" w:uiPriority="70" w:unhideWhenUsed="0"/>
-    <w:lsdException w:name="Colorful Shading Accent 5" w:semiHidden="0" w:uiPriority="71" w:unhideWhenUsed="0"/>
-    <w:lsdException w:name="Colorful List Accent 5" w:semiHidden="0" w:uiPriority="72" w:unhideWhenUsed="0"/>
-    <w:lsdException w:name="Colorful Grid Accent 5" w:semiHidden="0" w:uiPriority="73" w:unhideWhenUsed="0"/>
-    <w:lsdException w:name="Light Shading Accent 6" w:semiHidden="0" w:uiPriority="60" w:unhideWhenUsed="0"/>
-    <w:lsdException w:name="Light List Accent 6" w:semiHidden="0" w:uiPriority="61" w:unhideWhenUsed="0"/>
-    <w:lsdException w:name="Light Grid Accent 6" w:semiHidden="0" w:uiPriority="62" w:unhideWhenUsed="0"/>
-    <w:lsdException w:name="Medium Shading 1 Accent 6" w:semiHidden="0" w:uiPriority="63" w:unhideWhenUsed="0"/>
-    <w:lsdException w:name="Medium Shading 2 Accent 6" w:semiHidden="0" w:uiPriority="64" w:unhideWhenUsed="0"/>
-    <w:lsdException w:name="Medium List 1 Accent 6" w:semiHidden="0" w:uiPriority="65" w:unhideWhenUsed="0"/>
-    <w:lsdException w:name="Medium List 2 Accent 6" w:semiHidden="0" w:uiPriority="66" w:unhideWhenUsed="0"/>
-    <w:lsdException w:name="Medium Grid 1 Accent 6" w:semiHidden="0" w:uiPriority="67" w:unhideWhenUsed="0"/>
-    <w:lsdException w:name="Medium Grid 2 Accent 6" w:semiHidden="0" w:uiPriority="68" w:unhideWhenUsed="0"/>
-    <w:lsdException w:name="Medium Grid 3 Accent 6" w:semiHidden="0" w:uiPriority="69" w:unhideWhenUsed="0"/>
-    <w:lsdException w:name="Dark List Accent 6" w:semiHidden="0" w:uiPriority="70" w:unhideWhenUsed="0"/>
-    <w:lsdException w:name="Colorful Shading Accent 6" w:semiHidden="0" w:uiPriority="71" w:unhideWhenUsed="0"/>
-    <w:lsdException w:name="Colorful List Accent 6" w:semiHidden="0" w:uiPriority="72" w:unhideWhenUsed="0"/>
-    <w:lsdException w:name="Colorful Grid Accent 6" w:semiHidden="0" w:uiPriority="73" w:unhideWhenUsed="0"/>
-    <w:lsdException w:name="Subtle Emphasis" w:semiHidden="0" w:uiPriority="19" w:unhideWhenUsed="0" w:qFormat="1"/>
-    <w:lsdException w:name="Intense Emphasis" w:semiHidden="0" w:uiPriority="21" w:unhideWhenUsed="0" w:qFormat="1"/>
-    <w:lsdException w:name="Subtle Reference" w:semiHidden="0" w:uiPriority="31" w:unhideWhenUsed="0" w:qFormat="1"/>
-    <w:lsdException w:name="Intense Reference" w:semiHidden="0" w:uiPriority="32" w:unhideWhenUsed="0" w:qFormat="1"/>
-    <w:lsdException w:name="Book Title" w:semiHidden="0" w:uiPriority="33" w:unhideWhenUsed="0" w:qFormat="1"/>
-    <w:lsdException w:name="Bibliography" w:uiPriority="37"/>
-    <w:lsdException w:name="TOC Heading" w:uiPriority="39" w:qFormat="1"/>
-  </w:latentStyles>
-  <w:style w:type="paragraph" w:default="1" w:styleId="Normal">
-    <w:name w:val="Normal"/>
-    <w:qFormat/>
-    <w:rsid w:val="009128B8"/>
-    <w:pPr>
-      <w:spacing w:line="276" w:lineRule="auto"/>
-      <w:jc w:val="left"/>
-    </w:pPr>
-    <w:rPr>
-      <w:rFonts w:ascii="Arial" w:eastAsia="Calibri" w:hAnsi="Arial"/>
-      <w:sz w:val="20"/>
-    </w:rPr>
-  </w:style>
-  <w:style w:type="character" w:default="1" w:styleId="Policepardfaut">
-    <w:name w:val="Default Paragraph Font"/>
-    <w:uiPriority w:val="1"/>
-    <w:semiHidden/>
-    <w:unhideWhenUsed/>
-  </w:style>
-  <w:style w:type="table" w:default="1" w:styleId="TableauNormal">
-    <w:name w:val="Normal Table"/>
-    <w:uiPriority w:val="99"/>
-    <w:semiHidden/>
-    <w:unhideWhenUsed/>
-    <w:tblPr>
-      <w:tblInd w:w="0" w:type="dxa"/>
-      <w:tblCellMar>
-        <w:top w:w="0" w:type="dxa"/>
-        <w:left w:w="108" w:type="dxa"/>
-        <w:bottom w:w="0" w:type="dxa"/>
-        <w:right w:w="108" w:type="dxa"/>
-      </w:tblCellMar>
-    </w:tblPr>
-  </w:style>
-  <w:style w:type="numbering" w:default="1" w:styleId="Aucuneliste">
-    <w:name w:val="No List"/>
-    <w:uiPriority w:val="99"/>
-    <w:semiHidden/>
-    <w:unhideWhenUsed/>
-  </w:style>
-  <w:style w:type="paragraph" w:styleId="En-tte">
-    <w:name w:val="header"/>
-    <w:basedOn w:val="Normal"/>
-    <w:link w:val="En-tteCar"/>
-    <w:uiPriority w:val="99"/>
-    <w:rsid w:val="009128B8"/>
-    <w:pPr>
-      <w:tabs>
-        <w:tab w:val="center" w:pos="4320"/>
-        <w:tab w:val="right" w:pos="8640"/>
-      </w:tabs>
-      <w:spacing w:line="240" w:lineRule="auto"/>
-    </w:pPr>
-  </w:style>
-  <w:style w:type="character" w:customStyle="1" w:styleId="En-tteCar">
-    <w:name w:val="En-tête Car"/>
-    <w:basedOn w:val="Policepardfaut"/>
-    <w:link w:val="En-tte"/>
-    <w:uiPriority w:val="99"/>
-    <w:rsid w:val="009128B8"/>
-    <w:rPr>
-      <w:rFonts w:ascii="Arial" w:eastAsia="Calibri" w:hAnsi="Arial"/>
-      <w:sz w:val="20"/>
-    </w:rPr>
-  </w:style>
-  <w:style w:type="paragraph" w:styleId="Paragraphedeliste">
-    <w:name w:val="List Paragraph"/>
-    <w:basedOn w:val="Normal"/>
-    <w:uiPriority w:val="34"/>
-    <w:qFormat/>
-    <w:rsid w:val="000F39DA"/>
-    <w:pPr>
-      <w:ind w:left="720"/>
-      <w:contextualSpacing/>
-    </w:pPr>
-  </w:style>
-</w:styles>
-</file>
-
-<file path=word/stylesWithEffects.xml><?xml version="1.0" encoding="utf-8"?>
-<w:styles xmlns:wpc="http://schemas.microsoft.com/office/word/2010/wordprocessingCanvas" xmlns:mc="http://schemas.openxmlformats.org/markup-compatibility/2006" xmlns:o="urn:schemas-microsoft-com:office:office" xmlns:r="http://schemas.openxmlformats.org/officeDocument/2006/relationships" xmlns:m="http://schemas.openxmlformats.org/officeDocument/2006/math" xmlns:v="urn:schemas-microsoft-com:vml" xmlns:wp14="http://schemas.microsoft.com/office/word/2010/wordprocessingDrawing" xmlns:wp="http://schemas.openxmlformats.org/drawingml/2006/wordprocessingDrawing" xmlns:w10="urn:schemas-microsoft-com:office:word" xmlns:w="http://schemas.openxmlformats.org/wordprocessingml/2006/main" xmlns:w14="http://schemas.microsoft.com/office/word/2010/wordml" xmlns:wpg="http://schemas.microsoft.com/office/word/2010/wordprocessingGroup" xmlns:wpi="http://schemas.microsoft.com/office/word/2010/wordprocessingInk" xmlns:wne="http://schemas.microsoft.com/office/word/2006/wordml" xmlns:wps="http://schemas.microsoft.com/office/word/2010/wordprocessingShape" mc:Ignorable="w14 wp14">
-  <w:docDefaults>
-    <w:rPrDefault>
-      <w:rPr>
-        <w:rFonts w:ascii="Times New Roman" w:eastAsiaTheme="minorHAnsi" w:hAnsi="Times New Roman" w:cs="Times New Roman"/>
-        <w:sz w:val="22"/>
-        <w:szCs w:val="22"/>
-        <w:lang w:val="fr-CA" w:eastAsia="en-US" w:bidi="ar-SA"/>
-      </w:rPr>
-    </w:rPrDefault>
-    <w:pPrDefault>
-      <w:pPr>
-        <w:jc w:val="both"/>
-      </w:pPr>
-    </w:pPrDefault>
-  </w:docDefaults>
-  <w:latentStyles w:defLockedState="0" w:defUIPriority="99" w:defSemiHidden="1" w:defUnhideWhenUsed="1" w:defQFormat="0" w:count="267">
-    <w:lsdException w:name="Normal" w:semiHidden="0" w:uiPriority="0" w:unhideWhenUsed="0" w:qFormat="1"/>
-    <w:lsdException w:name="heading 1" w:semiHidden="0" w:uiPriority="9" w:unhideWhenUsed="0" w:qFormat="1"/>
-    <w:lsdException w:name="heading 2" w:uiPriority="9" w:qFormat="1"/>
-    <w:lsdException w:name="heading 3" w:uiPriority="9" w:qFormat="1"/>
-    <w:lsdException w:name="heading 4" w:uiPriority="9" w:qFormat="1"/>
-    <w:lsdException w:name="heading 5" w:uiPriority="9" w:qFormat="1"/>
-    <w:lsdException w:name="heading 6" w:uiPriority="9" w:qFormat="1"/>
-    <w:lsdException w:name="heading 7" w:uiPriority="9" w:qFormat="1"/>
-    <w:lsdException w:name="heading 8" w:uiPriority="9" w:qFormat="1"/>
-    <w:lsdException w:name="heading 9" w:uiPriority="9" w:qFormat="1"/>
-    <w:lsdException w:name="toc 1" w:uiPriority="39"/>
-    <w:lsdException w:name="toc 2" w:uiPriority="39"/>
-    <w:lsdException w:name="toc 3" w:uiPriority="39"/>
-    <w:lsdException w:name="toc 4" w:uiPriority="39"/>
-    <w:lsdException w:name="toc 5" w:uiPriority="39"/>
-    <w:lsdException w:name="toc 6" w:uiPriority="39"/>
-    <w:lsdException w:name="toc 7" w:uiPriority="39"/>
-    <w:lsdException w:name="toc 8" w:uiPriority="39"/>
-    <w:lsdException w:name="toc 9" w:uiPriority="39"/>
-    <w:lsdException w:name="caption" w:uiPriority="35" w:qFormat="1"/>
-    <w:lsdException w:name="Title" w:semiHidden="0" w:uiPriority="10" w:unhideWhenUsed="0" w:qFormat="1"/>
-    <w:lsdException w:name="Default Paragraph Font" w:uiPriority="1"/>
-    <w:lsdException w:name="Subtitle" w:semiHidden="0" w:uiPriority="11" w:unhideWhenUsed="0" w:qFormat="1"/>
-    <w:lsdException w:name="Strong" w:semiHidden="0" w:uiPriority="22" w:unhideWhenUsed="0" w:qFormat="1"/>
-    <w:lsdException w:name="Emphasis" w:semiHidden="0" w:uiPriority="20" w:unhideWhenUsed="0" w:qFormat="1"/>
-    <w:lsdException w:name="Table Grid" w:semiHidden="0" w:uiPriority="59" w:unhideWhenUsed="0"/>
-    <w:lsdException w:name="Placeholder Text" w:unhideWhenUsed="0"/>
-    <w:lsdException w:name="No Spacing" w:semiHidden="0" w:uiPriority="1" w:unhideWhenUsed="0" w:qFormat="1"/>
-    <w:lsdException w:name="Light Shading" w:semiHidden="0" w:uiPriority="60" w:unhideWhenUsed="0"/>
-    <w:lsdException w:name="Light List" w:semiHidden="0" w:uiPriority="61" w:unhideWhenUsed="0"/>
-    <w:lsdException w:name="Light Grid" w:semiHidden="0" w:uiPriority="62" w:unhideWhenUsed="0"/>
-    <w:lsdException w:name="Medium Shading 1" w:semiHidden="0" w:uiPriority="63" w:unhideWhenUsed="0"/>
-    <w:lsdException w:name="Medium Shading 2" w:semiHidden="0" w:uiPriority="64" w:unhideWhenUsed="0"/>
-    <w:lsdException w:name="Medium List 1" w:semiHidden="0" w:uiPriority="65" w:unhideWhenUsed="0"/>
-    <w:lsdException w:name="Medium List 2" w:semiHidden="0" w:uiPriority="66" w:unhideWhenUsed="0"/>
-    <w:lsdException w:name="Medium Grid 1" w:semiHidden="0" w:uiPriority="67" w:unhideWhenUsed="0"/>
-    <w:lsdException w:name="Medium Grid 2" w:semiHidden="0" w:uiPriority="68" w:unhideWhenUsed="0"/>
-    <w:lsdException w:name="Medium Grid 3" w:semiHidden="0" w:uiPriority="69" w:unhideWhenUsed="0"/>
-    <w:lsdException w:name="Dark List" w:semiHidden="0" w:uiPriority="70" w:unhideWhenUsed="0"/>
-    <w:lsdException w:name="Colorful Shading" w:semiHidden="0" w:uiPriority="71" w:unhideWhenUsed="0"/>
-    <w:lsdException w:name="Colorful List" w:semiHidden="0" w:uiPriority="72" w:unhideWhenUsed="0"/>
-    <w:lsdException w:name="Colorful Grid" w:semiHidden="0" w:uiPriority="73" w:unhideWhenUsed="0"/>
-    <w:lsdException w:name="Light Shading Accent 1" w:semiHidden="0" w:uiPriority="60" w:unhideWhenUsed="0"/>
-    <w:lsdException w:name="Light List Accent 1" w:semiHidden="0" w:uiPriority="61" w:unhideWhenUsed="0"/>
-    <w:lsdException w:name="Light Grid Accent 1" w:semiHidden="0" w:uiPriority="62" w:unhideWhenUsed="0"/>
-    <w:lsdException w:name="Medium Shading 1 Accent 1" w:semiHidden="0" w:uiPriority="63" w:unhideWhenUsed="0"/>
-    <w:lsdException w:name="Medium Shading 2 Accent 1" w:semiHidden="0" w:uiPriority="64" w:unhideWhenUsed="0"/>
-    <w:lsdException w:name="Medium List 1 Accent 1" w:semiHidden="0" w:uiPriority="65" w:unhideWhenUsed="0"/>
-    <w:lsdException w:name="Revision" w:unhideWhenUsed="0"/>
-    <w:lsdException w:name="List Paragraph" w:semiHidden="0" w:uiPriority="34" w:unhideWhenUsed="0" w:qFormat="1"/>
-    <w:lsdException w:name="Quote" w:semiHidden="0" w:uiPriority="29" w:unhideWhenUsed="0" w:qFormat="1"/>
-    <w:lsdException w:name="Intense Quote" w:semiHidden="0" w:uiPriority="30" w:unhideWhenUsed="0" w:qFormat="1"/>
-    <w:lsdException w:name="Medium List 2 Accent 1" w:semiHidden="0" w:uiPriority="66" w:unhideWhenUsed="0"/>
-    <w:lsdException w:name="Medium Grid 1 Accent 1" w:semiHidden="0" w:uiPriority="67" w:unhideWhenUsed="0"/>
-    <w:lsdException w:name="Medium Grid 2 Accent 1" w:semiHidden="0" w:uiPriority="68" w:unhideWhenUsed="0"/>
-    <w:lsdException w:name="Medium Grid 3 Accent 1" w:semiHidden="0" w:uiPriority="69" w:unhideWhenUsed="0"/>
-    <w:lsdException w:name="Dark List Accent 1" w:semiHidden="0" w:uiPriority="70" w:unhideWhenUsed="0"/>
-    <w:lsdException w:name="Colorful Shading Accent 1" w:semiHidden="0" w:uiPriority="71" w:unhideWhenUsed="0"/>
-    <w:lsdException w:name="Colorful List Accent 1" w:semiHidden="0" w:uiPriority="72" w:unhideWhenUsed="0"/>
-    <w:lsdException w:name="Colorful Grid Accent 1" w:semiHidden="0" w:uiPriority="73" w:unhideWhenUsed="0"/>
-    <w:lsdException w:name="Light Shading Accent 2" w:semiHidden="0" w:uiPriority="60" w:unhideWhenUsed="0"/>
-    <w:lsdException w:name="Light List Accent 2" w:semiHidden="0" w:uiPriority="61" w:unhideWhenUsed="0"/>
-    <w:lsdException w:name="Light Grid Accent 2" w:semiHidden="0" w:uiPriority="62" w:unhideWhenUsed="0"/>
-    <w:lsdException w:name="Medium Shading 1 Accent 2" w:semiHidden="0" w:uiPriority="63" w:unhideWhenUsed="0"/>
-    <w:lsdException w:name="Medium Shading 2 Accent 2" w:semiHidden="0" w:uiPriority="64" w:unhideWhenUsed="0"/>
-    <w:lsdException w:name="Medium List 1 Accent 2" w:semiHidden="0" w:uiPriority="65" w:unhideWhenUsed="0"/>
-    <w:lsdException w:name="Medium List 2 Accent 2" w:semiHidden="0" w:uiPriority="66" w:unhideWhenUsed="0"/>
-    <w:lsdException w:name="Medium Grid 1 Accent 2" w:semiHidden="0" w:uiPriority="67" w:unhideWhenUsed="0"/>
-    <w:lsdException w:name="Medium Grid 2 Accent 2" w:semiHidden="0" w:uiPriority="68" w:unhideWhenUsed="0"/>
-    <w:lsdException w:name="Medium Grid 3 Accent 2" w:semiHidden="0" w:uiPriority="69" w:unhideWhenUsed="0"/>
-    <w:lsdException w:name="Dark List Accent 2" w:semiHidden="0" w:uiPriority="70" w:unhideWhenUsed="0"/>
-    <w:lsdException w:name="Colorful Shading Accent 2" w:semiHidden="0" w:uiPriority="71" w:unhideWhenUsed="0"/>
-    <w:lsdException w:name="Colorful List Accent 2" w:semiHidden="0" w:uiPriority="72" w:unhideWhenUsed="0"/>
-    <w:lsdException w:name="Colorful Grid Accent 2" w:semiHidden="0" w:uiPriority="73" w:unhideWhenUsed="0"/>
-    <w:lsdException w:name="Light Shading Accent 3" w:semiHidden="0" w:uiPriority="60" w:unhideWhenUsed="0"/>
-    <w:lsdException w:name="Light List Accent 3" w:semiHidden="0" w:uiPriority="61" w:unhideWhenUsed="0"/>
-    <w:lsdException w:name="Light Grid Accent 3" w:semiHidden="0" w:uiPriority="62" w:unhideWhenUsed="0"/>
-    <w:lsdException w:name="Medium Shading 1 Accent 3" w:semiHidden="0" w:uiPriority="63" w:unhideWhenUsed="0"/>
-    <w:lsdException w:name="Medium Shading 2 Accent 3" w:semiHidden="0" w:uiPriority="64" w:unhideWhenUsed="0"/>
-    <w:lsdException w:name="Medium List 1 Accent 3" w:semiHidden="0" w:uiPriority="65" w:unhideWhenUsed="0"/>
-    <w:lsdException w:name="Medium List 2 Accent 3" w:semiHidden="0" w:uiPriority="66" w:unhideWhenUsed="0"/>
-    <w:lsdException w:name="Medium Grid 1 Accent 3" w:semiHidden="0" w:uiPriority="67" w:unhideWhenUsed="0"/>
-    <w:lsdException w:name="Medium Grid 2 Accent 3" w:semiHidden="0" w:uiPriority="68" w:unhideWhenUsed="0"/>
-    <w:lsdException w:name="Medium Grid 3 Accent 3" w:semiHidden="0" w:uiPriority="69" w:unhideWhenUsed="0"/>
-    <w:lsdException w:name="Dark List Accent 3" w:semiHidden="0" w:uiPriority="70" w:unhideWhenUsed="0"/>
-    <w:lsdException w:name="Colorful Shading Accent 3" w:semiHidden="0" w:uiPriority="71" w:unhideWhenUsed="0"/>
-    <w:lsdException w:name="Colorful List Accent 3" w:semiHidden="0" w:uiPriority="72" w:unhideWhenUsed="0"/>
-    <w:lsdException w:name="Colorful Grid Accent 3" w:semiHidden="0" w:uiPriority="73" w:unhideWhenUsed="0"/>
-    <w:lsdException w:name="Light Shading Accent 4" w:semiHidden="0" w:uiPriority="60" w:unhideWhenUsed="0"/>
-    <w:lsdException w:name="Light List Accent 4" w:semiHidden="0" w:uiPriority="61" w:unhideWhenUsed="0"/>
-    <w:lsdException w:name="Light Grid Accent 4" w:semiHidden="0" w:uiPriority="62" w:unhideWhenUsed="0"/>
-    <w:lsdException w:name="Medium Shading 1 Accent 4" w:semiHidden="0" w:uiPriority="63" w:unhideWhenUsed="0"/>
-    <w:lsdException w:name="Medium Shading 2 Accent 4" w:semiHidden="0" w:uiPriority="64" w:unhideWhenUsed="0"/>
-    <w:lsdException w:name="Medium List 1 Accent 4" w:semiHidden="0" w:uiPriority="65" w:unhideWhenUsed="0"/>
-    <w:lsdException w:name="Medium List 2 Accent 4" w:semiHidden="0" w:uiPriority="66" w:unhideWhenUsed="0"/>
-    <w:lsdException w:name="Medium Grid 1 Accent 4" w:semiHidden="0" w:uiPriority="67" w:unhideWhenUsed="0"/>
-    <w:lsdException w:name="Medium Grid 2 Accent 4" w:semiHidden="0" w:uiPriority="68" w:unhideWhenUsed="0"/>
-    <w:lsdException w:name="Medium Grid 3 Accent 4" w:semiHidden="0" w:uiPriority="69" w:unhideWhenUsed="0"/>
-    <w:lsdException w:name="Dark List Accent 4" w:semiHidden="0" w:uiPriority="70" w:unhideWhenUsed="0"/>
-    <w:lsdException w:name="Colorful Shading Accent 4" w:semiHidden="0" w:uiPriority="71" w:unhideWhenUsed="0"/>
-    <w:lsdException w:name="Colorful List Accent 4" w:semiHidden="0" w:uiPriority="72" w:unhideWhenUsed="0"/>
-    <w:lsdException w:name="Colorful Grid Accent 4" w:semiHidden="0" w:uiPriority="73" w:unhideWhenUsed="0"/>
-    <w:lsdException w:name="Light Shading Accent 5" w:semiHidden="0" w:uiPriority="60" w:unhideWhenUsed="0"/>
-    <w:lsdException w:name="Light List Accent 5" w:semiHidden="0" w:uiPriority="61" w:unhideWhenUsed="0"/>
-    <w:lsdException w:name="Light Grid Accent 5" w:semiHidden="0" w:uiPriority="62" w:unhideWhenUsed="0"/>
-    <w:lsdException w:name="Medium Shading 1 Accent 5" w:semiHidden="0" w:uiPriority="63" w:unhideWhenUsed="0"/>
-    <w:lsdException w:name="Medium Shading 2 Accent 5" w:semiHidden="0" w:uiPriority="64" w:unhideWhenUsed="0"/>
-    <w:lsdException w:name="Medium List 1 Accent 5" w:semiHidden="0" w:uiPriority="65" w:unhideWhenUsed="0"/>
-    <w:lsdException w:name="Medium List 2 Accent 5" w:semiHidden="0" w:uiPriority="66" w:unhideWhenUsed="0"/>
-    <w:lsdException w:name="Medium Grid 1 Accent 5" w:semiHidden="0" w:uiPriority="67" w:unhideWhenUsed="0"/>
-    <w:lsdException w:name="Medium Grid 2 Accent 5" w:semiHidden="0" w:uiPriority="68" w:unhideWhenUsed="0"/>
-    <w:lsdException w:name="Medium Grid 3 Accent 5" w:semiHidden="0" w:uiPriority="69" w:unhideWhenUsed="0"/>
-    <w:lsdException w:name="Dark List Accent 5" w:semiHidden="0" w:uiPriority="70" w:unhideWhenUsed="0"/>
-    <w:lsdException w:name="Colorful Shading Accent 5" w:semiHidden="0" w:uiPriority="71" w:unhideWhenUsed="0"/>
-    <w:lsdException w:name="Colorful List Accent 5" w:semiHidden="0" w:uiPriority="72" w:unhideWhenUsed="0"/>
-    <w:lsdException w:name="Colorful Grid Accent 5" w:semiHidden="0" w:uiPriority="73" w:unhideWhenUsed="0"/>
-    <w:lsdException w:name="Light Shading Accent 6" w:semiHidden="0" w:uiPriority="60" w:unhideWhenUsed="0"/>
-    <w:lsdException w:name="Light List Accent 6" w:semiHidden="0" w:uiPriority="61" w:unhideWhenUsed="0"/>
-    <w:lsdException w:name="Light Grid Accent 6" w:semiHidden="0" w:uiPriority="62" w:unhideWhenUsed="0"/>
-    <w:lsdException w:name="Medium Shading 1 Accent 6" w:semiHidden="0" w:uiPriority="63" w:unhideWhenUsed="0"/>
-    <w:lsdException w:name="Medium Shading 2 Accent 6" w:semiHidden="0" w:uiPriority="64" w:unhideWhenUsed="0"/>
-    <w:lsdException w:name="Medium List 1 Accent 6" w:semiHidden="0" w:uiPriority="65" w:unhideWhenUsed="0"/>
-    <w:lsdException w:name="Medium List 2 Accent 6" w:semiHidden="0" w:uiPriority="66" w:unhideWhenUsed="0"/>
-    <w:lsdException w:name="Medium Grid 1 Accent 6" w:semiHidden="0" w:uiPriority="67" w:unhideWhenUsed="0"/>
-    <w:lsdException w:name="Medium Grid 2 Accent 6" w:semiHidden="0" w:uiPriority="68" w:unhideWhenUsed="0"/>
-    <w:lsdException w:name="Medium Grid 3 Accent 6" w:semiHidden="0" w:uiPriority="69" w:unhideWhenUsed="0"/>
-    <w:lsdException w:name="Dark List Accent 6" w:semiHidden="0" w:uiPriority="70" w:unhideWhenUsed="0"/>
-    <w:lsdException w:name="Colorful Shading Accent 6" w:semiHidden="0" w:uiPriority="71" w:unhideWhenUsed="0"/>
-    <w:lsdException w:name="Colorful List Accent 6" w:semiHidden="0" w:uiPriority="72" w:unhideWhenUsed="0"/>
-    <w:lsdException w:name="Colorful Grid Accent 6" w:semiHidden="0" w:uiPriority="73" w:unhideWhenUsed="0"/>
-    <w:lsdException w:name="Subtle Emphasis" w:semiHidden="0" w:uiPriority="19" w:unhideWhenUsed="0" w:qFormat="1"/>
-    <w:lsdException w:name="Intense Emphasis" w:semiHidden="0" w:uiPriority="21" w:unhideWhenUsed="0" w:qFormat="1"/>
-    <w:lsdException w:name="Subtle Reference" w:semiHidden="0" w:uiPriority="31" w:unhideWhenUsed="0" w:qFormat="1"/>
-    <w:lsdException w:name="Intense Reference" w:semiHidden="0" w:uiPriority="32" w:unhideWhenUsed="0" w:qFormat="1"/>
-    <w:lsdException w:name="Book Title" w:semiHidden="0" w:uiPriority="33" w:unhideWhenUsed="0" w:qFormat="1"/>
-    <w:lsdException w:name="Bibliography" w:uiPriority="37"/>
-    <w:lsdException w:name="TOC Heading" w:uiPriority="39" w:qFormat="1"/>
+  <w:latentStyles w:defLockedState="0" w:defUIPriority="99" w:defSemiHidden="0" w:defUnhideWhenUsed="0" w:defQFormat="0" w:count="375">
+    <w:lsdException w:name="Normal" w:uiPriority="0" w:qFormat="1"/>
+    <w:lsdException w:name="heading 1" w:uiPriority="9" w:qFormat="1"/>
+    <w:lsdException w:name="heading 2" w:semiHidden="1" w:uiPriority="9" w:unhideWhenUsed="1" w:qFormat="1"/>
+    <w:lsdException w:name="heading 3" w:semiHidden="1" w:uiPriority="9" w:unhideWhenUsed="1" w:qFormat="1"/>
+    <w:lsdException w:name="heading 4" w:semiHidden="1" w:uiPriority="9" w:unhideWhenUsed="1" w:qFormat="1"/>
+    <w:lsdException w:name="heading 5" w:semiHidden="1" w:uiPriority="9" w:unhideWhenUsed="1" w:qFormat="1"/>
+    <w:lsdException w:name="heading 6" w:semiHidden="1" w:uiPriority="9" w:unhideWhenUsed="1" w:qFormat="1"/>
+    <w:lsdException w:name="heading 7" w:semiHidden="1" w:uiPriority="9" w:unhideWhenUsed="1" w:qFormat="1"/>
+    <w:lsdException w:name="heading 8" w:semiHidden="1" w:uiPriority="9" w:unhideWhenUsed="1" w:qFormat="1"/>
+    <w:lsdException w:name="heading 9" w:semiHidden="1" w:uiPriority="9" w:unhideWhenUsed="1" w:qFormat="1"/>
+    <w:lsdException w:name="index 1" w:semiHidden="1" w:unhideWhenUsed="1"/>
+    <w:lsdException w:name="index 2" w:semiHidden="1" w:unhideWhenUsed="1"/>
+    <w:lsdException w:name="index 3" w:semiHidden="1" w:unhideWhenUsed="1"/>
+    <w:lsdException w:name="index 4" w:semiHidden="1" w:unhideWhenUsed="1"/>
+    <w:lsdException w:name="index 5" w:semiHidden="1" w:unhideWhenUsed="1"/>
+    <w:lsdException w:name="index 6" w:semiHidden="1" w:unhideWhenUsed="1"/>
+    <w:lsdException w:name="index 7" w:semiHidden="1" w:unhideWhenUsed="1"/>
+    <w:lsdException w:name="index 8" w:semiHidden="1" w:unhideWhenUsed="1"/>
+    <w:lsdException w:name="index 9" w:semiHidden="1" w:unhideWhenUsed="1"/>
+    <w:lsdException w:name="toc 1" w:semiHidden="1" w:uiPriority="39" w:unhideWhenUsed="1"/>
+    <w:lsdException w:name="toc 2" w:semiHidden="1" w:uiPriority="39" w:unhideWhenUsed="1"/>
+    <w:lsdException w:name="toc 3" w:semiHidden="1" w:uiPriority="39" w:unhideWhenUsed="1"/>
+    <w:lsdException w:name="toc 4" w:semiHidden="1" w:uiPriority="39" w:unhideWhenUsed="1"/>
+    <w:lsdException w:name="toc 5" w:semiHidden="1" w:uiPriority="39" w:unhideWhenUsed="1"/>
+    <w:lsdException w:name="toc 6" w:semiHidden="1" w:uiPriority="39" w:unhideWhenUsed="1"/>
+    <w:lsdException w:name="toc 7" w:semiHidden="1" w:uiPriority="39" w:unhideWhenUsed="1"/>
+    <w:lsdException w:name="toc 8" w:semiHidden="1" w:uiPriority="39" w:unhideWhenUsed="1"/>
+    <w:lsdException w:name="toc 9" w:semiHidden="1" w:uiPriority="39" w:unhideWhenUsed="1"/>
+    <w:lsdException w:name="Normal Indent" w:semiHidden="1" w:unhideWhenUsed="1"/>
+    <w:lsdException w:name="footnote text" w:semiHidden="1" w:unhideWhenUsed="1"/>
+    <w:lsdException w:name="annotation text" w:semiHidden="1" w:unhideWhenUsed="1"/>
+    <w:lsdException w:name="header" w:semiHidden="1" w:unhideWhenUsed="1"/>
+    <w:lsdException w:name="footer" w:semiHidden="1" w:unhideWhenUsed="1"/>
+    <w:lsdException w:name="index heading" w:semiHidden="1" w:unhideWhenUsed="1"/>
+    <w:lsdException w:name="caption" w:semiHidden="1" w:uiPriority="35" w:unhideWhenUsed="1" w:qFormat="1"/>
+    <w:lsdException w:name="table of figures" w:semiHidden="1" w:unhideWhenUsed="1"/>
+    <w:lsdException w:name="envelope address" w:semiHidden="1" w:unhideWhenUsed="1"/>
+    <w:lsdException w:name="envelope return" w:semiHidden="1" w:unhideWhenUsed="1"/>
+    <w:lsdException w:name="footnote reference" w:semiHidden="1" w:unhideWhenUsed="1"/>
+    <w:lsdException w:name="annotation reference" w:semiHidden="1" w:unhideWhenUsed="1"/>
+    <w:lsdException w:name="line number" w:semiHidden="1" w:unhideWhenUsed="1"/>
+    <w:lsdException w:name="page number" w:semiHidden="1" w:unhideWhenUsed="1"/>
+    <w:lsdException w:name="endnote reference" w:semiHidden="1" w:unhideWhenUsed="1"/>
+    <w:lsdException w:name="endnote text" w:semiHidden="1" w:unhideWhenUsed="1"/>
+    <w:lsdException w:name="table of authorities" w:semiHidden="1" w:unhideWhenUsed="1"/>
+    <w:lsdException w:name="macro" w:semiHidden="1" w:unhideWhenUsed="1"/>
+    <w:lsdException w:name="toa heading" w:semiHidden="1" w:unhideWhenUsed="1"/>
+    <w:lsdException w:name="List" w:semiHidden="1" w:unhideWhenUsed="1"/>
+    <w:lsdException w:name="List Bullet" w:semiHidden="1" w:unhideWhenUsed="1"/>
+    <w:lsdException w:name="List Number" w:semiHidden="1" w:unhideWhenUsed="1"/>
+    <w:lsdException w:name="List 2" w:semiHidden="1" w:unhideWhenUsed="1"/>
+    <w:lsdException w:name="List 3" w:semiHidden="1" w:unhideWhenUsed="1"/>
+    <w:lsdException w:name="List 4" w:semiHidden="1" w:unhideWhenUsed="1"/>
+    <w:lsdException w:name="List 5" w:semiHidden="1" w:unhideWhenUsed="1"/>
+    <w:lsdException w:name="List Bullet 2" w:semiHidden="1" w:unhideWhenUsed="1"/>
+    <w:lsdException w:name="List Bullet 3" w:semiHidden="1" w:unhideWhenUsed="1"/>
+    <w:lsdException w:name="List Bullet 4" w:semiHidden="1" w:unhideWhenUsed="1"/>
+    <w:lsdException w:name="List Bullet 5" w:semiHidden="1" w:unhideWhenUsed="1"/>
+    <w:lsdException w:name="List Number 2" w:semiHidden="1" w:unhideWhenUsed="1"/>
+    <w:lsdException w:name="List Number 3" w:semiHidden="1" w:unhideWhenUsed="1"/>
+    <w:lsdException w:name="List Number 4" w:semiHidden="1" w:unhideWhenUsed="1"/>
+    <w:lsdException w:name="List Number 5" w:semiHidden="1" w:unhideWhenUsed="1"/>
+    <w:lsdException w:name="Title" w:uiPriority="10" w:qFormat="1"/>
+    <w:lsdException w:name="Closing" w:semiHidden="1" w:unhideWhenUsed="1"/>
+    <w:lsdException w:name="Signature" w:semiHidden="1" w:unhideWhenUsed="1"/>
+    <w:lsdException w:name="Default Paragraph Font" w:semiHidden="1" w:uiPriority="1" w:unhideWhenUsed="1"/>
+    <w:lsdException w:name="Body Text" w:semiHidden="1" w:unhideWhenUsed="1"/>
+    <w:lsdException w:name="Body Text Indent" w:semiHidden="1" w:unhideWhenUsed="1"/>
+    <w:lsdException w:name="List Continue" w:semiHidden="1" w:unhideWhenUsed="1"/>
+    <w:lsdException w:name="List Continue 2" w:semiHidden="1" w:unhideWhenUsed="1"/>
+    <w:lsdException w:name="List Continue 3" w:semiHidden="1" w:unhideWhenUsed="1"/>
+    <w:lsdException w:name="List Continue 4" w:semiHidden="1" w:unhideWhenUsed="1"/>
+    <w:lsdException w:name="List Continue 5" w:semiHidden="1" w:unhideWhenUsed="1"/>
+    <w:lsdException w:name="Message Header" w:semiHidden="1" w:unhideWhenUsed="1"/>
+    <w:lsdException w:name="Subtitle" w:uiPriority="11" w:qFormat="1"/>
+    <w:lsdException w:name="Salutation" w:semiHidden="1" w:unhideWhenUsed="1"/>
+    <w:lsdException w:name="Date" w:semiHidden="1" w:unhideWhenUsed="1"/>
+    <w:lsdException w:name="Body Text First Indent" w:semiHidden="1" w:unhideWhenUsed="1"/>
+    <w:lsdException w:name="Body Text First Indent 2" w:semiHidden="1" w:unhideWhenUsed="1"/>
+    <w:lsdException w:name="Note Heading" w:semiHidden="1" w:unhideWhenUsed="1"/>
+    <w:lsdException w:name="Body Text 2" w:semiHidden="1" w:unhideWhenUsed="1"/>
+    <w:lsdException w:name="Body Text 3" w:semiHidden="1" w:unhideWhenUsed="1"/>
+    <w:lsdException w:name="Body Text Indent 2" w:semiHidden="1" w:unhideWhenUsed="1"/>
+    <w:lsdException w:name="Body Text Indent 3" w:semiHidden="1" w:unhideWhenUsed="1"/>
+    <w:lsdException w:name="Block Text" w:semiHidden="1" w:unhideWhenUsed="1"/>
+    <w:lsdException w:name="Hyperlink" w:semiHidden="1" w:unhideWhenUsed="1"/>
+    <w:lsdException w:name="FollowedHyperlink" w:semiHidden="1" w:unhideWhenUsed="1"/>
+    <w:lsdException w:name="Strong" w:uiPriority="22" w:qFormat="1"/>
+    <w:lsdException w:name="Emphasis" w:uiPriority="20" w:qFormat="1"/>
+    <w:lsdException w:name="Document Map" w:semiHidden="1" w:unhideWhenUsed="1"/>
+    <w:lsdException w:name="Plain Text" w:semiHidden="1" w:unhideWhenUsed="1"/>
+    <w:lsdException w:name="E-mail Signature" w:semiHidden="1" w:unhideWhenUsed="1"/>
+    <w:lsdException w:name="HTML Top of Form" w:semiHidden="1" w:unhideWhenUsed="1"/>
+    <w:lsdException w:name="HTML Bottom of Form" w:semiHidden="1" w:unhideWhenUsed="1"/>
+    <w:lsdException w:name="Normal (Web)" w:semiHidden="1" w:unhideWhenUsed="1"/>
+    <w:lsdException w:name="HTML Acronym" w:semiHidden="1" w:unhideWhenUsed="1"/>
+    <w:lsdException w:name="HTML Address" w:semiHidden="1" w:unhideWhenUsed="1"/>
+    <w:lsdException w:name="HTML Cite" w:semiHidden="1" w:unhideWhenUsed="1"/>
+    <w:lsdException w:name="HTML Code" w:semiHidden="1" w:unhideWhenUsed="1"/>
+    <w:lsdException w:name="HTML Definition" w:semiHidden="1" w:unhideWhenUsed="1"/>
+    <w:lsdException w:name="HTML Keyboard" w:semiHidden="1" w:unhideWhenUsed="1"/>
+    <w:lsdException w:name="HTML Preformatted" w:semiHidden="1" w:unhideWhenUsed="1"/>
+    <w:lsdException w:name="HTML Sample" w:semiHidden="1" w:unhideWhenUsed="1"/>
+    <w:lsdException w:name="HTML Typewriter" w:semiHidden="1" w:unhideWhenUsed="1"/>
+    <w:lsdException w:name="HTML Variable" w:semiHidden="1" w:unhideWhenUsed="1"/>
+    <w:lsdException w:name="Normal Table" w:semiHidden="1" w:unhideWhenUsed="1"/>
+    <w:lsdException w:name="annotation subject" w:semiHidden="1" w:unhideWhenUsed="1"/>
+    <w:lsdException w:name="No List" w:semiHidden="1" w:unhideWhenUsed="1"/>
+    <w:lsdException w:name="Outline List 1" w:semiHidden="1" w:unhideWhenUsed="1"/>
+    <w:lsdException w:name="Outline List 2" w:semiHidden="1" w:unhideWhenUsed="1"/>
+    <w:lsdException w:name="Outline List 3" w:semiHidden="1" w:unhideWhenUsed="1"/>
+    <w:lsdException w:name="Table Simple 1" w:semiHidden="1" w:unhideWhenUsed="1"/>
+    <w:lsdException w:name="Table Simple 2" w:semiHidden="1" w:unhideWhenUsed="1"/>
+    <w:lsdException w:name="Table Simple 3" w:semiHidden="1" w:unhideWhenUsed="1"/>
+    <w:lsdException w:name="Table Classic 1" w:semiHidden="1" w:unhideWhenUsed="1"/>
+    <w:lsdException w:name="Table Classic 2" w:semiHidden="1" w:unhideWhenUsed="1"/>
+    <w:lsdException w:name="Table Classic 3" w:semiHidden="1" w:unhideWhenUsed="1"/>
+    <w:lsdException w:name="Table Classic 4" w:semiHidden="1" w:unhideWhenUsed="1"/>
+    <w:lsdException w:name="Table Colorful 1" w:semiHidden="1" w:unhideWhenUsed="1"/>
+    <w:lsdException w:name="Table Colorful 2" w:semiHidden="1" w:unhideWhenUsed="1"/>
+    <w:lsdException w:name="Table Colorful 3" w:semiHidden="1" w:unhideWhenUsed="1"/>
+    <w:lsdException w:name="Table Columns 1" w:semiHidden="1" w:unhideWhenUsed="1"/>
+    <w:lsdException w:name="Table Columns 2" w:semiHidden="1" w:unhideWhenUsed="1"/>
+    <w:lsdException w:name="Table Columns 3" w:semiHidden="1" w:unhideWhenUsed="1"/>
+    <w:lsdException w:name="Table Columns 4" w:semiHidden="1" w:unhideWhenUsed="1"/>
+    <w:lsdException w:name="Table Columns 5" w:semiHidden="1" w:unhideWhenUsed="1"/>
+    <w:lsdException w:name="Table Grid 1" w:semiHidden="1" w:unhideWhenUsed="1"/>
+    <w:lsdException w:name="Table Grid 2" w:semiHidden="1" w:unhideWhenUsed="1"/>
+    <w:lsdException w:name="Table Grid 3" w:semiHidden="1" w:unhideWhenUsed="1"/>
+    <w:lsdException w:name="Table Grid 4" w:semiHidden="1" w:unhideWhenUsed="1"/>
+    <w:lsdException w:name="Table Grid 5" w:semiHidden="1" w:unhideWhenUsed="1"/>
+    <w:lsdException w:name="Table Grid 6" w:semiHidden="1" w:unhideWhenUsed="1"/>
+    <w:lsdException w:name="Table Grid 7" w:semiHidden="1" w:unhideWhenUsed="1"/>
+    <w:lsdException w:name="Table Grid 8" w:semiHidden="1" w:unhideWhenUsed="1"/>
+    <w:lsdException w:name="Table List 1" w:semiHidden="1" w:unhideWhenUsed="1"/>
+    <w:lsdException w:name="Table List 2" w:semiHidden="1" w:unhideWhenUsed="1"/>
+    <w:lsdException w:name="Table List 3" w:semiHidden="1" w:unhideWhenUsed="1"/>
+    <w:lsdException w:name="Table List 4" w:semiHidden="1" w:unhideWhenUsed="1"/>
+    <w:lsdException w:name="Table List 5" w:semiHidden="1" w:unhideWhenUsed="1"/>
+    <w:lsdException w:name="Table List 6" w:semiHidden="1" w:unhideWhenUsed="1"/>
+    <w:lsdException w:name="Table List 7" w:semiHidden="1" w:unhideWhenUsed="1"/>
+    <w:lsdException w:name="Table List 8" w:semiHidden="1" w:unhideWhenUsed="1"/>
+    <w:lsdException w:name="Table 3D effects 1" w:semiHidden="1" w:unhideWhenUsed="1"/>
+    <w:lsdException w:name="Table 3D effects 2" w:semiHidden="1" w:unhideWhenUsed="1"/>
+    <w:lsdException w:name="Table 3D effects 3" w:semiHidden="1" w:unhideWhenUsed="1"/>
+    <w:lsdException w:name="Table Contemporary" w:semiHidden="1" w:unhideWhenUsed="1"/>
+    <w:lsdException w:name="Table Elegant" w:semiHidden="1" w:unhideWhenUsed="1"/>
+    <w:lsdException w:name="Table Professional" w:semiHidden="1" w:unhideWhenUsed="1"/>
+    <w:lsdException w:name="Table Subtle 1" w:semiHidden="1" w:unhideWhenUsed="1"/>
+    <w:lsdException w:name="Table Subtle 2" w:semiHidden="1" w:unhideWhenUsed="1"/>
+    <w:lsdException w:name="Table Web 1" w:semiHidden="1" w:unhideWhenUsed="1"/>
+    <w:lsdException w:name="Table Web 2" w:semiHidden="1" w:unhideWhenUsed="1"/>
+    <w:lsdException w:name="Table Web 3" w:semiHidden="1" w:unhideWhenUsed="1"/>
+    <w:lsdException w:name="Balloon Text" w:semiHidden="1" w:unhideWhenUsed="1"/>
+    <w:lsdException w:name="Table Grid" w:uiPriority="59"/>
+    <w:lsdException w:name="Table Theme" w:semiHidden="1" w:unhideWhenUsed="1"/>
+    <w:lsdException w:name="Placeholder Text" w:semiHidden="1"/>
+    <w:lsdException w:name="No Spacing" w:uiPriority="1" w:qFormat="1"/>
+    <w:lsdException w:name="Light Shading" w:uiPriority="60"/>
+    <w:lsdException w:name="Light List" w:uiPriority="61"/>
+    <w:lsdException w:name="Light Grid" w:uiPriority="62"/>
+    <w:lsdException w:name="Medium Shading 1" w:uiPriority="63"/>
+    <w:lsdException w:name="Medium Shading 2" w:uiPriority="64"/>
+    <w:lsdException w:name="Medium List 1" w:uiPriority="65"/>
+    <w:lsdException w:name="Medium List 2" w:uiPriority="66"/>
+    <w:lsdException w:name="Medium Grid 1" w:uiPriority="67"/>
+    <w:lsdException w:name="Medium Grid 2" w:uiPriority="68"/>
+    <w:lsdException w:name="Medium Grid 3" w:uiPriority="69"/>
+    <w:lsdException w:name="Dark List" w:uiPriority="70"/>
+    <w:lsdException w:name="Colorful Shading" w:uiPriority="71"/>
+    <w:lsdException w:name="Colorful List" w:uiPriority="72"/>
+    <w:lsdException w:name="Colorful Grid" w:uiPriority="73"/>
+    <w:lsdException w:name="Light Shading Accent 1" w:uiPriority="60"/>
+    <w:lsdException w:name="Light List Accent 1" w:uiPriority="61"/>
+    <w:lsdException w:name="Light Grid Accent 1" w:uiPriority="62"/>
+    <w:lsdException w:name="Medium Shading 1 Accent 1" w:uiPriority="63"/>
+    <w:lsdException w:name="Medium Shading 2 Accent 1" w:uiPriority="64"/>
+    <w:lsdException w:name="Medium List 1 Accent 1" w:uiPriority="65"/>
+    <w:lsdException w:name="Revision" w:semiHidden="1"/>
+    <w:lsdException w:name="List Paragraph" w:uiPriority="34" w:qFormat="1"/>
+    <w:lsdException w:name="Quote" w:uiPriority="29" w:qFormat="1"/>
+    <w:lsdException w:name="Intense Quote" w:uiPriority="30" w:qFormat="1"/>
+    <w:lsdException w:name="Medium List 2 Accent 1" w:uiPriority="66"/>
+    <w:lsdException w:name="Medium Grid 1 Accent 1" w:uiPriority="67"/>
+    <w:lsdException w:name="Medium Grid 2 Accent 1" w:uiPriority="68"/>
+    <w:lsdException w:name="Medium Grid 3 Accent 1" w:uiPriority="69"/>
+    <w:lsdException w:name="Dark List Accent 1" w:uiPriority="70"/>
+    <w:lsdException w:name="Colorful Shading Accent 1" w:uiPriority="71"/>
+    <w:lsdException w:name="Colorful List Accent 1" w:uiPriority="72"/>
+    <w:lsdException w:name="Colorful Grid Accent 1" w:uiPriority="73"/>
+    <w:lsdException w:name="Light Shading Accent 2" w:uiPriority="60"/>
+    <w:lsdException w:name="Light List Accent 2" w:uiPriority="61"/>
+    <w:lsdException w:name="Light Grid Accent 2" w:uiPriority="62"/>
+    <w:lsdException w:name="Medium Shading 1 Accent 2" w:uiPriority="63"/>
+    <w:lsdException w:name="Medium Shading 2 Accent 2" w:uiPriority="64"/>
+    <w:lsdException w:name="Medium List 1 Accent 2" w:uiPriority="65"/>
+    <w:lsdException w:name="Medium List 2 Accent 2" w:uiPriority="66"/>
+    <w:lsdException w:name="Medium Grid 1 Accent 2" w:uiPriority="67"/>
+    <w:lsdException w:name="Medium Grid 2 Accent 2" w:uiPriority="68"/>
+    <w:lsdException w:name="Medium Grid 3 Accent 2" w:uiPriority="69"/>
+    <w:lsdException w:name="Dark List Accent 2" w:uiPriority="70"/>
+    <w:lsdException w:name="Colorful Shading Accent 2" w:uiPriority="71"/>
+    <w:lsdException w:name="Colorful List Accent 2" w:uiPriority="72"/>
+    <w:lsdException w:name="Colorful Grid Accent 2" w:uiPriority="73"/>
+    <w:lsdException w:name="Light Shading Accent 3" w:uiPriority="60"/>
+    <w:lsdException w:name="Light List Accent 3" w:uiPriority="61"/>
+    <w:lsdException w:name="Light Grid Accent 3" w:uiPriority="62"/>
+    <w:lsdException w:name="Medium Shading 1 Accent 3" w:uiPriority="63"/>
+    <w:lsdException w:name="Medium Shading 2 Accent 3" w:uiPriority="64"/>
+    <w:lsdException w:name="Medium List 1 Accent 3" w:uiPriority="65"/>
+    <w:lsdException w:name="Medium List 2 Accent 3" w:uiPriority="66"/>
+    <w:lsdException w:name="Medium Grid 1 Accent 3" w:uiPriority="67"/>
+    <w:lsdException w:name="Medium Grid 2 Accent 3" w:uiPriority="68"/>
+    <w:lsdException w:name="Medium Grid 3 Accent 3" w:uiPriority="69"/>
+    <w:lsdException w:name="Dark List Accent 3" w:uiPriority="70"/>
+    <w:lsdException w:name="Colorful Shading Accent 3" w:uiPriority="71"/>
+    <w:lsdException w:name="Colorful List Accent 3" w:uiPriority="72"/>
+    <w:lsdException w:name="Colorful Grid Accent 3" w:uiPriority="73"/>
+    <w:lsdException w:name="Light Shading Accent 4" w:uiPriority="60"/>
+    <w:lsdException w:name="Light List Accent 4" w:uiPriority="61"/>
+    <w:lsdException w:name="Light Grid Accent 4" w:uiPriority="62"/>
+    <w:lsdException w:name="Medium Shading 1 Accent 4" w:uiPriority="63"/>
+    <w:lsdException w:name="Medium Shading 2 Accent 4" w:uiPriority="64"/>
+    <w:lsdException w:name="Medium List 1 Accent 4" w:uiPriority="65"/>
+    <w:lsdException w:name="Medium List 2 Accent 4" w:uiPriority="66"/>
+    <w:lsdException w:name="Medium Grid 1 Accent 4" w:uiPriority="67"/>
+    <w:lsdException w:name="Medium Grid 2 Accent 4" w:uiPriority="68"/>
+    <w:lsdException w:name="Medium Grid 3 Accent 4" w:uiPriority="69"/>
+    <w:lsdException w:name="Dark List Accent 4" w:uiPriority="70"/>
+    <w:lsdException w:name="Colorful Shading Accent 4" w:uiPriority="71"/>
+    <w:lsdException w:name="Colorful List Accent 4" w:uiPriority="72"/>
+    <w:lsdException w:name="Colorful Grid Accent 4" w:uiPriority="73"/>
+    <w:lsdException w:name="Light Shading Accent 5" w:uiPriority="60"/>
+    <w:lsdException w:name="Light List Accent 5" w:uiPriority="61"/>
+    <w:lsdException w:name="Light Grid Accent 5" w:uiPriority="62"/>
+    <w:lsdException w:name="Medium Shading 1 Accent 5" w:uiPriority="63"/>
+    <w:lsdException w:name="Medium Shading 2 Accent 5" w:uiPriority="64"/>
+    <w:lsdException w:name="Medium List 1 Accent 5" w:uiPriority="65"/>
+    <w:lsdException w:name="Medium List 2 Accent 5" w:uiPriority="66"/>
+    <w:lsdException w:name="Medium Grid 1 Accent 5" w:uiPriority="67"/>
+    <w:lsdException w:name="Medium Grid 2 Accent 5" w:uiPriority="68"/>
+    <w:lsdException w:name="Medium Grid 3 Accent 5" w:uiPriority="69"/>
+    <w:lsdException w:name="Dark List Accent 5" w:uiPriority="70"/>
+    <w:lsdException w:name="Colorful Shading Accent 5" w:uiPriority="71"/>
+    <w:lsdException w:name="Colorful List Accent 5" w:uiPriority="72"/>
+    <w:lsdException w:name="Colorful Grid Accent 5" w:uiPriority="73"/>
+    <w:lsdException w:name="Light Shading Accent 6" w:uiPriority="60"/>
+    <w:lsdException w:name="Light List Accent 6" w:uiPriority="61"/>
+    <w:lsdException w:name="Light Grid Accent 6" w:uiPriority="62"/>
+    <w:lsdException w:name="Medium Shading 1 Accent 6" w:uiPriority="63"/>
+    <w:lsdException w:name="Medium Shading 2 Accent 6" w:uiPriority="64"/>
+    <w:lsdException w:name="Medium List 1 Accent 6" w:uiPriority="65"/>
+    <w:lsdException w:name="Medium List 2 Accent 6" w:uiPriority="66"/>
+    <w:lsdException w:name="Medium Grid 1 Accent 6" w:uiPriority="67"/>
+    <w:lsdException w:name="Medium Grid 2 Accent 6" w:uiPriority="68"/>
+    <w:lsdException w:name="Medium Grid 3 Accent 6" w:uiPriority="69"/>
+    <w:lsdException w:name="Dark List Accent 6" w:uiPriority="70"/>
+    <w:lsdException w:name="Colorful Shading Accent 6" w:uiPriority="71"/>
+    <w:lsdException w:name="Colorful List Accent 6" w:uiPriority="72"/>
+    <w:lsdException w:name="Colorful Grid Accent 6" w:uiPriority="73"/>
+    <w:lsdException w:name="Subtle Emphasis" w:uiPriority="19" w:qFormat="1"/>
+    <w:lsdException w:name="Intense Emphasis" w:uiPriority="21" w:qFormat="1"/>
+    <w:lsdException w:name="Subtle Reference" w:uiPriority="31" w:qFormat="1"/>
+    <w:lsdException w:name="Intense Reference" w:uiPriority="32" w:qFormat="1"/>
+    <w:lsdException w:name="Book Title" w:uiPriority="33" w:qFormat="1"/>
+    <w:lsdException w:name="Bibliography" w:semiHidden="1" w:uiPriority="37" w:unhideWhenUsed="1"/>
+    <w:lsdException w:name="TOC Heading" w:semiHidden="1" w:uiPriority="39" w:unhideWhenUsed="1" w:qFormat="1"/>
+    <w:lsdException w:name="Plain Table 1" w:uiPriority="41"/>
+    <w:lsdException w:name="Plain Table 2" w:uiPriority="42"/>
+    <w:lsdException w:name="Plain Table 3" w:uiPriority="43"/>
+    <w:lsdException w:name="Plain Table 4" w:uiPriority="44"/>
+    <w:lsdException w:name="Plain Table 5" w:uiPriority="45"/>
+    <w:lsdException w:name="Grid Table Light" w:uiPriority="40"/>
+    <w:lsdException w:name="Grid Table 1 Light" w:uiPriority="46"/>
+    <w:lsdException w:name="Grid Table 2" w:uiPriority="47"/>
+    <w:lsdException w:name="Grid Table 3" w:uiPriority="48"/>
+    <w:lsdException w:name="Grid Table 4" w:uiPriority="49"/>
+    <w:lsdException w:name="Grid Table 5 Dark" w:uiPriority="50"/>
+    <w:lsdException w:name="Grid Table 6 Colorful" w:uiPriority="51"/>
+    <w:lsdException w:name="Grid Table 7 Colorful" w:uiPriority="52"/>
+    <w:lsdException w:name="Grid Table 1 Light Accent 1" w:uiPriority="46"/>
+    <w:lsdException w:name="Grid Table 2 Accent 1" w:uiPriority="47"/>
+    <w:lsdException w:name="Grid Table 3 Accent 1" w:uiPriority="48"/>
+    <w:lsdException w:name="Grid Table 4 Accent 1" w:uiPriority="49"/>
+    <w:lsdException w:name="Grid Table 5 Dark Accent 1" w:uiPriority="50"/>
+    <w:lsdException w:name="Grid Table 6 Colorful Accent 1" w:uiPriority="51"/>
+    <w:lsdException w:name="Grid Table 7 Colorful Accent 1" w:uiPriority="52"/>
+    <w:lsdException w:name="Grid Table 1 Light Accent 2" w:uiPriority="46"/>
+    <w:lsdException w:name="Grid Table 2 Accent 2" w:uiPriority="47"/>
+    <w:lsdException w:name="Grid Table 3 Accent 2" w:uiPriority="48"/>
+    <w:lsdException w:name="Grid Table 4 Accent 2" w:uiPriority="49"/>
+    <w:lsdException w:name="Grid Table 5 Dark Accent 2" w:uiPriority="50"/>
+    <w:lsdException w:name="Grid Table 6 Colorful Accent 2" w:uiPriority="51"/>
+    <w:lsdException w:name="Grid Table 7 Colorful Accent 2" w:uiPriority="52"/>
+    <w:lsdException w:name="Grid Table 1 Light Accent 3" w:uiPriority="46"/>
+    <w:lsdException w:name="Grid Table 2 Accent 3" w:uiPriority="47"/>
+    <w:lsdException w:name="Grid Table 3 Accent 3" w:uiPriority="48"/>
+    <w:lsdException w:name="Grid Table 4 Accent 3" w:uiPriority="49"/>
+    <w:lsdException w:name="Grid Table 5 Dark Accent 3" w:uiPriority="50"/>
+    <w:lsdException w:name="Grid Table 6 Colorful Accent 3" w:uiPriority="51"/>
+    <w:lsdException w:name="Grid Table 7 Colorful Accent 3" w:uiPriority="52"/>
+    <w:lsdException w:name="Grid Table 1 Light Accent 4" w:uiPriority="46"/>
+    <w:lsdException w:name="Grid Table 2 Accent 4" w:uiPriority="47"/>
+    <w:lsdException w:name="Grid Table 3 Accent 4" w:uiPriority="48"/>
+    <w:lsdException w:name="Grid Table 4 Accent 4" w:uiPriority="49"/>
+    <w:lsdException w:name="Grid Table 5 Dark Accent 4" w:uiPriority="50"/>
+    <w:lsdException w:name="Grid Table 6 Colorful Accent 4" w:uiPriority="51"/>
+    <w:lsdException w:name="Grid Table 7 Colorful Accent 4" w:uiPriority="52"/>
+    <w:lsdException w:name="Grid Table 1 Light Accent 5" w:uiPriority="46"/>
+    <w:lsdException w:name="Grid Table 2 Accent 5" w:uiPriority="47"/>
+    <w:lsdException w:name="Grid Table 3 Accent 5" w:uiPriority="48"/>
+    <w:lsdException w:name="Grid Table 4 Accent 5" w:uiPriority="49"/>
+    <w:lsdException w:name="Grid Table 5 Dark Accent 5" w:uiPriority="50"/>
+    <w:lsdException w:name="Grid Table 6 Colorful Accent 5" w:uiPriority="51"/>
+    <w:lsdException w:name="Grid Table 7 Colorful Accent 5" w:uiPriority="52"/>
+    <w:lsdException w:name="Grid Table 1 Light Accent 6" w:uiPriority="46"/>
+    <w:lsdException w:name="Grid Table 2 Accent 6" w:uiPriority="47"/>
+    <w:lsdException w:name="Grid Table 3 Accent 6" w:uiPriority="48"/>
+    <w:lsdException w:name="Grid Table 4 Accent 6" w:uiPriority="49"/>
+    <w:lsdException w:name="Grid Table 5 Dark Accent 6" w:uiPriority="50"/>
+    <w:lsdException w:name="Grid Table 6 Colorful Accent 6" w:uiPriority="51"/>
+    <w:lsdException w:name="Grid Table 7 Colorful Accent 6" w:uiPriority="52"/>
+    <w:lsdException w:name="List Table 1 Light" w:uiPriority="46"/>
+    <w:lsdException w:name="List Table 2" w:uiPriority="47"/>
+    <w:lsdException w:name="List Table 3" w:uiPriority="48"/>
+    <w:lsdException w:name="List Table 4" w:uiPriority="49"/>
+    <w:lsdException w:name="List Table 5 Dark" w:uiPriority="50"/>
+    <w:lsdException w:name="List Table 6 Colorful" w:uiPriority="51"/>
+    <w:lsdException w:name="List Table 7 Colorful" w:uiPriority="52"/>
+    <w:lsdException w:name="List Table 1 Light Accent 1" w:uiPriority="46"/>
+    <w:lsdException w:name="List Table 2 Accent 1" w:uiPriority="47"/>
+    <w:lsdException w:name="List Table 3 Accent 1" w:uiPriority="48"/>
+    <w:lsdException w:name="List Table 4 Accent 1" w:uiPriority="49"/>
+    <w:lsdException w:name="List Table 5 Dark Accent 1" w:uiPriority="50"/>
+    <w:lsdException w:name="List Table 6 Colorful Accent 1" w:uiPriority="51"/>
+    <w:lsdException w:name="List Table 7 Colorful Accent 1" w:uiPriority="52"/>
+    <w:lsdException w:name="List Table 1 Light Accent 2" w:uiPriority="46"/>
+    <w:lsdException w:name="List Table 2 Accent 2" w:uiPriority="47"/>
+    <w:lsdException w:name="List Table 3 Accent 2" w:uiPriority="48"/>
+    <w:lsdException w:name="List Table 4 Accent 2" w:uiPriority="49"/>
+    <w:lsdException w:name="List Table 5 Dark Accent 2" w:uiPriority="50"/>
+    <w:lsdException w:name="List Table 6 Colorful Accent 2" w:uiPriority="51"/>
+    <w:lsdException w:name="List Table 7 Colorful Accent 2" w:uiPriority="52"/>
+    <w:lsdException w:name="List Table 1 Light Accent 3" w:uiPriority="46"/>
+    <w:lsdException w:name="List Table 2 Accent 3" w:uiPriority="47"/>
+    <w:lsdException w:name="List Table 3 Accent 3" w:uiPriority="48"/>
+    <w:lsdException w:name="List Table 4 Accent 3" w:uiPriority="49"/>
+    <w:lsdException w:name="List Table 5 Dark Accent 3" w:uiPriority="50"/>
+    <w:lsdException w:name="List Table 6 Colorful Accent 3" w:uiPriority="51"/>
+    <w:lsdException w:name="List Table 7 Colorful Accent 3" w:uiPriority="52"/>
+    <w:lsdException w:name="List Table 1 Light Accent 4" w:uiPriority="46"/>
+    <w:lsdException w:name="List Table 2 Accent 4" w:uiPriority="47"/>
+    <w:lsdException w:name="List Table 3 Accent 4" w:uiPriority="48"/>
+    <w:lsdException w:name="List Table 4 Accent 4" w:uiPriority="49"/>
+    <w:lsdException w:name="List Table 5 Dark Accent 4" w:uiPriority="50"/>
+    <w:lsdException w:name="List Table 6 Colorful Accent 4" w:uiPriority="51"/>
+    <w:lsdException w:name="List Table 7 Colorful Accent 4" w:uiPriority="52"/>
+    <w:lsdException w:name="List Table 1 Light Accent 5" w:uiPriority="46"/>
+    <w:lsdException w:name="List Table 2 Accent 5" w:uiPriority="47"/>
+    <w:lsdException w:name="List Table 3 Accent 5" w:uiPriority="48"/>
+    <w:lsdException w:name="List Table 4 Accent 5" w:uiPriority="49"/>
+    <w:lsdException w:name="List Table 5 Dark Accent 5" w:uiPriority="50"/>
+    <w:lsdException w:name="List Table 6 Colorful Accent 5" w:uiPriority="51"/>
+    <w:lsdException w:name="List Table 7 Colorful Accent 5" w:uiPriority="52"/>
+    <w:lsdException w:name="List Table 1 Light Accent 6" w:uiPriority="46"/>
+    <w:lsdException w:name="List Table 2 Accent 6" w:uiPriority="47"/>
+    <w:lsdException w:name="List Table 3 Accent 6" w:uiPriority="48"/>
+    <w:lsdException w:name="List Table 4 Accent 6" w:uiPriority="49"/>
+    <w:lsdException w:name="List Table 5 Dark Accent 6" w:uiPriority="50"/>
+    <w:lsdException w:name="List Table 6 Colorful Accent 6" w:uiPriority="51"/>
+    <w:lsdException w:name="List Table 7 Colorful Accent 6" w:uiPriority="52"/>
+    <w:lsdException w:name="Mention" w:semiHidden="1" w:unhideWhenUsed="1"/>
+    <w:lsdException w:name="Smart Hyperlink" w:semiHidden="1" w:unhideWhenUsed="1"/>
+    <w:lsdException w:name="Hashtag" w:semiHidden="1" w:unhideWhenUsed="1"/>
+    <w:lsdException w:name="Unresolved Mention" w:semiHidden="1" w:unhideWhenUsed="1"/>
   </w:latentStyles>
   <w:style w:type="paragraph" w:default="1" w:styleId="Normal">
     <w:name w:val="Normal"/>
